--- a/web_statement/bid.docx
+++ b/web_statement/bid.docx
@@ -1,6 +1,6 @@
 
 <file path=word/document.xml><?xml version="1.0" encoding="utf-8"?>
-<w:document xmlns:wpc="http://schemas.microsoft.com/office/word/2010/wordprocessingCanvas" xmlns:mc="http://schemas.openxmlformats.org/markup-compatibility/2006" xmlns:o="urn:schemas-microsoft-com:office:office" xmlns:r="http://schemas.openxmlformats.org/officeDocument/2006/relationships" xmlns:m="http://schemas.openxmlformats.org/officeDocument/2006/math" xmlns:v="urn:schemas-microsoft-com:vml" xmlns:wp14="http://schemas.microsoft.com/office/word/2010/wordprocessingDrawing" xmlns:wp="http://schemas.openxmlformats.org/drawingml/2006/wordprocessingDrawing" xmlns:w10="urn:schemas-microsoft-com:office:word" xmlns:w="http://schemas.openxmlformats.org/wordprocessingml/2006/main" xmlns:w14="http://schemas.microsoft.com/office/word/2010/wordml" xmlns:wpg="http://schemas.microsoft.com/office/word/2010/wordprocessingGroup" xmlns:wpi="http://schemas.microsoft.com/office/word/2010/wordprocessingInk" xmlns:wne="http://schemas.microsoft.com/office/word/2006/wordml" xmlns:wps="http://schemas.microsoft.com/office/word/2010/wordprocessingShape" mc:Ignorable="w14 wp14">
+<w:document xmlns:wpc="http://schemas.microsoft.com/office/word/2010/wordprocessingCanvas" xmlns:cx="http://schemas.microsoft.com/office/drawing/2014/chartex" xmlns:cx1="http://schemas.microsoft.com/office/drawing/2015/9/8/chartex" xmlns:cx2="http://schemas.microsoft.com/office/drawing/2015/10/21/chartex" xmlns:cx3="http://schemas.microsoft.com/office/drawing/2016/5/9/chartex" xmlns:cx4="http://schemas.microsoft.com/office/drawing/2016/5/10/chartex" xmlns:cx5="http://schemas.microsoft.com/office/drawing/2016/5/11/chartex" xmlns:cx6="http://schemas.microsoft.com/office/drawing/2016/5/12/chartex" xmlns:cx7="http://schemas.microsoft.com/office/drawing/2016/5/13/chartex" xmlns:cx8="http://schemas.microsoft.com/office/drawing/2016/5/14/chartex" xmlns:mc="http://schemas.openxmlformats.org/markup-compatibility/2006" xmlns:aink="http://schemas.microsoft.com/office/drawing/2016/ink" xmlns:am3d="http://schemas.microsoft.com/office/drawing/2017/model3d" xmlns:o="urn:schemas-microsoft-com:office:office" xmlns:r="http://schemas.openxmlformats.org/officeDocument/2006/relationships" xmlns:m="http://schemas.openxmlformats.org/officeDocument/2006/math" xmlns:v="urn:schemas-microsoft-com:vml" xmlns:wp14="http://schemas.microsoft.com/office/word/2010/wordprocessingDrawing" xmlns:wp="http://schemas.openxmlformats.org/drawingml/2006/wordprocessingDrawing" xmlns:w10="urn:schemas-microsoft-com:office:word" xmlns:w="http://schemas.openxmlformats.org/wordprocessingml/2006/main" xmlns:w14="http://schemas.microsoft.com/office/word/2010/wordml" xmlns:w15="http://schemas.microsoft.com/office/word/2012/wordml" xmlns:w16cex="http://schemas.microsoft.com/office/word/2018/wordml/cex" xmlns:w16cid="http://schemas.microsoft.com/office/word/2016/wordml/cid" xmlns:w16="http://schemas.microsoft.com/office/word/2018/wordml" xmlns:w16sdtdh="http://schemas.microsoft.com/office/word/2020/wordml/sdtdatahash" xmlns:w16se="http://schemas.microsoft.com/office/word/2015/wordml/symex" xmlns:wpg="http://schemas.microsoft.com/office/word/2010/wordprocessingGroup" xmlns:wpi="http://schemas.microsoft.com/office/word/2010/wordprocessingInk" xmlns:wne="http://schemas.microsoft.com/office/word/2006/wordml" xmlns:wps="http://schemas.microsoft.com/office/word/2010/wordprocessingShape" mc:Ignorable="w14 w15 w16se w16cid w16 w16cex w16sdtdh wp14">
   <w:body>
     <w:tbl>
       <w:tblPr>
@@ -60,21 +60,12 @@
                 <w:szCs w:val="20"/>
               </w:rPr>
             </w:pPr>
-            <w:proofErr w:type="gramStart"/>
             <w:r>
               <w:rPr>
                 <w:sz w:val="20"/>
                 <w:szCs w:val="20"/>
               </w:rPr>
-              <w:t>СБ</w:t>
-            </w:r>
-            <w:proofErr w:type="gramEnd"/>
-            <w:r>
-              <w:rPr>
-                <w:sz w:val="20"/>
-                <w:szCs w:val="20"/>
-              </w:rPr>
-              <w:t>/ПБ ОГ</w:t>
+              <w:t>СБ/ПБ ОГ</w:t>
             </w:r>
           </w:p>
           <w:p>
@@ -111,23 +102,7 @@
                 <w:sz w:val="20"/>
                 <w:szCs w:val="20"/>
               </w:rPr>
-              <w:t>АО «</w:t>
-            </w:r>
-            <w:proofErr w:type="spellStart"/>
-            <w:r>
-              <w:rPr>
-                <w:sz w:val="20"/>
-                <w:szCs w:val="20"/>
-              </w:rPr>
-              <w:t>Оренбургнефть</w:t>
-            </w:r>
-            <w:proofErr w:type="spellEnd"/>
-            <w:r>
-              <w:rPr>
-                <w:sz w:val="20"/>
-                <w:szCs w:val="20"/>
-              </w:rPr>
-              <w:t>»</w:t>
+              <w:t>АО «Оренбургнефть»</w:t>
             </w:r>
           </w:p>
           <w:p>
@@ -168,21 +143,12 @@
                 <w:szCs w:val="20"/>
               </w:rPr>
             </w:pPr>
-            <w:proofErr w:type="spellStart"/>
             <w:r>
               <w:rPr>
                 <w:sz w:val="20"/>
                 <w:szCs w:val="20"/>
               </w:rPr>
-              <w:t>Байтимиров</w:t>
-            </w:r>
-            <w:proofErr w:type="spellEnd"/>
-            <w:r>
-              <w:rPr>
-                <w:sz w:val="20"/>
-                <w:szCs w:val="20"/>
-              </w:rPr>
-              <w:t xml:space="preserve"> Р. М.</w:t>
+              <w:t>Байтимиров Р. М.</w:t>
             </w:r>
           </w:p>
           <w:p>
@@ -269,16 +235,8 @@
               <w:rPr>
                 <w:sz w:val="20"/>
               </w:rPr>
-              <w:t xml:space="preserve"> управления </w:t>
+              <w:t xml:space="preserve"> управления по</w:t>
             </w:r>
-            <w:proofErr w:type="gramStart"/>
-            <w:r>
-              <w:rPr>
-                <w:sz w:val="20"/>
-              </w:rPr>
-              <w:t>по</w:t>
-            </w:r>
-            <w:proofErr w:type="gramEnd"/>
           </w:p>
           <w:p>
             <w:pPr>
@@ -324,23 +282,7 @@
                 <w:sz w:val="20"/>
                 <w:szCs w:val="20"/>
               </w:rPr>
-              <w:t>АО «</w:t>
-            </w:r>
-            <w:proofErr w:type="spellStart"/>
-            <w:r>
-              <w:rPr>
-                <w:sz w:val="20"/>
-                <w:szCs w:val="20"/>
-              </w:rPr>
-              <w:t>Оренбургнефть</w:t>
-            </w:r>
-            <w:proofErr w:type="spellEnd"/>
-            <w:r>
-              <w:rPr>
-                <w:sz w:val="20"/>
-                <w:szCs w:val="20"/>
-              </w:rPr>
-              <w:t>»</w:t>
+              <w:t>АО «Оренбургнефть»</w:t>
             </w:r>
           </w:p>
           <w:p>
@@ -394,21 +336,12 @@
               </w:rPr>
               <w:t xml:space="preserve">            </w:t>
             </w:r>
-            <w:proofErr w:type="spellStart"/>
             <w:r>
               <w:rPr>
                 <w:sz w:val="20"/>
                 <w:szCs w:val="20"/>
               </w:rPr>
-              <w:t>Шепляков</w:t>
-            </w:r>
-            <w:proofErr w:type="spellEnd"/>
-            <w:r>
-              <w:rPr>
-                <w:sz w:val="20"/>
-                <w:szCs w:val="20"/>
-              </w:rPr>
-              <w:t xml:space="preserve"> В.Д.</w:t>
+              <w:t>Шепляков В.Д.</w:t>
             </w:r>
           </w:p>
           <w:p>
@@ -467,21 +400,7 @@
               <w:rPr>
                 <w:sz w:val="20"/>
               </w:rPr>
-              <w:t xml:space="preserve">СП </w:t>
-            </w:r>
-            <w:proofErr w:type="gramStart"/>
-            <w:r>
-              <w:rPr>
-                <w:sz w:val="20"/>
-              </w:rPr>
-              <w:t>ИТ</w:t>
-            </w:r>
-            <w:proofErr w:type="gramEnd"/>
-            <w:r>
-              <w:rPr>
-                <w:sz w:val="20"/>
-              </w:rPr>
-              <w:t xml:space="preserve">/СП ОГ, </w:t>
+              <w:t xml:space="preserve">СП ИТ/СП ОГ, </w:t>
             </w:r>
           </w:p>
           <w:p>
@@ -517,17 +436,8 @@
                 <w:sz w:val="20"/>
                 <w:szCs w:val="20"/>
               </w:rPr>
-              <w:t xml:space="preserve"> </w:t>
+              <w:t xml:space="preserve"> ИТиС</w:t>
             </w:r>
-            <w:proofErr w:type="spellStart"/>
-            <w:r>
-              <w:rPr>
-                <w:sz w:val="20"/>
-                <w:szCs w:val="20"/>
-              </w:rPr>
-              <w:t>ИТиС</w:t>
-            </w:r>
-            <w:proofErr w:type="spellEnd"/>
             <w:r>
               <w:rPr>
                 <w:sz w:val="20"/>
@@ -548,23 +458,7 @@
                 <w:sz w:val="20"/>
                 <w:szCs w:val="20"/>
               </w:rPr>
-              <w:t>АО «</w:t>
-            </w:r>
-            <w:proofErr w:type="spellStart"/>
-            <w:r>
-              <w:rPr>
-                <w:sz w:val="20"/>
-                <w:szCs w:val="20"/>
-              </w:rPr>
-              <w:t>Оренбургнефть</w:t>
-            </w:r>
-            <w:proofErr w:type="spellEnd"/>
-            <w:r>
-              <w:rPr>
-                <w:sz w:val="20"/>
-                <w:szCs w:val="20"/>
-              </w:rPr>
-              <w:t>»</w:t>
+              <w:t>АО «Оренбургнефть»</w:t>
             </w:r>
           </w:p>
           <w:p>
@@ -658,24 +552,14 @@
         <w:rPr>
           <w:lang w:val="en-US"/>
         </w:rPr>
-        <w:t>{</w:t>
-      </w:r>
-      <w:proofErr w:type="gramStart"/>
-      <w:r>
-        <w:rPr>
-          <w:lang w:val="en-US"/>
-        </w:rPr>
-        <w:t xml:space="preserve">{ </w:t>
-      </w:r>
-      <w:proofErr w:type="spellStart"/>
-      <w:proofErr w:type="gramEnd"/>
+        <w:t xml:space="preserve">{{ </w:t>
+      </w:r>
       <w:r>
         <w:rPr>
           <w:lang w:val="en-US"/>
         </w:rPr>
         <w:t>num_bid</w:t>
       </w:r>
-      <w:proofErr w:type="spellEnd"/>
       <w:r>
         <w:rPr>
           <w:lang w:val="en-US"/>
@@ -733,17 +617,8 @@
           <w:sz w:val="20"/>
           <w:szCs w:val="20"/>
         </w:rPr>
-        <w:t xml:space="preserve"> {</w:t>
-      </w:r>
-      <w:proofErr w:type="gramStart"/>
-      <w:r>
-        <w:rPr>
-          <w:sz w:val="20"/>
-          <w:szCs w:val="20"/>
-        </w:rPr>
-        <w:t xml:space="preserve">{ </w:t>
-      </w:r>
-      <w:proofErr w:type="gramEnd"/>
+        <w:t xml:space="preserve"> {{ </w:t>
+      </w:r>
       <w:r>
         <w:rPr>
           <w:sz w:val="20"/>
@@ -805,17 +680,8 @@
           <w:sz w:val="20"/>
           <w:szCs w:val="20"/>
         </w:rPr>
-        <w:t>{</w:t>
-      </w:r>
-      <w:proofErr w:type="gramStart"/>
-      <w:r>
-        <w:rPr>
-          <w:sz w:val="20"/>
-          <w:szCs w:val="20"/>
-        </w:rPr>
-        <w:t xml:space="preserve">{ </w:t>
-      </w:r>
-      <w:proofErr w:type="gramEnd"/>
+        <w:t xml:space="preserve">{{ </w:t>
+      </w:r>
       <w:r>
         <w:rPr>
           <w:sz w:val="20"/>
@@ -870,17 +736,8 @@
           <w:sz w:val="20"/>
           <w:szCs w:val="20"/>
         </w:rPr>
-        <w:t>{</w:t>
-      </w:r>
-      <w:proofErr w:type="gramStart"/>
-      <w:r>
-        <w:rPr>
-          <w:sz w:val="20"/>
-          <w:szCs w:val="20"/>
-        </w:rPr>
-        <w:t xml:space="preserve">{ </w:t>
-      </w:r>
-      <w:proofErr w:type="gramEnd"/>
+        <w:t xml:space="preserve">{{ </w:t>
+      </w:r>
       <w:r>
         <w:rPr>
           <w:sz w:val="20"/>
@@ -1021,17 +878,8 @@
           <w:sz w:val="20"/>
           <w:szCs w:val="20"/>
         </w:rPr>
-        <w:t>{</w:t>
-      </w:r>
-      <w:proofErr w:type="gramStart"/>
-      <w:r>
-        <w:rPr>
-          <w:sz w:val="20"/>
-          <w:szCs w:val="20"/>
-        </w:rPr>
-        <w:t xml:space="preserve">{ </w:t>
-      </w:r>
-      <w:proofErr w:type="gramEnd"/>
+        <w:t xml:space="preserve">{{ </w:t>
+      </w:r>
       <w:r>
         <w:rPr>
           <w:sz w:val="20"/>
@@ -1075,21 +923,7 @@
         <w:rPr>
           <w:sz w:val="20"/>
         </w:rPr>
-        <w:t>Изменения необходимы (</w:t>
-      </w:r>
-      <w:proofErr w:type="gramStart"/>
-      <w:r>
-        <w:rPr>
-          <w:sz w:val="20"/>
-        </w:rPr>
-        <w:t>нужное</w:t>
-      </w:r>
-      <w:proofErr w:type="gramEnd"/>
-      <w:r>
-        <w:rPr>
-          <w:sz w:val="20"/>
-        </w:rPr>
-        <w:t xml:space="preserve"> отметить знаком Х)</w:t>
+        <w:t>Изменения необходимы (нужное отметить знаком Х)</w:t>
       </w:r>
     </w:p>
     <w:p>
@@ -1110,17 +944,8 @@
           <w:sz w:val="20"/>
           <w:szCs w:val="20"/>
         </w:rPr>
-        <w:t>{</w:t>
-      </w:r>
-      <w:proofErr w:type="gramStart"/>
-      <w:r>
-        <w:rPr>
-          <w:sz w:val="20"/>
-          <w:szCs w:val="20"/>
-        </w:rPr>
-        <w:t xml:space="preserve">{ </w:t>
-      </w:r>
-      <w:proofErr w:type="gramEnd"/>
+        <w:t xml:space="preserve">{{ </w:t>
+      </w:r>
       <w:r>
         <w:rPr>
           <w:sz w:val="20"/>
@@ -1187,23 +1012,13 @@
         </w:rPr>
         <w:t xml:space="preserve">{{ </w:t>
       </w:r>
-      <w:proofErr w:type="spellStart"/>
-      <w:r>
-        <w:rPr>
-          <w:sz w:val="20"/>
-          <w:szCs w:val="20"/>
-          <w:lang w:val="en-US"/>
-        </w:rPr>
-        <w:t>date_rule_end</w:t>
-      </w:r>
-      <w:proofErr w:type="spellEnd"/>
-      <w:r>
-        <w:rPr>
-          <w:sz w:val="20"/>
-          <w:szCs w:val="20"/>
-          <w:lang w:val="en-US"/>
-        </w:rPr>
-        <w:t xml:space="preserve"> </w:t>
+      <w:r>
+        <w:rPr>
+          <w:sz w:val="20"/>
+          <w:szCs w:val="20"/>
+          <w:lang w:val="en-US"/>
+        </w:rPr>
+        <w:t xml:space="preserve">date_rule_end </w:t>
       </w:r>
       <w:r>
         <w:rPr>
@@ -1255,7 +1070,6 @@
         </w:rPr>
         <w:tab/>
       </w:r>
-      <w:proofErr w:type="gramStart"/>
       <w:r>
         <w:rPr>
           <w:sz w:val="20"/>
@@ -1269,34 +1083,15 @@
           <w:szCs w:val="20"/>
           <w:lang w:val="en-US"/>
         </w:rPr>
-        <w:t>{</w:t>
-      </w:r>
-      <w:proofErr w:type="gramEnd"/>
-      <w:r>
-        <w:rPr>
-          <w:sz w:val="20"/>
-          <w:szCs w:val="20"/>
-          <w:lang w:val="en-US"/>
-        </w:rPr>
-        <w:t xml:space="preserve">{ </w:t>
-      </w:r>
-      <w:proofErr w:type="spellStart"/>
-      <w:r>
-        <w:rPr>
-          <w:sz w:val="20"/>
-          <w:szCs w:val="20"/>
-          <w:lang w:val="en-US"/>
-        </w:rPr>
-        <w:t>persistent_rule</w:t>
-      </w:r>
-      <w:proofErr w:type="spellEnd"/>
-      <w:r>
-        <w:rPr>
-          <w:sz w:val="20"/>
-          <w:szCs w:val="20"/>
-          <w:lang w:val="en-US"/>
-        </w:rPr>
-        <w:t xml:space="preserve"> </w:t>
+        <w:t xml:space="preserve">{{ </w:t>
+      </w:r>
+      <w:r>
+        <w:rPr>
+          <w:sz w:val="20"/>
+          <w:szCs w:val="20"/>
+          <w:lang w:val="en-US"/>
+        </w:rPr>
+        <w:t xml:space="preserve">persistent_rule </w:t>
       </w:r>
       <w:r>
         <w:rPr>
@@ -1350,19 +1145,8 @@
           <w:szCs w:val="20"/>
           <w:lang w:val="en-US"/>
         </w:rPr>
-        <w:t>{</w:t>
-      </w:r>
-      <w:proofErr w:type="gramStart"/>
-      <w:r>
-        <w:rPr>
-          <w:sz w:val="20"/>
-          <w:szCs w:val="20"/>
-          <w:lang w:val="en-US"/>
-        </w:rPr>
-        <w:t xml:space="preserve">{ </w:t>
-      </w:r>
-      <w:proofErr w:type="spellStart"/>
-      <w:proofErr w:type="gramEnd"/>
+        <w:t xml:space="preserve">{{ </w:t>
+      </w:r>
       <w:r>
         <w:rPr>
           <w:sz w:val="20"/>
@@ -1371,7 +1155,6 @@
         </w:rPr>
         <w:t>justification_bid</w:t>
       </w:r>
-      <w:proofErr w:type="spellEnd"/>
       <w:r>
         <w:rPr>
           <w:sz w:val="20"/>
@@ -1402,6 +1185,9 @@
         <w:tabs>
           <w:tab w:val="left" w:pos="1260"/>
         </w:tabs>
+        <w:rPr>
+          <w:lang w:val="en-US"/>
+        </w:rPr>
       </w:pPr>
       <w:r>
         <w:rPr>
@@ -1412,6 +1198,7 @@
       <w:r>
         <w:rPr>
           <w:sz w:val="20"/>
+          <w:lang w:val="en-US"/>
         </w:rPr>
         <w:t xml:space="preserve">:      </w:t>
       </w:r>
@@ -1421,10 +1208,14 @@
         <w:tabs>
           <w:tab w:val="left" w:pos="1080"/>
         </w:tabs>
-      </w:pPr>
-      <w:r>
-        <w:rPr>
-          <w:sz w:val="20"/>
+        <w:rPr>
+          <w:lang w:val="en-US"/>
+        </w:rPr>
+      </w:pPr>
+      <w:r>
+        <w:rPr>
+          <w:sz w:val="20"/>
+          <w:lang w:val="en-US"/>
         </w:rPr>
         <w:tab/>
         <w:t xml:space="preserve">    </w:t>
@@ -1433,20 +1224,85 @@
         <w:rPr>
           <w:sz w:val="20"/>
           <w:u w:val="single"/>
-        </w:rPr>
-        <w:t xml:space="preserve">  </w:t>
+          <w:lang w:val="en-US"/>
+        </w:rPr>
+        <w:t xml:space="preserve"> </w:t>
       </w:r>
       <w:r>
         <w:rPr>
           <w:sz w:val="20"/>
           <w:u w:val="single"/>
-        </w:rPr>
-        <w:t>Оренбургское</w:t>
+          <w:lang w:val="en-US"/>
+        </w:rPr>
+        <w:t>{{ user_department_name_bid }}</w:t>
+      </w:r>
+      <w:r>
+        <w:rPr>
+          <w:sz w:val="20"/>
+          <w:lang w:val="en-US"/>
+        </w:rPr>
+        <w:t xml:space="preserve">      </w:t>
       </w:r>
       <w:r>
         <w:rPr>
           <w:sz w:val="20"/>
           <w:u w:val="single"/>
+          <w:lang w:val="en-US"/>
+        </w:rPr>
+        <w:t xml:space="preserve">    </w:t>
+      </w:r>
+      <w:r>
+        <w:rPr>
+          <w:sz w:val="20"/>
+          <w:u w:val="single"/>
+          <w:lang w:val="en-US"/>
+        </w:rPr>
+        <w:t xml:space="preserve">                    </w:t>
+      </w:r>
+      <w:r>
+        <w:rPr>
+          <w:sz w:val="20"/>
+          <w:lang w:val="en-US"/>
+        </w:rPr>
+        <w:t xml:space="preserve">       </w:t>
+      </w:r>
+      <w:r>
+        <w:rPr>
+          <w:sz w:val="20"/>
+          <w:u w:val="single"/>
+          <w:lang w:val="en-US"/>
+        </w:rPr>
+        <w:t xml:space="preserve">{{ </w:t>
+      </w:r>
+      <w:r>
+        <w:rPr>
+          <w:sz w:val="20"/>
+          <w:szCs w:val="20"/>
+          <w:lang w:val="en-US"/>
+        </w:rPr>
+        <w:t>auth</w:t>
+      </w:r>
+      <w:r>
+        <w:rPr>
+          <w:sz w:val="20"/>
+          <w:szCs w:val="20"/>
+          <w:lang w:val="en-US"/>
+        </w:rPr>
+        <w:t>_</w:t>
+      </w:r>
+      <w:r>
+        <w:rPr>
+          <w:sz w:val="20"/>
+          <w:szCs w:val="20"/>
+          <w:lang w:val="en-US"/>
+        </w:rPr>
+        <w:t>user</w:t>
+      </w:r>
+      <w:r>
+        <w:rPr>
+          <w:sz w:val="20"/>
+          <w:szCs w:val="20"/>
+          <w:lang w:val="en-US"/>
         </w:rPr>
         <w:t xml:space="preserve"> </w:t>
       </w:r>
@@ -1454,125 +1310,7 @@
         <w:rPr>
           <w:sz w:val="20"/>
           <w:u w:val="single"/>
-        </w:rPr>
-        <w:t>РПУ</w:t>
-      </w:r>
-      <w:r>
-        <w:rPr>
-          <w:sz w:val="20"/>
-          <w:u w:val="single"/>
-        </w:rPr>
-        <w:t xml:space="preserve"> </w:t>
-      </w:r>
-      <w:r>
-        <w:rPr>
-          <w:sz w:val="20"/>
-          <w:u w:val="single"/>
-        </w:rPr>
-        <w:t>ООО</w:t>
-      </w:r>
-      <w:r>
-        <w:rPr>
-          <w:sz w:val="20"/>
-          <w:u w:val="single"/>
-        </w:rPr>
-        <w:t xml:space="preserve"> </w:t>
-      </w:r>
-      <w:r>
-        <w:rPr>
-          <w:sz w:val="20"/>
-          <w:u w:val="single"/>
-        </w:rPr>
-        <w:t>ИК</w:t>
-      </w:r>
-      <w:r>
-        <w:rPr>
-          <w:sz w:val="20"/>
-          <w:u w:val="single"/>
-        </w:rPr>
-        <w:t xml:space="preserve"> «</w:t>
-      </w:r>
-      <w:proofErr w:type="spellStart"/>
-      <w:r>
-        <w:rPr>
-          <w:sz w:val="20"/>
-          <w:u w:val="single"/>
-        </w:rPr>
-        <w:t>Сибинтек</w:t>
-      </w:r>
-      <w:proofErr w:type="spellEnd"/>
-      <w:r>
-        <w:rPr>
-          <w:sz w:val="20"/>
-          <w:u w:val="single"/>
-        </w:rPr>
-        <w:t xml:space="preserve">»                       </w:t>
-      </w:r>
-      <w:r>
-        <w:rPr>
-          <w:sz w:val="20"/>
-        </w:rPr>
-        <w:t xml:space="preserve">      </w:t>
-      </w:r>
-      <w:r>
-        <w:rPr>
-          <w:sz w:val="20"/>
-          <w:u w:val="single"/>
-        </w:rPr>
-        <w:t xml:space="preserve">    </w:t>
-      </w:r>
-      <w:r>
-        <w:rPr>
-          <w:sz w:val="20"/>
-          <w:u w:val="single"/>
-        </w:rPr>
-        <w:t xml:space="preserve">                    </w:t>
-      </w:r>
-      <w:r>
-        <w:rPr>
-          <w:sz w:val="20"/>
-        </w:rPr>
-        <w:t xml:space="preserve">       </w:t>
-      </w:r>
-      <w:r>
-        <w:rPr>
-          <w:sz w:val="20"/>
-          <w:u w:val="single"/>
-        </w:rPr>
-        <w:t>{</w:t>
-      </w:r>
-      <w:proofErr w:type="gramStart"/>
-      <w:r>
-        <w:rPr>
-          <w:sz w:val="20"/>
-          <w:u w:val="single"/>
-        </w:rPr>
-        <w:t xml:space="preserve">{ </w:t>
-      </w:r>
-      <w:proofErr w:type="spellStart"/>
-      <w:proofErr w:type="gramEnd"/>
-      <w:r>
-        <w:rPr>
-          <w:sz w:val="20"/>
-          <w:szCs w:val="20"/>
-          <w:lang w:val="en-US"/>
-        </w:rPr>
-        <w:t>auth_user</w:t>
-      </w:r>
-      <w:bookmarkStart w:id="24" w:name="_GoBack"/>
-      <w:bookmarkEnd w:id="24"/>
-      <w:proofErr w:type="spellEnd"/>
-      <w:r>
-        <w:rPr>
-          <w:sz w:val="20"/>
-          <w:szCs w:val="20"/>
-        </w:rPr>
-        <w:t xml:space="preserve"> </w:t>
-      </w:r>
-      <w:r>
-        <w:rPr>
-          <w:sz w:val="20"/>
-          <w:u w:val="single"/>
+          <w:lang w:val="en-US"/>
         </w:rPr>
         <w:t>}}</w:t>
       </w:r>
@@ -1589,6 +1327,7 @@
       <w:r>
         <w:rPr>
           <w:sz w:val="20"/>
+          <w:lang w:val="en-US"/>
         </w:rPr>
         <w:t xml:space="preserve">                               </w:t>
       </w:r>
@@ -1628,75 +1367,142 @@
     <w:p>
       <w:pPr>
         <w:pStyle w:val="af6"/>
-      </w:pPr>
-      <w:r>
-        <w:t xml:space="preserve">тел. специалиста: </w:t>
+        <w:rPr>
+          <w:lang w:val="en-US"/>
+        </w:rPr>
+      </w:pPr>
+      <w:r>
+        <w:t>тел</w:t>
+      </w:r>
+      <w:r>
+        <w:rPr>
+          <w:lang w:val="en-US"/>
+        </w:rPr>
+        <w:t xml:space="preserve">. </w:t>
+      </w:r>
+      <w:r>
+        <w:t>специалиста</w:t>
+      </w:r>
+      <w:r>
+        <w:rPr>
+          <w:lang w:val="en-US"/>
+        </w:rPr>
+        <w:t xml:space="preserve">: </w:t>
       </w:r>
       <w:r>
         <w:rPr>
           <w:u w:val="single"/>
+          <w:lang w:val="en-US"/>
+        </w:rPr>
+        <w:t>{{ user_phone_bid</w:t>
+      </w:r>
+      <w:r>
+        <w:rPr>
+          <w:u w:val="single"/>
+          <w:lang w:val="en-US"/>
         </w:rPr>
         <w:t xml:space="preserve"> </w:t>
       </w:r>
       <w:r>
         <w:rPr>
           <w:u w:val="single"/>
+          <w:lang w:val="en-US"/>
+        </w:rPr>
+        <w:t>}}</w:t>
+      </w:r>
+      <w:r>
+        <w:rPr>
+          <w:u w:val="single"/>
+          <w:lang w:val="en-US"/>
         </w:rPr>
         <w:t xml:space="preserve"> </w:t>
       </w:r>
       <w:r>
         <w:rPr>
           <w:u w:val="single"/>
-        </w:rPr>
-        <w:t xml:space="preserve">                                </w:t>
+          <w:lang w:val="en-US"/>
+        </w:rPr>
+        <w:t xml:space="preserve"> </w:t>
+      </w:r>
+      <w:r>
+        <w:rPr>
+          <w:lang w:val="en-US"/>
+        </w:rPr>
+        <w:t xml:space="preserve">  </w:t>
+      </w:r>
+      <w:r>
+        <w:rPr>
+          <w:lang w:val="en-US"/>
+        </w:rPr>
+        <w:t>e</w:t>
+      </w:r>
+      <w:r>
+        <w:rPr>
+          <w:lang w:val="en-US"/>
+        </w:rPr>
+        <w:t>-</w:t>
+      </w:r>
+      <w:r>
+        <w:rPr>
+          <w:lang w:val="en-US"/>
+        </w:rPr>
+        <w:t>mail</w:t>
+      </w:r>
+      <w:r>
+        <w:rPr>
+          <w:lang w:val="en-US"/>
+        </w:rPr>
+        <w:t xml:space="preserve">: </w:t>
       </w:r>
       <w:r>
         <w:rPr>
           <w:u w:val="single"/>
+          <w:lang w:val="en-US"/>
         </w:rPr>
         <w:t xml:space="preserve"> </w:t>
       </w:r>
       <w:r>
+        <w:rPr>
+          <w:u w:val="single"/>
+          <w:lang w:val="en-US"/>
+        </w:rPr>
+        <w:t xml:space="preserve">{{ </w:t>
+      </w:r>
+      <w:r>
+        <w:rPr>
+          <w:u w:val="single"/>
+          <w:lang w:val="en-US"/>
+        </w:rPr>
+        <w:t>email_user</w:t>
+      </w:r>
+      <w:r>
+        <w:rPr>
+          <w:u w:val="single"/>
+          <w:lang w:val="en-US"/>
+        </w:rPr>
+        <w:t xml:space="preserve"> }}</w:t>
+      </w:r>
+      <w:r>
+        <w:rPr>
+          <w:u w:val="single"/>
+          <w:lang w:val="en-US"/>
+        </w:rPr>
+        <w:t xml:space="preserve"> </w:t>
+      </w:r>
+      <w:r>
+        <w:rPr>
+          <w:lang w:val="en-US"/>
+        </w:rPr>
         <w:t xml:space="preserve">  </w:t>
       </w:r>
       <w:r>
-        <w:rPr>
-          <w:lang w:val="en-US"/>
-        </w:rPr>
-        <w:t>e</w:t>
-      </w:r>
-      <w:r>
-        <w:t>-</w:t>
-      </w:r>
-      <w:r>
-        <w:rPr>
-          <w:lang w:val="en-US"/>
-        </w:rPr>
-        <w:t>mail</w:t>
-      </w:r>
-      <w:r>
-        <w:t xml:space="preserve">: </w:t>
-      </w:r>
-      <w:r>
-        <w:rPr>
-          <w:u w:val="single"/>
-        </w:rPr>
-        <w:t xml:space="preserve">   </w:t>
-      </w:r>
-      <w:r>
-        <w:rPr>
-          <w:u w:val="single"/>
-        </w:rPr>
-        <w:t xml:space="preserve">                                              </w:t>
-      </w:r>
-      <w:r>
-        <w:rPr>
-          <w:u w:val="single"/>
-        </w:rPr>
-        <w:t xml:space="preserve"> </w:t>
-      </w:r>
-      <w:r>
-        <w:t xml:space="preserve">  факс: _______________</w:t>
+        <w:t>факс</w:t>
+      </w:r>
+      <w:r>
+        <w:rPr>
+          <w:lang w:val="en-US"/>
+        </w:rPr>
+        <w:t>: _______________</w:t>
       </w:r>
     </w:p>
     <w:p>
@@ -1706,6 +1512,7 @@
           <w:b/>
           <w:bCs/>
           <w:sz w:val="20"/>
+          <w:lang w:val="en-US"/>
         </w:rPr>
       </w:pPr>
     </w:p>
@@ -1715,6 +1522,7 @@
           <w:b/>
           <w:bCs/>
           <w:sz w:val="20"/>
+          <w:lang w:val="en-US"/>
         </w:rPr>
       </w:pPr>
     </w:p>
@@ -1736,40 +1544,67 @@
         <w:tabs>
           <w:tab w:val="left" w:pos="1080"/>
         </w:tabs>
+        <w:rPr>
+          <w:lang w:val="en-US"/>
+        </w:rPr>
       </w:pPr>
       <w:r>
         <w:rPr>
           <w:sz w:val="20"/>
         </w:rPr>
         <w:tab/>
+      </w:r>
+      <w:r>
+        <w:rPr>
+          <w:sz w:val="20"/>
+          <w:lang w:val="en-US"/>
+        </w:rPr>
         <w:t xml:space="preserve">    </w:t>
       </w:r>
       <w:r>
         <w:rPr>
           <w:sz w:val="20"/>
           <w:u w:val="single"/>
-        </w:rPr>
-        <w:t xml:space="preserve">  Оренбургское РПУ ООО ИК «</w:t>
-      </w:r>
-      <w:proofErr w:type="spellStart"/>
+          <w:lang w:val="en-US"/>
+        </w:rPr>
+        <w:t xml:space="preserve">  </w:t>
+      </w:r>
       <w:r>
         <w:rPr>
           <w:sz w:val="20"/>
           <w:u w:val="single"/>
-        </w:rPr>
-        <w:t>Сибинтек</w:t>
-      </w:r>
-      <w:proofErr w:type="spellEnd"/>
+          <w:lang w:val="en-US"/>
+        </w:rPr>
+        <w:t>{{ boss</w:t>
+      </w:r>
       <w:r>
         <w:rPr>
           <w:sz w:val="20"/>
           <w:u w:val="single"/>
-        </w:rPr>
-        <w:t xml:space="preserve">»                       </w:t>
-      </w:r>
-      <w:r>
-        <w:rPr>
-          <w:sz w:val="20"/>
+          <w:lang w:val="en-US"/>
+        </w:rPr>
+        <w:t>_department_name_bid</w:t>
+      </w:r>
+      <w:r>
+        <w:rPr>
+          <w:sz w:val="20"/>
+          <w:u w:val="single"/>
+          <w:lang w:val="en-US"/>
+        </w:rPr>
+        <w:t xml:space="preserve"> }}</w:t>
+      </w:r>
+      <w:r>
+        <w:rPr>
+          <w:sz w:val="20"/>
+          <w:u w:val="single"/>
+          <w:lang w:val="en-US"/>
+        </w:rPr>
+        <w:t xml:space="preserve">  </w:t>
+      </w:r>
+      <w:r>
+        <w:rPr>
+          <w:sz w:val="20"/>
+          <w:lang w:val="en-US"/>
         </w:rPr>
         <w:t xml:space="preserve">      </w:t>
       </w:r>
@@ -1777,12 +1612,14 @@
         <w:rPr>
           <w:sz w:val="20"/>
           <w:u w:val="single"/>
+          <w:lang w:val="en-US"/>
         </w:rPr>
         <w:t xml:space="preserve">                          </w:t>
       </w:r>
       <w:r>
         <w:rPr>
           <w:sz w:val="20"/>
+          <w:lang w:val="en-US"/>
         </w:rPr>
         <w:t xml:space="preserve">       </w:t>
       </w:r>
@@ -1790,20 +1627,47 @@
         <w:rPr>
           <w:sz w:val="20"/>
           <w:u w:val="single"/>
-        </w:rPr>
-        <w:t xml:space="preserve">      </w:t>
+          <w:lang w:val="en-US"/>
+        </w:rPr>
+        <w:t xml:space="preserve">  </w:t>
       </w:r>
       <w:r>
         <w:rPr>
           <w:sz w:val="20"/>
           <w:u w:val="single"/>
-        </w:rPr>
-        <w:t xml:space="preserve">                            </w:t>
+          <w:lang w:val="en-US"/>
+        </w:rPr>
+        <w:t xml:space="preserve">{{ </w:t>
+      </w:r>
+      <w:r>
+        <w:rPr>
+          <w:sz w:val="20"/>
+          <w:szCs w:val="20"/>
+          <w:lang w:val="en-US"/>
+        </w:rPr>
+        <w:t>boss_full_name_bid</w:t>
+      </w:r>
+      <w:r>
+        <w:rPr>
+          <w:sz w:val="20"/>
+          <w:szCs w:val="20"/>
+          <w:lang w:val="en-US"/>
+        </w:rPr>
+        <w:t xml:space="preserve"> </w:t>
       </w:r>
       <w:r>
         <w:rPr>
           <w:sz w:val="20"/>
           <w:u w:val="single"/>
+          <w:lang w:val="en-US"/>
+        </w:rPr>
+        <w:t>}}</w:t>
+      </w:r>
+      <w:r>
+        <w:rPr>
+          <w:sz w:val="20"/>
+          <w:u w:val="single"/>
+          <w:lang w:val="en-US"/>
         </w:rPr>
         <w:t> </w:t>
       </w:r>
@@ -1812,8 +1676,15 @@
       <w:r>
         <w:rPr>
           <w:sz w:val="20"/>
-        </w:rPr>
-        <w:t xml:space="preserve">                               (наименование СП)                                                                 (Подпись)                 (Фамилия И.О.)</w:t>
+          <w:lang w:val="en-US"/>
+        </w:rPr>
+        <w:t xml:space="preserve">                               </w:t>
+      </w:r>
+      <w:r>
+        <w:rPr>
+          <w:sz w:val="20"/>
+        </w:rPr>
+        <w:t>(наименование СП)                                                                 (Подпись)                 (Фамилия И.О.)</w:t>
       </w:r>
     </w:p>
     <w:p>
@@ -1879,23 +1750,7 @@
           <w:sz w:val="20"/>
           <w:szCs w:val="20"/>
         </w:rPr>
-        <w:t>Администратор безопасности ____________    __________________    Системное Время: ___</w:t>
-      </w:r>
-      <w:proofErr w:type="spellStart"/>
-      <w:r>
-        <w:rPr>
-          <w:sz w:val="20"/>
-          <w:szCs w:val="20"/>
-        </w:rPr>
-        <w:t>чч</w:t>
-      </w:r>
-      <w:proofErr w:type="spellEnd"/>
-      <w:r>
-        <w:rPr>
-          <w:sz w:val="20"/>
-          <w:szCs w:val="20"/>
-        </w:rPr>
-        <w:t xml:space="preserve">___мм </w:t>
+        <w:t xml:space="preserve">Администратор безопасности ____________    __________________    Системное Время: ___чч___мм </w:t>
       </w:r>
     </w:p>
     <w:p>
@@ -1960,8 +1815,8 @@
     </w:p>
     <w:p/>
     <w:sectPr>
-      <w:headerReference w:type="default" r:id="rId9"/>
-      <w:headerReference w:type="first" r:id="rId10"/>
+      <w:headerReference w:type="default" r:id="rId8"/>
+      <w:headerReference w:type="first" r:id="rId9"/>
       <w:pgSz w:w="11906" w:h="16838"/>
       <w:pgMar w:top="365" w:right="746" w:bottom="567" w:left="1247" w:header="309" w:footer="720" w:gutter="0"/>
       <w:cols w:space="720"/>
@@ -1972,7 +1827,7 @@
 </file>
 
 <file path=word/endnotes.xml><?xml version="1.0" encoding="utf-8"?>
-<w:endnotes xmlns:wpc="http://schemas.microsoft.com/office/word/2010/wordprocessingCanvas" xmlns:mc="http://schemas.openxmlformats.org/markup-compatibility/2006" xmlns:o="urn:schemas-microsoft-com:office:office" xmlns:r="http://schemas.openxmlformats.org/officeDocument/2006/relationships" xmlns:m="http://schemas.openxmlformats.org/officeDocument/2006/math" xmlns:v="urn:schemas-microsoft-com:vml" xmlns:wp14="http://schemas.microsoft.com/office/word/2010/wordprocessingDrawing" xmlns:wp="http://schemas.openxmlformats.org/drawingml/2006/wordprocessingDrawing" xmlns:w10="urn:schemas-microsoft-com:office:word" xmlns:w="http://schemas.openxmlformats.org/wordprocessingml/2006/main" xmlns:w14="http://schemas.microsoft.com/office/word/2010/wordml" xmlns:wpg="http://schemas.microsoft.com/office/word/2010/wordprocessingGroup" xmlns:wpi="http://schemas.microsoft.com/office/word/2010/wordprocessingInk" xmlns:wne="http://schemas.microsoft.com/office/word/2006/wordml" xmlns:wps="http://schemas.microsoft.com/office/word/2010/wordprocessingShape" mc:Ignorable="w14 wp14">
+<w:endnotes xmlns:wpc="http://schemas.microsoft.com/office/word/2010/wordprocessingCanvas" xmlns:cx="http://schemas.microsoft.com/office/drawing/2014/chartex" xmlns:cx1="http://schemas.microsoft.com/office/drawing/2015/9/8/chartex" xmlns:cx2="http://schemas.microsoft.com/office/drawing/2015/10/21/chartex" xmlns:cx3="http://schemas.microsoft.com/office/drawing/2016/5/9/chartex" xmlns:cx4="http://schemas.microsoft.com/office/drawing/2016/5/10/chartex" xmlns:cx5="http://schemas.microsoft.com/office/drawing/2016/5/11/chartex" xmlns:cx6="http://schemas.microsoft.com/office/drawing/2016/5/12/chartex" xmlns:cx7="http://schemas.microsoft.com/office/drawing/2016/5/13/chartex" xmlns:cx8="http://schemas.microsoft.com/office/drawing/2016/5/14/chartex" xmlns:mc="http://schemas.openxmlformats.org/markup-compatibility/2006" xmlns:aink="http://schemas.microsoft.com/office/drawing/2016/ink" xmlns:am3d="http://schemas.microsoft.com/office/drawing/2017/model3d" xmlns:o="urn:schemas-microsoft-com:office:office" xmlns:r="http://schemas.openxmlformats.org/officeDocument/2006/relationships" xmlns:m="http://schemas.openxmlformats.org/officeDocument/2006/math" xmlns:v="urn:schemas-microsoft-com:vml" xmlns:wp14="http://schemas.microsoft.com/office/word/2010/wordprocessingDrawing" xmlns:wp="http://schemas.openxmlformats.org/drawingml/2006/wordprocessingDrawing" xmlns:w10="urn:schemas-microsoft-com:office:word" xmlns:w="http://schemas.openxmlformats.org/wordprocessingml/2006/main" xmlns:w14="http://schemas.microsoft.com/office/word/2010/wordml" xmlns:w15="http://schemas.microsoft.com/office/word/2012/wordml" xmlns:w16cex="http://schemas.microsoft.com/office/word/2018/wordml/cex" xmlns:w16cid="http://schemas.microsoft.com/office/word/2016/wordml/cid" xmlns:w16="http://schemas.microsoft.com/office/word/2018/wordml" xmlns:w16sdtdh="http://schemas.microsoft.com/office/word/2020/wordml/sdtdatahash" xmlns:w16se="http://schemas.microsoft.com/office/word/2015/wordml/symex" xmlns:wpg="http://schemas.microsoft.com/office/word/2010/wordprocessingGroup" xmlns:wpi="http://schemas.microsoft.com/office/word/2010/wordprocessingInk" xmlns:wne="http://schemas.microsoft.com/office/word/2006/wordml" xmlns:wps="http://schemas.microsoft.com/office/word/2010/wordprocessingShape" mc:Ignorable="w14 w15 w16se w16cid w16 w16cex w16sdtdh wp14">
   <w:endnote w:type="separator" w:id="-1">
     <w:p>
       <w:r>
@@ -1991,7 +1846,7 @@
 </file>
 
 <file path=word/footnotes.xml><?xml version="1.0" encoding="utf-8"?>
-<w:footnotes xmlns:wpc="http://schemas.microsoft.com/office/word/2010/wordprocessingCanvas" xmlns:mc="http://schemas.openxmlformats.org/markup-compatibility/2006" xmlns:o="urn:schemas-microsoft-com:office:office" xmlns:r="http://schemas.openxmlformats.org/officeDocument/2006/relationships" xmlns:m="http://schemas.openxmlformats.org/officeDocument/2006/math" xmlns:v="urn:schemas-microsoft-com:vml" xmlns:wp14="http://schemas.microsoft.com/office/word/2010/wordprocessingDrawing" xmlns:wp="http://schemas.openxmlformats.org/drawingml/2006/wordprocessingDrawing" xmlns:w10="urn:schemas-microsoft-com:office:word" xmlns:w="http://schemas.openxmlformats.org/wordprocessingml/2006/main" xmlns:w14="http://schemas.microsoft.com/office/word/2010/wordml" xmlns:wpg="http://schemas.microsoft.com/office/word/2010/wordprocessingGroup" xmlns:wpi="http://schemas.microsoft.com/office/word/2010/wordprocessingInk" xmlns:wne="http://schemas.microsoft.com/office/word/2006/wordml" xmlns:wps="http://schemas.microsoft.com/office/word/2010/wordprocessingShape" mc:Ignorable="w14 wp14">
+<w:footnotes xmlns:wpc="http://schemas.microsoft.com/office/word/2010/wordprocessingCanvas" xmlns:cx="http://schemas.microsoft.com/office/drawing/2014/chartex" xmlns:cx1="http://schemas.microsoft.com/office/drawing/2015/9/8/chartex" xmlns:cx2="http://schemas.microsoft.com/office/drawing/2015/10/21/chartex" xmlns:cx3="http://schemas.microsoft.com/office/drawing/2016/5/9/chartex" xmlns:cx4="http://schemas.microsoft.com/office/drawing/2016/5/10/chartex" xmlns:cx5="http://schemas.microsoft.com/office/drawing/2016/5/11/chartex" xmlns:cx6="http://schemas.microsoft.com/office/drawing/2016/5/12/chartex" xmlns:cx7="http://schemas.microsoft.com/office/drawing/2016/5/13/chartex" xmlns:cx8="http://schemas.microsoft.com/office/drawing/2016/5/14/chartex" xmlns:mc="http://schemas.openxmlformats.org/markup-compatibility/2006" xmlns:aink="http://schemas.microsoft.com/office/drawing/2016/ink" xmlns:am3d="http://schemas.microsoft.com/office/drawing/2017/model3d" xmlns:o="urn:schemas-microsoft-com:office:office" xmlns:r="http://schemas.openxmlformats.org/officeDocument/2006/relationships" xmlns:m="http://schemas.openxmlformats.org/officeDocument/2006/math" xmlns:v="urn:schemas-microsoft-com:vml" xmlns:wp14="http://schemas.microsoft.com/office/word/2010/wordprocessingDrawing" xmlns:wp="http://schemas.openxmlformats.org/drawingml/2006/wordprocessingDrawing" xmlns:w10="urn:schemas-microsoft-com:office:word" xmlns:w="http://schemas.openxmlformats.org/wordprocessingml/2006/main" xmlns:w14="http://schemas.microsoft.com/office/word/2010/wordml" xmlns:w15="http://schemas.microsoft.com/office/word/2012/wordml" xmlns:w16cex="http://schemas.microsoft.com/office/word/2018/wordml/cex" xmlns:w16cid="http://schemas.microsoft.com/office/word/2016/wordml/cid" xmlns:w16="http://schemas.microsoft.com/office/word/2018/wordml" xmlns:w16sdtdh="http://schemas.microsoft.com/office/word/2020/wordml/sdtdatahash" xmlns:w16se="http://schemas.microsoft.com/office/word/2015/wordml/symex" xmlns:wpg="http://schemas.microsoft.com/office/word/2010/wordprocessingGroup" xmlns:wpi="http://schemas.microsoft.com/office/word/2010/wordprocessingInk" xmlns:wne="http://schemas.microsoft.com/office/word/2006/wordml" xmlns:wps="http://schemas.microsoft.com/office/word/2010/wordprocessingShape" mc:Ignorable="w14 w15 w16se w16cid w16 w16cex w16sdtdh wp14">
   <w:footnote w:type="separator" w:id="-1">
     <w:p>
       <w:r>
@@ -2010,7 +1865,7 @@
 </file>
 
 <file path=word/header1.xml><?xml version="1.0" encoding="utf-8"?>
-<w:hdr xmlns:wpc="http://schemas.microsoft.com/office/word/2010/wordprocessingCanvas" xmlns:mc="http://schemas.openxmlformats.org/markup-compatibility/2006" xmlns:o="urn:schemas-microsoft-com:office:office" xmlns:r="http://schemas.openxmlformats.org/officeDocument/2006/relationships" xmlns:m="http://schemas.openxmlformats.org/officeDocument/2006/math" xmlns:v="urn:schemas-microsoft-com:vml" xmlns:wp14="http://schemas.microsoft.com/office/word/2010/wordprocessingDrawing" xmlns:wp="http://schemas.openxmlformats.org/drawingml/2006/wordprocessingDrawing" xmlns:w10="urn:schemas-microsoft-com:office:word" xmlns:w="http://schemas.openxmlformats.org/wordprocessingml/2006/main" xmlns:w14="http://schemas.microsoft.com/office/word/2010/wordml" xmlns:wpg="http://schemas.microsoft.com/office/word/2010/wordprocessingGroup" xmlns:wpi="http://schemas.microsoft.com/office/word/2010/wordprocessingInk" xmlns:wne="http://schemas.microsoft.com/office/word/2006/wordml" xmlns:wps="http://schemas.microsoft.com/office/word/2010/wordprocessingShape" mc:Ignorable="w14 wp14">
+<w:hdr xmlns:wpc="http://schemas.microsoft.com/office/word/2010/wordprocessingCanvas" xmlns:cx="http://schemas.microsoft.com/office/drawing/2014/chartex" xmlns:cx1="http://schemas.microsoft.com/office/drawing/2015/9/8/chartex" xmlns:cx2="http://schemas.microsoft.com/office/drawing/2015/10/21/chartex" xmlns:cx3="http://schemas.microsoft.com/office/drawing/2016/5/9/chartex" xmlns:cx4="http://schemas.microsoft.com/office/drawing/2016/5/10/chartex" xmlns:cx5="http://schemas.microsoft.com/office/drawing/2016/5/11/chartex" xmlns:cx6="http://schemas.microsoft.com/office/drawing/2016/5/12/chartex" xmlns:cx7="http://schemas.microsoft.com/office/drawing/2016/5/13/chartex" xmlns:cx8="http://schemas.microsoft.com/office/drawing/2016/5/14/chartex" xmlns:mc="http://schemas.openxmlformats.org/markup-compatibility/2006" xmlns:aink="http://schemas.microsoft.com/office/drawing/2016/ink" xmlns:am3d="http://schemas.microsoft.com/office/drawing/2017/model3d" xmlns:o="urn:schemas-microsoft-com:office:office" xmlns:r="http://schemas.openxmlformats.org/officeDocument/2006/relationships" xmlns:m="http://schemas.openxmlformats.org/officeDocument/2006/math" xmlns:v="urn:schemas-microsoft-com:vml" xmlns:wp14="http://schemas.microsoft.com/office/word/2010/wordprocessingDrawing" xmlns:wp="http://schemas.openxmlformats.org/drawingml/2006/wordprocessingDrawing" xmlns:w10="urn:schemas-microsoft-com:office:word" xmlns:w="http://schemas.openxmlformats.org/wordprocessingml/2006/main" xmlns:w14="http://schemas.microsoft.com/office/word/2010/wordml" xmlns:w15="http://schemas.microsoft.com/office/word/2012/wordml" xmlns:w16cex="http://schemas.microsoft.com/office/word/2018/wordml/cex" xmlns:w16cid="http://schemas.microsoft.com/office/word/2016/wordml/cid" xmlns:w16="http://schemas.microsoft.com/office/word/2018/wordml" xmlns:w16sdtdh="http://schemas.microsoft.com/office/word/2020/wordml/sdtdatahash" xmlns:w16se="http://schemas.microsoft.com/office/word/2015/wordml/symex" xmlns:wpg="http://schemas.microsoft.com/office/word/2010/wordprocessingGroup" xmlns:wpi="http://schemas.microsoft.com/office/word/2010/wordprocessingInk" xmlns:wne="http://schemas.microsoft.com/office/word/2006/wordml" xmlns:wps="http://schemas.microsoft.com/office/word/2010/wordprocessingShape" mc:Ignorable="w14 w15 w16se w16cid w16 w16cex w16sdtdh wp14">
   <w:tbl>
     <w:tblPr>
       <w:tblW w:w="5000" w:type="pct"/>
@@ -2061,14 +1916,14 @@
 </file>
 
 <file path=word/header2.xml><?xml version="1.0" encoding="utf-8"?>
-<w:hdr xmlns:wpc="http://schemas.microsoft.com/office/word/2010/wordprocessingCanvas" xmlns:mc="http://schemas.openxmlformats.org/markup-compatibility/2006" xmlns:o="urn:schemas-microsoft-com:office:office" xmlns:r="http://schemas.openxmlformats.org/officeDocument/2006/relationships" xmlns:m="http://schemas.openxmlformats.org/officeDocument/2006/math" xmlns:v="urn:schemas-microsoft-com:vml" xmlns:wp14="http://schemas.microsoft.com/office/word/2010/wordprocessingDrawing" xmlns:wp="http://schemas.openxmlformats.org/drawingml/2006/wordprocessingDrawing" xmlns:w10="urn:schemas-microsoft-com:office:word" xmlns:w="http://schemas.openxmlformats.org/wordprocessingml/2006/main" xmlns:w14="http://schemas.microsoft.com/office/word/2010/wordml" xmlns:wpg="http://schemas.microsoft.com/office/word/2010/wordprocessingGroup" xmlns:wpi="http://schemas.microsoft.com/office/word/2010/wordprocessingInk" xmlns:wne="http://schemas.microsoft.com/office/word/2006/wordml" xmlns:wps="http://schemas.microsoft.com/office/word/2010/wordprocessingShape" mc:Ignorable="w14 wp14">
+<w:hdr xmlns:wpc="http://schemas.microsoft.com/office/word/2010/wordprocessingCanvas" xmlns:cx="http://schemas.microsoft.com/office/drawing/2014/chartex" xmlns:cx1="http://schemas.microsoft.com/office/drawing/2015/9/8/chartex" xmlns:cx2="http://schemas.microsoft.com/office/drawing/2015/10/21/chartex" xmlns:cx3="http://schemas.microsoft.com/office/drawing/2016/5/9/chartex" xmlns:cx4="http://schemas.microsoft.com/office/drawing/2016/5/10/chartex" xmlns:cx5="http://schemas.microsoft.com/office/drawing/2016/5/11/chartex" xmlns:cx6="http://schemas.microsoft.com/office/drawing/2016/5/12/chartex" xmlns:cx7="http://schemas.microsoft.com/office/drawing/2016/5/13/chartex" xmlns:cx8="http://schemas.microsoft.com/office/drawing/2016/5/14/chartex" xmlns:mc="http://schemas.openxmlformats.org/markup-compatibility/2006" xmlns:aink="http://schemas.microsoft.com/office/drawing/2016/ink" xmlns:am3d="http://schemas.microsoft.com/office/drawing/2017/model3d" xmlns:o="urn:schemas-microsoft-com:office:office" xmlns:r="http://schemas.openxmlformats.org/officeDocument/2006/relationships" xmlns:m="http://schemas.openxmlformats.org/officeDocument/2006/math" xmlns:v="urn:schemas-microsoft-com:vml" xmlns:wp14="http://schemas.microsoft.com/office/word/2010/wordprocessingDrawing" xmlns:wp="http://schemas.openxmlformats.org/drawingml/2006/wordprocessingDrawing" xmlns:w10="urn:schemas-microsoft-com:office:word" xmlns:w="http://schemas.openxmlformats.org/wordprocessingml/2006/main" xmlns:w14="http://schemas.microsoft.com/office/word/2010/wordml" xmlns:w15="http://schemas.microsoft.com/office/word/2012/wordml" xmlns:w16cex="http://schemas.microsoft.com/office/word/2018/wordml/cex" xmlns:w16cid="http://schemas.microsoft.com/office/word/2016/wordml/cid" xmlns:w16="http://schemas.microsoft.com/office/word/2018/wordml" xmlns:w16sdtdh="http://schemas.microsoft.com/office/word/2020/wordml/sdtdatahash" xmlns:w16se="http://schemas.microsoft.com/office/word/2015/wordml/symex" xmlns:wpg="http://schemas.microsoft.com/office/word/2010/wordprocessingGroup" xmlns:wpi="http://schemas.microsoft.com/office/word/2010/wordprocessingInk" xmlns:wne="http://schemas.microsoft.com/office/word/2006/wordml" xmlns:wps="http://schemas.microsoft.com/office/word/2010/wordprocessingShape" mc:Ignorable="w14 w15 w16se w16cid w16 w16cex w16sdtdh wp14">
   <w:p/>
 </w:hdr>
 </file>
 
 <file path=word/numbering.xml><?xml version="1.0" encoding="utf-8"?>
-<w:numbering xmlns:wpc="http://schemas.microsoft.com/office/word/2010/wordprocessingCanvas" xmlns:mc="http://schemas.openxmlformats.org/markup-compatibility/2006" xmlns:o="urn:schemas-microsoft-com:office:office" xmlns:r="http://schemas.openxmlformats.org/officeDocument/2006/relationships" xmlns:m="http://schemas.openxmlformats.org/officeDocument/2006/math" xmlns:v="urn:schemas-microsoft-com:vml" xmlns:wp14="http://schemas.microsoft.com/office/word/2010/wordprocessingDrawing" xmlns:wp="http://schemas.openxmlformats.org/drawingml/2006/wordprocessingDrawing" xmlns:w10="urn:schemas-microsoft-com:office:word" xmlns:w="http://schemas.openxmlformats.org/wordprocessingml/2006/main" xmlns:w14="http://schemas.microsoft.com/office/word/2010/wordml" xmlns:wpg="http://schemas.microsoft.com/office/word/2010/wordprocessingGroup" xmlns:wpi="http://schemas.microsoft.com/office/word/2010/wordprocessingInk" xmlns:wne="http://schemas.microsoft.com/office/word/2006/wordml" xmlns:wps="http://schemas.microsoft.com/office/word/2010/wordprocessingShape" mc:Ignorable="w14 wp14">
-  <w:abstractNum w:abstractNumId="0">
+<w:numbering xmlns:wpc="http://schemas.microsoft.com/office/word/2010/wordprocessingCanvas" xmlns:cx="http://schemas.microsoft.com/office/drawing/2014/chartex" xmlns:cx1="http://schemas.microsoft.com/office/drawing/2015/9/8/chartex" xmlns:cx2="http://schemas.microsoft.com/office/drawing/2015/10/21/chartex" xmlns:cx3="http://schemas.microsoft.com/office/drawing/2016/5/9/chartex" xmlns:cx4="http://schemas.microsoft.com/office/drawing/2016/5/10/chartex" xmlns:cx5="http://schemas.microsoft.com/office/drawing/2016/5/11/chartex" xmlns:cx6="http://schemas.microsoft.com/office/drawing/2016/5/12/chartex" xmlns:cx7="http://schemas.microsoft.com/office/drawing/2016/5/13/chartex" xmlns:cx8="http://schemas.microsoft.com/office/drawing/2016/5/14/chartex" xmlns:mc="http://schemas.openxmlformats.org/markup-compatibility/2006" xmlns:aink="http://schemas.microsoft.com/office/drawing/2016/ink" xmlns:am3d="http://schemas.microsoft.com/office/drawing/2017/model3d" xmlns:o="urn:schemas-microsoft-com:office:office" xmlns:r="http://schemas.openxmlformats.org/officeDocument/2006/relationships" xmlns:m="http://schemas.openxmlformats.org/officeDocument/2006/math" xmlns:v="urn:schemas-microsoft-com:vml" xmlns:wp14="http://schemas.microsoft.com/office/word/2010/wordprocessingDrawing" xmlns:wp="http://schemas.openxmlformats.org/drawingml/2006/wordprocessingDrawing" xmlns:w10="urn:schemas-microsoft-com:office:word" xmlns:w="http://schemas.openxmlformats.org/wordprocessingml/2006/main" xmlns:w14="http://schemas.microsoft.com/office/word/2010/wordml" xmlns:w15="http://schemas.microsoft.com/office/word/2012/wordml" xmlns:w16cex="http://schemas.microsoft.com/office/word/2018/wordml/cex" xmlns:w16cid="http://schemas.microsoft.com/office/word/2016/wordml/cid" xmlns:w16="http://schemas.microsoft.com/office/word/2018/wordml" xmlns:w16sdtdh="http://schemas.microsoft.com/office/word/2020/wordml/sdtdatahash" xmlns:w16se="http://schemas.microsoft.com/office/word/2015/wordml/symex" xmlns:wpg="http://schemas.microsoft.com/office/word/2010/wordprocessingGroup" xmlns:wpi="http://schemas.microsoft.com/office/word/2010/wordprocessingInk" xmlns:wne="http://schemas.microsoft.com/office/word/2006/wordml" xmlns:wps="http://schemas.microsoft.com/office/word/2010/wordprocessingShape" mc:Ignorable="w14 w15 w16se w16cid w16 w16cex w16sdtdh wp14">
+  <w:abstractNum w:abstractNumId="0" w15:restartNumberingAfterBreak="0">
     <w:nsid w:val="00000001"/>
     <w:multiLevelType w:val="multilevel"/>
     <w:tmpl w:val="00000001"/>
@@ -2208,7 +2063,7 @@
       </w:rPr>
     </w:lvl>
   </w:abstractNum>
-  <w:abstractNum w:abstractNumId="1">
+  <w:abstractNum w:abstractNumId="1" w15:restartNumberingAfterBreak="0">
     <w:nsid w:val="00000002"/>
     <w:multiLevelType w:val="multilevel"/>
     <w:tmpl w:val="00000002"/>
@@ -2350,7 +2205,7 @@
       </w:rPr>
     </w:lvl>
   </w:abstractNum>
-  <w:abstractNum w:abstractNumId="2">
+  <w:abstractNum w:abstractNumId="2" w15:restartNumberingAfterBreak="0">
     <w:nsid w:val="00000003"/>
     <w:multiLevelType w:val="singleLevel"/>
     <w:tmpl w:val="00000003"/>
@@ -2372,7 +2227,7 @@
       </w:rPr>
     </w:lvl>
   </w:abstractNum>
-  <w:abstractNum w:abstractNumId="3">
+  <w:abstractNum w:abstractNumId="3" w15:restartNumberingAfterBreak="0">
     <w:nsid w:val="00000004"/>
     <w:multiLevelType w:val="multilevel"/>
     <w:tmpl w:val="00000004"/>
@@ -2514,7 +2369,7 @@
       </w:rPr>
     </w:lvl>
   </w:abstractNum>
-  <w:abstractNum w:abstractNumId="4">
+  <w:abstractNum w:abstractNumId="4" w15:restartNumberingAfterBreak="0">
     <w:nsid w:val="00000005"/>
     <w:multiLevelType w:val="multilevel"/>
     <w:tmpl w:val="00000005"/>
@@ -2656,7 +2511,7 @@
       </w:rPr>
     </w:lvl>
   </w:abstractNum>
-  <w:abstractNum w:abstractNumId="5">
+  <w:abstractNum w:abstractNumId="5" w15:restartNumberingAfterBreak="0">
     <w:nsid w:val="00000006"/>
     <w:multiLevelType w:val="multilevel"/>
     <w:tmpl w:val="00000006"/>
@@ -2771,7 +2626,7 @@
       </w:pPr>
     </w:lvl>
   </w:abstractNum>
-  <w:abstractNum w:abstractNumId="6">
+  <w:abstractNum w:abstractNumId="6" w15:restartNumberingAfterBreak="0">
     <w:nsid w:val="00000007"/>
     <w:multiLevelType w:val="multilevel"/>
     <w:tmpl w:val="00000007"/>
@@ -2914,7 +2769,7 @@
       </w:rPr>
     </w:lvl>
   </w:abstractNum>
-  <w:abstractNum w:abstractNumId="7">
+  <w:abstractNum w:abstractNumId="7" w15:restartNumberingAfterBreak="0">
     <w:nsid w:val="00000008"/>
     <w:multiLevelType w:val="multilevel"/>
     <w:tmpl w:val="00000008"/>
@@ -3056,7 +2911,7 @@
       </w:rPr>
     </w:lvl>
   </w:abstractNum>
-  <w:abstractNum w:abstractNumId="8">
+  <w:abstractNum w:abstractNumId="8" w15:restartNumberingAfterBreak="0">
     <w:nsid w:val="6C814C81"/>
     <w:multiLevelType w:val="hybridMultilevel"/>
     <w:tmpl w:val="33A472B4"/>
@@ -3145,7 +3000,7 @@
       </w:pPr>
     </w:lvl>
   </w:abstractNum>
-  <w:abstractNum w:abstractNumId="9">
+  <w:abstractNum w:abstractNumId="9" w15:restartNumberingAfterBreak="0">
     <w:nsid w:val="6DDC4FFF"/>
     <w:multiLevelType w:val="hybridMultilevel"/>
     <w:tmpl w:val="271A58DE"/>
@@ -3269,7 +3124,7 @@
 </file>
 
 <file path=word/styles.xml><?xml version="1.0" encoding="utf-8"?>
-<w:styles xmlns:mc="http://schemas.openxmlformats.org/markup-compatibility/2006" xmlns:r="http://schemas.openxmlformats.org/officeDocument/2006/relationships" xmlns:w="http://schemas.openxmlformats.org/wordprocessingml/2006/main" xmlns:w14="http://schemas.microsoft.com/office/word/2010/wordml" mc:Ignorable="w14">
+<w:styles xmlns:mc="http://schemas.openxmlformats.org/markup-compatibility/2006" xmlns:r="http://schemas.openxmlformats.org/officeDocument/2006/relationships" xmlns:w="http://schemas.openxmlformats.org/wordprocessingml/2006/main" xmlns:w14="http://schemas.microsoft.com/office/word/2010/wordml" xmlns:w15="http://schemas.microsoft.com/office/word/2012/wordml" xmlns:w16cex="http://schemas.microsoft.com/office/word/2018/wordml/cex" xmlns:w16cid="http://schemas.microsoft.com/office/word/2016/wordml/cid" xmlns:w16="http://schemas.microsoft.com/office/word/2018/wordml" xmlns:w16sdtdh="http://schemas.microsoft.com/office/word/2020/wordml/sdtdatahash" xmlns:w16se="http://schemas.microsoft.com/office/word/2015/wordml/symex" mc:Ignorable="w14 w15 w16se w16cid w16 w16cex w16sdtdh">
   <w:docDefaults>
     <w:rPrDefault>
       <w:rPr>
@@ -3279,2114 +3134,383 @@
     </w:rPrDefault>
     <w:pPrDefault/>
   </w:docDefaults>
-  <w:latentStyles w:defLockedState="0" w:defUIPriority="99" w:defSemiHidden="1" w:defUnhideWhenUsed="1" w:defQFormat="0" w:count="267">
-    <w:lsdException w:name="Normal" w:semiHidden="0" w:uiPriority="0" w:unhideWhenUsed="0" w:qFormat="1"/>
-    <w:lsdException w:name="heading 1" w:semiHidden="0" w:uiPriority="9" w:unhideWhenUsed="0" w:qFormat="1"/>
-    <w:lsdException w:name="heading 2" w:semiHidden="0" w:uiPriority="9" w:unhideWhenUsed="0" w:qFormat="1"/>
-    <w:lsdException w:name="heading 3" w:semiHidden="0" w:uiPriority="9" w:unhideWhenUsed="0" w:qFormat="1"/>
-    <w:lsdException w:name="heading 4" w:semiHidden="0" w:uiPriority="9" w:unhideWhenUsed="0" w:qFormat="1"/>
-    <w:lsdException w:name="heading 5" w:semiHidden="0" w:uiPriority="9" w:unhideWhenUsed="0" w:qFormat="1"/>
-    <w:lsdException w:name="heading 6" w:semiHidden="0" w:uiPriority="9" w:unhideWhenUsed="0" w:qFormat="1"/>
-    <w:lsdException w:name="heading 7" w:semiHidden="0" w:uiPriority="9" w:unhideWhenUsed="0" w:qFormat="1"/>
-    <w:lsdException w:name="heading 8" w:semiHidden="0" w:uiPriority="9" w:unhideWhenUsed="0" w:qFormat="1"/>
-    <w:lsdException w:name="heading 9" w:semiHidden="0" w:uiPriority="9" w:unhideWhenUsed="0" w:qFormat="1"/>
-    <w:lsdException w:name="toc 1" w:uiPriority="39"/>
-    <w:lsdException w:name="toc 2" w:uiPriority="39"/>
-    <w:lsdException w:name="toc 3" w:uiPriority="39"/>
-    <w:lsdException w:name="toc 4" w:uiPriority="39"/>
-    <w:lsdException w:name="toc 5" w:uiPriority="39"/>
-    <w:lsdException w:name="toc 6" w:uiPriority="39"/>
-    <w:lsdException w:name="toc 7" w:uiPriority="39"/>
-    <w:lsdException w:name="toc 8" w:uiPriority="39"/>
-    <w:lsdException w:name="toc 9" w:uiPriority="39"/>
-    <w:lsdException w:name="caption" w:semiHidden="0" w:uiPriority="35" w:unhideWhenUsed="0" w:qFormat="1"/>
-    <w:lsdException w:name="Title" w:semiHidden="0" w:uiPriority="10" w:unhideWhenUsed="0" w:qFormat="1"/>
-    <w:lsdException w:name="Default Paragraph Font" w:uiPriority="1"/>
-    <w:lsdException w:name="Subtitle" w:semiHidden="0" w:uiPriority="11" w:unhideWhenUsed="0" w:qFormat="1"/>
-    <w:lsdException w:name="Strong" w:semiHidden="0" w:uiPriority="22" w:unhideWhenUsed="0" w:qFormat="1"/>
-    <w:lsdException w:name="Emphasis" w:semiHidden="0" w:uiPriority="20" w:unhideWhenUsed="0" w:qFormat="1"/>
-    <w:lsdException w:name="Table Grid" w:semiHidden="0" w:uiPriority="59" w:unhideWhenUsed="0"/>
-    <w:lsdException w:name="Placeholder Text" w:unhideWhenUsed="0"/>
-    <w:lsdException w:name="No Spacing" w:semiHidden="0" w:uiPriority="1" w:unhideWhenUsed="0" w:qFormat="1"/>
-    <w:lsdException w:name="Light Shading" w:semiHidden="0" w:uiPriority="60" w:unhideWhenUsed="0"/>
-    <w:lsdException w:name="Light List" w:semiHidden="0" w:uiPriority="61" w:unhideWhenUsed="0"/>
-    <w:lsdException w:name="Light Grid" w:semiHidden="0" w:uiPriority="62" w:unhideWhenUsed="0"/>
-    <w:lsdException w:name="Medium Shading 1" w:semiHidden="0" w:uiPriority="63" w:unhideWhenUsed="0"/>
-    <w:lsdException w:name="Medium Shading 2" w:semiHidden="0" w:uiPriority="64" w:unhideWhenUsed="0"/>
-    <w:lsdException w:name="Medium List 1" w:semiHidden="0" w:uiPriority="65" w:unhideWhenUsed="0"/>
-    <w:lsdException w:name="Medium List 2" w:semiHidden="0" w:uiPriority="66" w:unhideWhenUsed="0"/>
-    <w:lsdException w:name="Medium Grid 1" w:semiHidden="0" w:uiPriority="67" w:unhideWhenUsed="0"/>
-    <w:lsdException w:name="Medium Grid 2" w:semiHidden="0" w:uiPriority="68" w:unhideWhenUsed="0"/>
-    <w:lsdException w:name="Medium Grid 3" w:semiHidden="0" w:uiPriority="69" w:unhideWhenUsed="0"/>
-    <w:lsdException w:name="Dark List" w:semiHidden="0" w:uiPriority="70" w:unhideWhenUsed="0"/>
-    <w:lsdException w:name="Colorful Shading" w:semiHidden="0" w:uiPriority="71" w:unhideWhenUsed="0"/>
-    <w:lsdException w:name="Colorful List" w:semiHidden="0" w:uiPriority="72" w:unhideWhenUsed="0"/>
-    <w:lsdException w:name="Colorful Grid" w:semiHidden="0" w:uiPriority="73" w:unhideWhenUsed="0"/>
-    <w:lsdException w:name="Light Shading Accent 1" w:semiHidden="0" w:uiPriority="60" w:unhideWhenUsed="0"/>
-    <w:lsdException w:name="Light List Accent 1" w:semiHidden="0" w:uiPriority="61" w:unhideWhenUsed="0"/>
-    <w:lsdException w:name="Light Grid Accent 1" w:semiHidden="0" w:uiPriority="62" w:unhideWhenUsed="0"/>
-    <w:lsdException w:name="Medium Shading 1 Accent 1" w:semiHidden="0" w:uiPriority="63" w:unhideWhenUsed="0"/>
-    <w:lsdException w:name="Medium Shading 2 Accent 1" w:semiHidden="0" w:uiPriority="64" w:unhideWhenUsed="0"/>
-    <w:lsdException w:name="Medium List 1 Accent 1" w:semiHidden="0" w:uiPriority="65" w:unhideWhenUsed="0"/>
-    <w:lsdException w:name="Revision" w:unhideWhenUsed="0"/>
-    <w:lsdException w:name="List Paragraph" w:semiHidden="0" w:uiPriority="34" w:unhideWhenUsed="0" w:qFormat="1"/>
-    <w:lsdException w:name="Quote" w:semiHidden="0" w:uiPriority="29" w:unhideWhenUsed="0" w:qFormat="1"/>
-    <w:lsdException w:name="Intense Quote" w:semiHidden="0" w:uiPriority="30" w:unhideWhenUsed="0" w:qFormat="1"/>
-    <w:lsdException w:name="Medium List 2 Accent 1" w:semiHidden="0" w:uiPriority="66" w:unhideWhenUsed="0"/>
-    <w:lsdException w:name="Medium Grid 1 Accent 1" w:semiHidden="0" w:uiPriority="67" w:unhideWhenUsed="0"/>
-    <w:lsdException w:name="Medium Grid 2 Accent 1" w:semiHidden="0" w:uiPriority="68" w:unhideWhenUsed="0"/>
-    <w:lsdException w:name="Medium Grid 3 Accent 1" w:semiHidden="0" w:uiPriority="69" w:unhideWhenUsed="0"/>
-    <w:lsdException w:name="Dark List Accent 1" w:semiHidden="0" w:uiPriority="70" w:unhideWhenUsed="0"/>
-    <w:lsdException w:name="Colorful Shading Accent 1" w:semiHidden="0" w:uiPriority="71" w:unhideWhenUsed="0"/>
-    <w:lsdException w:name="Colorful List Accent 1" w:semiHidden="0" w:uiPriority="72" w:unhideWhenUsed="0"/>
-    <w:lsdException w:name="Colorful Grid Accent 1" w:semiHidden="0" w:uiPriority="73" w:unhideWhenUsed="0"/>
-    <w:lsdException w:name="Light Shading Accent 2" w:semiHidden="0" w:uiPriority="60" w:unhideWhenUsed="0"/>
-    <w:lsdException w:name="Light List Accent 2" w:semiHidden="0" w:uiPriority="61" w:unhideWhenUsed="0"/>
-    <w:lsdException w:name="Light Grid Accent 2" w:semiHidden="0" w:uiPriority="62" w:unhideWhenUsed="0"/>
-    <w:lsdException w:name="Medium Shading 1 Accent 2" w:semiHidden="0" w:uiPriority="63" w:unhideWhenUsed="0"/>
-    <w:lsdException w:name="Medium Shading 2 Accent 2" w:semiHidden="0" w:uiPriority="64" w:unhideWhenUsed="0"/>
-    <w:lsdException w:name="Medium List 1 Accent 2" w:semiHidden="0" w:uiPriority="65" w:unhideWhenUsed="0"/>
-    <w:lsdException w:name="Medium List 2 Accent 2" w:semiHidden="0" w:uiPriority="66" w:unhideWhenUsed="0"/>
-    <w:lsdException w:name="Medium Grid 1 Accent 2" w:semiHidden="0" w:uiPriority="67" w:unhideWhenUsed="0"/>
-    <w:lsdException w:name="Medium Grid 2 Accent 2" w:semiHidden="0" w:uiPriority="68" w:unhideWhenUsed="0"/>
-    <w:lsdException w:name="Medium Grid 3 Accent 2" w:semiHidden="0" w:uiPriority="69" w:unhideWhenUsed="0"/>
-    <w:lsdException w:name="Dark List Accent 2" w:semiHidden="0" w:uiPriority="70" w:unhideWhenUsed="0"/>
-    <w:lsdException w:name="Colorful Shading Accent 2" w:semiHidden="0" w:uiPriority="71" w:unhideWhenUsed="0"/>
-    <w:lsdException w:name="Colorful List Accent 2" w:semiHidden="0" w:uiPriority="72" w:unhideWhenUsed="0"/>
-    <w:lsdException w:name="Colorful Grid Accent 2" w:semiHidden="0" w:uiPriority="73" w:unhideWhenUsed="0"/>
-    <w:lsdException w:name="Light Shading Accent 3" w:semiHidden="0" w:uiPriority="60" w:unhideWhenUsed="0"/>
-    <w:lsdException w:name="Light List Accent 3" w:semiHidden="0" w:uiPriority="61" w:unhideWhenUsed="0"/>
-    <w:lsdException w:name="Light Grid Accent 3" w:semiHidden="0" w:uiPriority="62" w:unhideWhenUsed="0"/>
-    <w:lsdException w:name="Medium Shading 1 Accent 3" w:semiHidden="0" w:uiPriority="63" w:unhideWhenUsed="0"/>
-    <w:lsdException w:name="Medium Shading 2 Accent 3" w:semiHidden="0" w:uiPriority="64" w:unhideWhenUsed="0"/>
-    <w:lsdException w:name="Medium List 1 Accent 3" w:semiHidden="0" w:uiPriority="65" w:unhideWhenUsed="0"/>
-    <w:lsdException w:name="Medium List 2 Accent 3" w:semiHidden="0" w:uiPriority="66" w:unhideWhenUsed="0"/>
-    <w:lsdException w:name="Medium Grid 1 Accent 3" w:semiHidden="0" w:uiPriority="67" w:unhideWhenUsed="0"/>
-    <w:lsdException w:name="Medium Grid 2 Accent 3" w:semiHidden="0" w:uiPriority="68" w:unhideWhenUsed="0"/>
-    <w:lsdException w:name="Medium Grid 3 Accent 3" w:semiHidden="0" w:uiPriority="69" w:unhideWhenUsed="0"/>
-    <w:lsdException w:name="Dark List Accent 3" w:semiHidden="0" w:uiPriority="70" w:unhideWhenUsed="0"/>
-    <w:lsdException w:name="Colorful Shading Accent 3" w:semiHidden="0" w:uiPriority="71" w:unhideWhenUsed="0"/>
-    <w:lsdException w:name="Colorful List Accent 3" w:semiHidden="0" w:uiPriority="72" w:unhideWhenUsed="0"/>
-    <w:lsdException w:name="Colorful Grid Accent 3" w:semiHidden="0" w:uiPriority="73" w:unhideWhenUsed="0"/>
-    <w:lsdException w:name="Light Shading Accent 4" w:semiHidden="0" w:uiPriority="60" w:unhideWhenUsed="0"/>
-    <w:lsdException w:name="Light List Accent 4" w:semiHidden="0" w:uiPriority="61" w:unhideWhenUsed="0"/>
-    <w:lsdException w:name="Light Grid Accent 4" w:semiHidden="0" w:uiPriority="62" w:unhideWhenUsed="0"/>
-    <w:lsdException w:name="Medium Shading 1 Accent 4" w:semiHidden="0" w:uiPriority="63" w:unhideWhenUsed="0"/>
-    <w:lsdException w:name="Medium Shading 2 Accent 4" w:semiHidden="0" w:uiPriority="64" w:unhideWhenUsed="0"/>
-    <w:lsdException w:name="Medium List 1 Accent 4" w:semiHidden="0" w:uiPriority="65" w:unhideWhenUsed="0"/>
-    <w:lsdException w:name="Medium List 2 Accent 4" w:semiHidden="0" w:uiPriority="66" w:unhideWhenUsed="0"/>
-    <w:lsdException w:name="Medium Grid 1 Accent 4" w:semiHidden="0" w:uiPriority="67" w:unhideWhenUsed="0"/>
-    <w:lsdException w:name="Medium Grid 2 Accent 4" w:semiHidden="0" w:uiPriority="68" w:unhideWhenUsed="0"/>
-    <w:lsdException w:name="Medium Grid 3 Accent 4" w:semiHidden="0" w:uiPriority="69" w:unhideWhenUsed="0"/>
-    <w:lsdException w:name="Dark List Accent 4" w:semiHidden="0" w:uiPriority="70" w:unhideWhenUsed="0"/>
-    <w:lsdException w:name="Colorful Shading Accent 4" w:semiHidden="0" w:uiPriority="71" w:unhideWhenUsed="0"/>
-    <w:lsdException w:name="Colorful List Accent 4" w:semiHidden="0" w:uiPriority="72" w:unhideWhenUsed="0"/>
-    <w:lsdException w:name="Colorful Grid Accent 4" w:semiHidden="0" w:uiPriority="73" w:unhideWhenUsed="0"/>
-    <w:lsdException w:name="Light Shading Accent 5" w:semiHidden="0" w:uiPriority="60" w:unhideWhenUsed="0"/>
-    <w:lsdException w:name="Light List Accent 5" w:semiHidden="0" w:uiPriority="61" w:unhideWhenUsed="0"/>
-    <w:lsdException w:name="Light Grid Accent 5" w:semiHidden="0" w:uiPriority="62" w:unhideWhenUsed="0"/>
-    <w:lsdException w:name="Medium Shading 1 Accent 5" w:semiHidden="0" w:uiPriority="63" w:unhideWhenUsed="0"/>
-    <w:lsdException w:name="Medium Shading 2 Accent 5" w:semiHidden="0" w:uiPriority="64" w:unhideWhenUsed="0"/>
-    <w:lsdException w:name="Medium List 1 Accent 5" w:semiHidden="0" w:uiPriority="65" w:unhideWhenUsed="0"/>
-    <w:lsdException w:name="Medium List 2 Accent 5" w:semiHidden="0" w:uiPriority="66" w:unhideWhenUsed="0"/>
-    <w:lsdException w:name="Medium Grid 1 Accent 5" w:semiHidden="0" w:uiPriority="67" w:unhideWhenUsed="0"/>
-    <w:lsdException w:name="Medium Grid 2 Accent 5" w:semiHidden="0" w:uiPriority="68" w:unhideWhenUsed="0"/>
-    <w:lsdException w:name="Medium Grid 3 Accent 5" w:semiHidden="0" w:uiPriority="69" w:unhideWhenUsed="0"/>
-    <w:lsdException w:name="Dark List Accent 5" w:semiHidden="0" w:uiPriority="70" w:unhideWhenUsed="0"/>
-    <w:lsdException w:name="Colorful Shading Accent 5" w:semiHidden="0" w:uiPriority="71" w:unhideWhenUsed="0"/>
-    <w:lsdException w:name="Colorful List Accent 5" w:semiHidden="0" w:uiPriority="72" w:unhideWhenUsed="0"/>
-    <w:lsdException w:name="Colorful Grid Accent 5" w:semiHidden="0" w:uiPriority="73" w:unhideWhenUsed="0"/>
-    <w:lsdException w:name="Light Shading Accent 6" w:semiHidden="0" w:uiPriority="60" w:unhideWhenUsed="0"/>
-    <w:lsdException w:name="Light List Accent 6" w:semiHidden="0" w:uiPriority="61" w:unhideWhenUsed="0"/>
-    <w:lsdException w:name="Light Grid Accent 6" w:semiHidden="0" w:uiPriority="62" w:unhideWhenUsed="0"/>
-    <w:lsdException w:name="Medium Shading 1 Accent 6" w:semiHidden="0" w:uiPriority="63" w:unhideWhenUsed="0"/>
-    <w:lsdException w:name="Medium Shading 2 Accent 6" w:semiHidden="0" w:uiPriority="64" w:unhideWhenUsed="0"/>
-    <w:lsdException w:name="Medium List 1 Accent 6" w:semiHidden="0" w:uiPriority="65" w:unhideWhenUsed="0"/>
-    <w:lsdException w:name="Medium List 2 Accent 6" w:semiHidden="0" w:uiPriority="66" w:unhideWhenUsed="0"/>
-    <w:lsdException w:name="Medium Grid 1 Accent 6" w:semiHidden="0" w:uiPriority="67" w:unhideWhenUsed="0"/>
-    <w:lsdException w:name="Medium Grid 2 Accent 6" w:semiHidden="0" w:uiPriority="68" w:unhideWhenUsed="0"/>
-    <w:lsdException w:name="Medium Grid 3 Accent 6" w:semiHidden="0" w:uiPriority="69" w:unhideWhenUsed="0"/>
-    <w:lsdException w:name="Dark List Accent 6" w:semiHidden="0" w:uiPriority="70" w:unhideWhenUsed="0"/>
-    <w:lsdException w:name="Colorful Shading Accent 6" w:semiHidden="0" w:uiPriority="71" w:unhideWhenUsed="0"/>
-    <w:lsdException w:name="Colorful List Accent 6" w:semiHidden="0" w:uiPriority="72" w:unhideWhenUsed="0"/>
-    <w:lsdException w:name="Colorful Grid Accent 6" w:semiHidden="0" w:uiPriority="73" w:unhideWhenUsed="0"/>
-    <w:lsdException w:name="Subtle Emphasis" w:semiHidden="0" w:uiPriority="19" w:unhideWhenUsed="0" w:qFormat="1"/>
-    <w:lsdException w:name="Intense Emphasis" w:semiHidden="0" w:uiPriority="21" w:unhideWhenUsed="0" w:qFormat="1"/>
-    <w:lsdException w:name="Subtle Reference" w:semiHidden="0" w:uiPriority="31" w:unhideWhenUsed="0" w:qFormat="1"/>
-    <w:lsdException w:name="Intense Reference" w:semiHidden="0" w:uiPriority="32" w:unhideWhenUsed="0" w:qFormat="1"/>
-    <w:lsdException w:name="Book Title" w:semiHidden="0" w:uiPriority="33" w:unhideWhenUsed="0" w:qFormat="1"/>
-    <w:lsdException w:name="Bibliography" w:uiPriority="37"/>
-    <w:lsdException w:name="TOC Heading" w:uiPriority="39" w:qFormat="1"/>
-  </w:latentStyles>
-  <w:style w:type="paragraph" w:default="1" w:styleId="a0">
-    <w:name w:val="Normal"/>
-    <w:qFormat/>
-    <w:pPr>
-      <w:suppressAutoHyphens/>
-    </w:pPr>
-    <w:rPr>
-      <w:sz w:val="24"/>
-      <w:szCs w:val="24"/>
-      <w:lang w:eastAsia="zh-CN"/>
-    </w:rPr>
-  </w:style>
-  <w:style w:type="paragraph" w:styleId="1">
-    <w:name w:val="heading 1"/>
-    <w:basedOn w:val="a0"/>
-    <w:next w:val="a0"/>
-    <w:qFormat/>
-    <w:pPr>
-      <w:keepNext/>
-      <w:jc w:val="center"/>
-      <w:outlineLvl w:val="0"/>
-    </w:pPr>
-    <w:rPr>
-      <w:rFonts w:ascii="Arial Narrow" w:hAnsi="Arial Narrow" w:cs="Arial Narrow"/>
-      <w:b/>
-      <w:bCs/>
-      <w:color w:val="000080"/>
-      <w:sz w:val="20"/>
-    </w:rPr>
-  </w:style>
-  <w:style w:type="paragraph" w:styleId="2">
-    <w:name w:val="heading 2"/>
-    <w:basedOn w:val="a0"/>
-    <w:next w:val="a0"/>
-    <w:qFormat/>
-    <w:pPr>
-      <w:keepNext/>
-      <w:spacing w:before="240" w:after="60"/>
-      <w:outlineLvl w:val="1"/>
-    </w:pPr>
-    <w:rPr>
-      <w:rFonts w:ascii="Arial" w:hAnsi="Arial" w:cs="Arial"/>
-      <w:b/>
-      <w:bCs/>
-      <w:i/>
-      <w:iCs/>
-      <w:sz w:val="28"/>
-      <w:szCs w:val="28"/>
-    </w:rPr>
-  </w:style>
-  <w:style w:type="paragraph" w:styleId="3">
-    <w:name w:val="heading 3"/>
-    <w:basedOn w:val="a0"/>
-    <w:next w:val="a0"/>
-    <w:qFormat/>
-    <w:pPr>
-      <w:keepNext/>
-      <w:spacing w:before="240" w:after="60"/>
-      <w:outlineLvl w:val="2"/>
-    </w:pPr>
-    <w:rPr>
-      <w:rFonts w:ascii="Arial" w:hAnsi="Arial" w:cs="Arial"/>
-      <w:b/>
-      <w:bCs/>
-      <w:sz w:val="26"/>
-      <w:szCs w:val="26"/>
-    </w:rPr>
-  </w:style>
-  <w:style w:type="paragraph" w:styleId="4">
-    <w:name w:val="heading 4"/>
-    <w:basedOn w:val="a0"/>
-    <w:next w:val="a1"/>
-    <w:qFormat/>
-    <w:pPr>
-      <w:widowControl w:val="0"/>
-      <w:numPr>
-        <w:ilvl w:val="3"/>
-        <w:numId w:val="1"/>
-      </w:numPr>
-      <w:spacing w:before="60"/>
-      <w:jc w:val="both"/>
-      <w:outlineLvl w:val="3"/>
-    </w:pPr>
-    <w:rPr>
-      <w:szCs w:val="20"/>
-    </w:rPr>
-  </w:style>
-  <w:style w:type="paragraph" w:styleId="5">
-    <w:name w:val="heading 5"/>
-    <w:basedOn w:val="a0"/>
-    <w:next w:val="a0"/>
-    <w:qFormat/>
-    <w:pPr>
-      <w:numPr>
-        <w:ilvl w:val="4"/>
-        <w:numId w:val="1"/>
-      </w:numPr>
-      <w:spacing w:before="240" w:after="60"/>
-      <w:outlineLvl w:val="4"/>
-    </w:pPr>
-    <w:rPr>
-      <w:b/>
-      <w:bCs/>
-      <w:i/>
-      <w:iCs/>
-      <w:sz w:val="26"/>
-      <w:szCs w:val="26"/>
-    </w:rPr>
-  </w:style>
-  <w:style w:type="paragraph" w:styleId="6">
-    <w:name w:val="heading 6"/>
-    <w:basedOn w:val="a0"/>
-    <w:next w:val="a0"/>
-    <w:qFormat/>
-    <w:pPr>
-      <w:numPr>
-        <w:ilvl w:val="5"/>
-        <w:numId w:val="1"/>
-      </w:numPr>
-      <w:spacing w:before="240" w:after="60"/>
-      <w:outlineLvl w:val="5"/>
-    </w:pPr>
-    <w:rPr>
-      <w:b/>
-      <w:bCs/>
-      <w:sz w:val="22"/>
-      <w:szCs w:val="22"/>
-    </w:rPr>
-  </w:style>
-  <w:style w:type="paragraph" w:styleId="7">
-    <w:name w:val="heading 7"/>
-    <w:basedOn w:val="a0"/>
-    <w:next w:val="a0"/>
-    <w:qFormat/>
-    <w:pPr>
-      <w:numPr>
-        <w:ilvl w:val="6"/>
-        <w:numId w:val="1"/>
-      </w:numPr>
-      <w:spacing w:before="240" w:after="60"/>
-      <w:outlineLvl w:val="6"/>
-    </w:pPr>
-  </w:style>
-  <w:style w:type="paragraph" w:styleId="8">
-    <w:name w:val="heading 8"/>
-    <w:basedOn w:val="a0"/>
-    <w:next w:val="a0"/>
-    <w:qFormat/>
-    <w:pPr>
-      <w:numPr>
-        <w:ilvl w:val="7"/>
-        <w:numId w:val="1"/>
-      </w:numPr>
-      <w:spacing w:before="240" w:after="60"/>
-      <w:outlineLvl w:val="7"/>
-    </w:pPr>
-    <w:rPr>
-      <w:i/>
-      <w:iCs/>
-    </w:rPr>
-  </w:style>
-  <w:style w:type="paragraph" w:styleId="9">
-    <w:name w:val="heading 9"/>
-    <w:basedOn w:val="a0"/>
-    <w:next w:val="a0"/>
-    <w:qFormat/>
-    <w:pPr>
-      <w:widowControl w:val="0"/>
-      <w:numPr>
-        <w:ilvl w:val="8"/>
-        <w:numId w:val="1"/>
-      </w:numPr>
-      <w:spacing w:before="60"/>
-      <w:jc w:val="both"/>
-      <w:outlineLvl w:val="8"/>
-    </w:pPr>
-    <w:rPr>
-      <w:szCs w:val="20"/>
-    </w:rPr>
-  </w:style>
-  <w:style w:type="character" w:default="1" w:styleId="a2">
-    <w:name w:val="Default Paragraph Font"/>
-    <w:uiPriority w:val="1"/>
-    <w:semiHidden/>
-    <w:unhideWhenUsed/>
-  </w:style>
-  <w:style w:type="table" w:default="1" w:styleId="a3">
-    <w:name w:val="Normal Table"/>
-    <w:uiPriority w:val="99"/>
-    <w:semiHidden/>
-    <w:unhideWhenUsed/>
-    <w:tblPr>
-      <w:tblInd w:w="0" w:type="dxa"/>
-      <w:tblCellMar>
-        <w:top w:w="0" w:type="dxa"/>
-        <w:left w:w="108" w:type="dxa"/>
-        <w:bottom w:w="0" w:type="dxa"/>
-        <w:right w:w="108" w:type="dxa"/>
-      </w:tblCellMar>
-    </w:tblPr>
-  </w:style>
-  <w:style w:type="numbering" w:default="1" w:styleId="a4">
-    <w:name w:val="No List"/>
-    <w:uiPriority w:val="99"/>
-    <w:semiHidden/>
-    <w:unhideWhenUsed/>
-  </w:style>
-  <w:style w:type="character" w:customStyle="1" w:styleId="WW8Num1z0">
-    <w:name w:val="WW8Num1z0"/>
-    <w:rPr>
-      <w:rFonts w:cs="Times New Roman" w:hint="default"/>
-    </w:rPr>
-  </w:style>
-  <w:style w:type="character" w:customStyle="1" w:styleId="WW8Num2z0">
-    <w:name w:val="WW8Num2z0"/>
-    <w:rPr>
-      <w:rFonts w:ascii="Wingdings" w:hAnsi="Wingdings" w:cs="Wingdings" w:hint="default"/>
-    </w:rPr>
-  </w:style>
-  <w:style w:type="character" w:customStyle="1" w:styleId="WW8Num2z1">
-    <w:name w:val="WW8Num2z1"/>
-    <w:rPr>
-      <w:rFonts w:ascii="Courier New" w:hAnsi="Courier New" w:cs="Courier New" w:hint="default"/>
-    </w:rPr>
-  </w:style>
-  <w:style w:type="character" w:customStyle="1" w:styleId="WW8Num2z3">
-    <w:name w:val="WW8Num2z3"/>
-    <w:rPr>
-      <w:rFonts w:ascii="Symbol" w:hAnsi="Symbol" w:cs="Symbol" w:hint="default"/>
-    </w:rPr>
-  </w:style>
-  <w:style w:type="character" w:customStyle="1" w:styleId="WW8Num3z0">
-    <w:name w:val="WW8Num3z0"/>
-    <w:rPr>
-      <w:rFonts w:ascii="Wingdings" w:hAnsi="Wingdings" w:cs="Wingdings" w:hint="default"/>
-      <w:b w:val="0"/>
-      <w:i w:val="0"/>
-      <w:color w:val="auto"/>
-      <w:sz w:val="24"/>
-    </w:rPr>
-  </w:style>
-  <w:style w:type="character" w:customStyle="1" w:styleId="WW8Num3z1">
-    <w:name w:val="WW8Num3z1"/>
-    <w:rPr>
-      <w:rFonts w:ascii="Courier New" w:hAnsi="Courier New" w:cs="Courier New" w:hint="default"/>
-    </w:rPr>
-  </w:style>
-  <w:style w:type="character" w:customStyle="1" w:styleId="WW8Num3z2">
-    <w:name w:val="WW8Num3z2"/>
-    <w:rPr>
-      <w:rFonts w:ascii="Wingdings" w:hAnsi="Wingdings" w:cs="Wingdings" w:hint="default"/>
-    </w:rPr>
-  </w:style>
-  <w:style w:type="character" w:customStyle="1" w:styleId="WW8Num3z3">
-    <w:name w:val="WW8Num3z3"/>
-    <w:rPr>
-      <w:rFonts w:ascii="Symbol" w:hAnsi="Symbol" w:cs="Symbol" w:hint="default"/>
-    </w:rPr>
-  </w:style>
-  <w:style w:type="character" w:customStyle="1" w:styleId="WW8Num4z0">
-    <w:name w:val="WW8Num4z0"/>
-    <w:rPr>
-      <w:rFonts w:ascii="Wingdings" w:hAnsi="Wingdings" w:cs="Wingdings" w:hint="default"/>
-      <w:b w:val="0"/>
-      <w:i w:val="0"/>
-      <w:color w:val="auto"/>
-      <w:sz w:val="24"/>
-    </w:rPr>
-  </w:style>
-  <w:style w:type="character" w:customStyle="1" w:styleId="WW8Num4z1">
-    <w:name w:val="WW8Num4z1"/>
-    <w:rPr>
-      <w:rFonts w:ascii="Courier New" w:hAnsi="Courier New" w:cs="Courier New" w:hint="default"/>
-    </w:rPr>
-  </w:style>
-  <w:style w:type="character" w:customStyle="1" w:styleId="WW8Num4z2">
-    <w:name w:val="WW8Num4z2"/>
-    <w:rPr>
-      <w:rFonts w:ascii="Wingdings" w:hAnsi="Wingdings" w:cs="Wingdings" w:hint="default"/>
-    </w:rPr>
-  </w:style>
-  <w:style w:type="character" w:customStyle="1" w:styleId="WW8Num4z3">
-    <w:name w:val="WW8Num4z3"/>
-    <w:rPr>
-      <w:rFonts w:ascii="Symbol" w:hAnsi="Symbol" w:cs="Symbol" w:hint="default"/>
-    </w:rPr>
-  </w:style>
-  <w:style w:type="character" w:customStyle="1" w:styleId="WW8Num5z0">
-    <w:name w:val="WW8Num5z0"/>
-    <w:rPr>
-      <w:rFonts w:ascii="Wingdings" w:hAnsi="Wingdings" w:cs="Wingdings" w:hint="default"/>
-    </w:rPr>
-  </w:style>
-  <w:style w:type="character" w:customStyle="1" w:styleId="WW8Num5z1">
-    <w:name w:val="WW8Num5z1"/>
-    <w:rPr>
-      <w:rFonts w:ascii="Courier New" w:hAnsi="Courier New" w:cs="Courier New" w:hint="default"/>
-    </w:rPr>
-  </w:style>
-  <w:style w:type="character" w:customStyle="1" w:styleId="WW8Num5z3">
-    <w:name w:val="WW8Num5z3"/>
-    <w:rPr>
-      <w:rFonts w:ascii="Symbol" w:hAnsi="Symbol" w:cs="Symbol" w:hint="default"/>
-    </w:rPr>
-  </w:style>
-  <w:style w:type="character" w:customStyle="1" w:styleId="WW8Num6z0">
-    <w:name w:val="WW8Num6z0"/>
-    <w:rPr>
-      <w:rFonts w:ascii="Wingdings" w:hAnsi="Wingdings" w:cs="Wingdings" w:hint="default"/>
-      <w:b w:val="0"/>
-      <w:i w:val="0"/>
-      <w:color w:val="auto"/>
-      <w:sz w:val="24"/>
-    </w:rPr>
-  </w:style>
-  <w:style w:type="character" w:customStyle="1" w:styleId="WW8Num6z1">
-    <w:name w:val="WW8Num6z1"/>
-    <w:rPr>
-      <w:rFonts w:ascii="Courier New" w:hAnsi="Courier New" w:cs="Courier New" w:hint="default"/>
-    </w:rPr>
-  </w:style>
-  <w:style w:type="character" w:customStyle="1" w:styleId="WW8Num6z2">
-    <w:name w:val="WW8Num6z2"/>
-    <w:rPr>
-      <w:rFonts w:ascii="Wingdings" w:hAnsi="Wingdings" w:cs="Wingdings" w:hint="default"/>
-    </w:rPr>
-  </w:style>
-  <w:style w:type="character" w:customStyle="1" w:styleId="WW8Num6z3">
-    <w:name w:val="WW8Num6z3"/>
-    <w:rPr>
-      <w:rFonts w:ascii="Symbol" w:hAnsi="Symbol" w:cs="Symbol" w:hint="default"/>
-    </w:rPr>
-  </w:style>
-  <w:style w:type="character" w:customStyle="1" w:styleId="WW8Num7z0">
-    <w:name w:val="WW8Num7z0"/>
-    <w:rPr>
-      <w:rFonts w:ascii="Symbol" w:hAnsi="Symbol" w:cs="Symbol" w:hint="default"/>
-    </w:rPr>
-  </w:style>
-  <w:style w:type="character" w:customStyle="1" w:styleId="WW8Num7z1">
-    <w:name w:val="WW8Num7z1"/>
-    <w:rPr>
-      <w:rFonts w:ascii="Courier New" w:hAnsi="Courier New" w:cs="Courier New" w:hint="default"/>
-    </w:rPr>
-  </w:style>
-  <w:style w:type="character" w:customStyle="1" w:styleId="WW8Num7z2">
-    <w:name w:val="WW8Num7z2"/>
-    <w:rPr>
-      <w:rFonts w:ascii="Wingdings" w:hAnsi="Wingdings" w:cs="Wingdings" w:hint="default"/>
-    </w:rPr>
-  </w:style>
-  <w:style w:type="character" w:customStyle="1" w:styleId="WW8Num8z0">
-    <w:name w:val="WW8Num8z0"/>
-    <w:rPr>
-      <w:rFonts w:hint="default"/>
-    </w:rPr>
-  </w:style>
-  <w:style w:type="character" w:customStyle="1" w:styleId="WW8Num9z0">
-    <w:name w:val="WW8Num9z0"/>
-    <w:rPr>
-      <w:rFonts w:hint="default"/>
-    </w:rPr>
-  </w:style>
-  <w:style w:type="character" w:customStyle="1" w:styleId="WW8Num9z1">
-    <w:name w:val="WW8Num9z1"/>
-  </w:style>
-  <w:style w:type="character" w:customStyle="1" w:styleId="WW8Num9z2">
-    <w:name w:val="WW8Num9z2"/>
-  </w:style>
-  <w:style w:type="character" w:customStyle="1" w:styleId="WW8Num9z3">
-    <w:name w:val="WW8Num9z3"/>
-  </w:style>
-  <w:style w:type="character" w:customStyle="1" w:styleId="WW8Num9z4">
-    <w:name w:val="WW8Num9z4"/>
-  </w:style>
-  <w:style w:type="character" w:customStyle="1" w:styleId="WW8Num9z5">
-    <w:name w:val="WW8Num9z5"/>
-  </w:style>
-  <w:style w:type="character" w:customStyle="1" w:styleId="WW8Num9z6">
-    <w:name w:val="WW8Num9z6"/>
-  </w:style>
-  <w:style w:type="character" w:customStyle="1" w:styleId="WW8Num9z7">
-    <w:name w:val="WW8Num9z7"/>
-  </w:style>
-  <w:style w:type="character" w:customStyle="1" w:styleId="WW8Num9z8">
-    <w:name w:val="WW8Num9z8"/>
-  </w:style>
-  <w:style w:type="character" w:customStyle="1" w:styleId="WW8Num10z0">
-    <w:name w:val="WW8Num10z0"/>
-    <w:rPr>
-      <w:rFonts w:ascii="Wingdings" w:hAnsi="Wingdings" w:cs="Wingdings" w:hint="default"/>
-      <w:b w:val="0"/>
-      <w:i w:val="0"/>
-      <w:color w:val="auto"/>
-      <w:sz w:val="24"/>
-    </w:rPr>
-  </w:style>
-  <w:style w:type="character" w:customStyle="1" w:styleId="WW8Num10z1">
-    <w:name w:val="WW8Num10z1"/>
-    <w:rPr>
-      <w:rFonts w:ascii="Courier New" w:hAnsi="Courier New" w:cs="Courier New" w:hint="default"/>
-    </w:rPr>
-  </w:style>
-  <w:style w:type="character" w:customStyle="1" w:styleId="WW8Num10z2">
-    <w:name w:val="WW8Num10z2"/>
-    <w:rPr>
-      <w:rFonts w:ascii="Wingdings" w:hAnsi="Wingdings" w:cs="Wingdings" w:hint="default"/>
-    </w:rPr>
-  </w:style>
-  <w:style w:type="character" w:customStyle="1" w:styleId="WW8Num10z3">
-    <w:name w:val="WW8Num10z3"/>
-    <w:rPr>
-      <w:rFonts w:ascii="Symbol" w:hAnsi="Symbol" w:cs="Symbol" w:hint="default"/>
-    </w:rPr>
-  </w:style>
-  <w:style w:type="character" w:customStyle="1" w:styleId="WW8Num11z0">
-    <w:name w:val="WW8Num11z0"/>
-    <w:rPr>
-      <w:rFonts w:hint="default"/>
-    </w:rPr>
-  </w:style>
-  <w:style w:type="character" w:customStyle="1" w:styleId="WW8Num12z0">
-    <w:name w:val="WW8Num12z0"/>
-    <w:rPr>
-      <w:rFonts w:hint="default"/>
-    </w:rPr>
-  </w:style>
-  <w:style w:type="character" w:customStyle="1" w:styleId="WW8Num12z1">
-    <w:name w:val="WW8Num12z1"/>
-  </w:style>
-  <w:style w:type="character" w:customStyle="1" w:styleId="WW8Num12z2">
-    <w:name w:val="WW8Num12z2"/>
-  </w:style>
-  <w:style w:type="character" w:customStyle="1" w:styleId="WW8Num12z3">
-    <w:name w:val="WW8Num12z3"/>
-  </w:style>
-  <w:style w:type="character" w:customStyle="1" w:styleId="WW8Num12z4">
-    <w:name w:val="WW8Num12z4"/>
-  </w:style>
-  <w:style w:type="character" w:customStyle="1" w:styleId="WW8Num12z5">
-    <w:name w:val="WW8Num12z5"/>
-  </w:style>
-  <w:style w:type="character" w:customStyle="1" w:styleId="WW8Num12z6">
-    <w:name w:val="WW8Num12z6"/>
-  </w:style>
-  <w:style w:type="character" w:customStyle="1" w:styleId="WW8Num12z7">
-    <w:name w:val="WW8Num12z7"/>
-  </w:style>
-  <w:style w:type="character" w:customStyle="1" w:styleId="WW8Num12z8">
-    <w:name w:val="WW8Num12z8"/>
-  </w:style>
-  <w:style w:type="character" w:customStyle="1" w:styleId="WW8Num13z0">
-    <w:name w:val="WW8Num13z0"/>
-    <w:rPr>
-      <w:rFonts w:ascii="Wingdings" w:hAnsi="Wingdings" w:cs="Wingdings" w:hint="default"/>
-    </w:rPr>
-  </w:style>
-  <w:style w:type="character" w:customStyle="1" w:styleId="WW8Num13z1">
-    <w:name w:val="WW8Num13z1"/>
-    <w:rPr>
-      <w:rFonts w:ascii="Courier New" w:hAnsi="Courier New" w:cs="Courier New" w:hint="default"/>
-    </w:rPr>
-  </w:style>
-  <w:style w:type="character" w:customStyle="1" w:styleId="WW8Num13z3">
-    <w:name w:val="WW8Num13z3"/>
-    <w:rPr>
-      <w:rFonts w:ascii="Symbol" w:hAnsi="Symbol" w:cs="Symbol" w:hint="default"/>
-    </w:rPr>
-  </w:style>
-  <w:style w:type="character" w:customStyle="1" w:styleId="WW8Num14z0">
-    <w:name w:val="WW8Num14z0"/>
-  </w:style>
-  <w:style w:type="character" w:customStyle="1" w:styleId="WW8Num14z1">
-    <w:name w:val="WW8Num14z1"/>
-  </w:style>
-  <w:style w:type="character" w:customStyle="1" w:styleId="WW8Num14z2">
-    <w:name w:val="WW8Num14z2"/>
-  </w:style>
-  <w:style w:type="character" w:customStyle="1" w:styleId="WW8Num14z3">
-    <w:name w:val="WW8Num14z3"/>
-  </w:style>
-  <w:style w:type="character" w:customStyle="1" w:styleId="WW8Num14z4">
-    <w:name w:val="WW8Num14z4"/>
-  </w:style>
-  <w:style w:type="character" w:customStyle="1" w:styleId="WW8Num14z5">
-    <w:name w:val="WW8Num14z5"/>
-  </w:style>
-  <w:style w:type="character" w:customStyle="1" w:styleId="WW8Num14z6">
-    <w:name w:val="WW8Num14z6"/>
-  </w:style>
-  <w:style w:type="character" w:customStyle="1" w:styleId="WW8Num14z7">
-    <w:name w:val="WW8Num14z7"/>
-  </w:style>
-  <w:style w:type="character" w:customStyle="1" w:styleId="WW8Num14z8">
-    <w:name w:val="WW8Num14z8"/>
-  </w:style>
-  <w:style w:type="character" w:customStyle="1" w:styleId="WW8Num15z0">
-    <w:name w:val="WW8Num15z0"/>
-  </w:style>
-  <w:style w:type="character" w:customStyle="1" w:styleId="WW8Num15z1">
-    <w:name w:val="WW8Num15z1"/>
-  </w:style>
-  <w:style w:type="character" w:customStyle="1" w:styleId="WW8Num15z2">
-    <w:name w:val="WW8Num15z2"/>
-  </w:style>
-  <w:style w:type="character" w:customStyle="1" w:styleId="WW8Num15z3">
-    <w:name w:val="WW8Num15z3"/>
-  </w:style>
-  <w:style w:type="character" w:customStyle="1" w:styleId="WW8Num15z4">
-    <w:name w:val="WW8Num15z4"/>
-  </w:style>
-  <w:style w:type="character" w:customStyle="1" w:styleId="WW8Num15z5">
-    <w:name w:val="WW8Num15z5"/>
-  </w:style>
-  <w:style w:type="character" w:customStyle="1" w:styleId="WW8Num15z6">
-    <w:name w:val="WW8Num15z6"/>
-  </w:style>
-  <w:style w:type="character" w:customStyle="1" w:styleId="WW8Num15z7">
-    <w:name w:val="WW8Num15z7"/>
-  </w:style>
-  <w:style w:type="character" w:customStyle="1" w:styleId="WW8Num15z8">
-    <w:name w:val="WW8Num15z8"/>
-  </w:style>
-  <w:style w:type="character" w:customStyle="1" w:styleId="WW8Num16z0">
-    <w:name w:val="WW8Num16z0"/>
-    <w:rPr>
-      <w:rFonts w:ascii="Wingdings" w:hAnsi="Wingdings" w:cs="Wingdings" w:hint="default"/>
-      <w:color w:val="auto"/>
-    </w:rPr>
-  </w:style>
-  <w:style w:type="character" w:customStyle="1" w:styleId="WW8Num16z1">
-    <w:name w:val="WW8Num16z1"/>
-    <w:rPr>
-      <w:rFonts w:ascii="Wingdings" w:hAnsi="Wingdings" w:cs="Wingdings" w:hint="default"/>
-    </w:rPr>
-  </w:style>
-  <w:style w:type="character" w:customStyle="1" w:styleId="WW8Num16z3">
-    <w:name w:val="WW8Num16z3"/>
-    <w:rPr>
-      <w:rFonts w:ascii="Symbol" w:hAnsi="Symbol" w:cs="Symbol" w:hint="default"/>
-    </w:rPr>
-  </w:style>
-  <w:style w:type="character" w:customStyle="1" w:styleId="WW8Num17z0">
-    <w:name w:val="WW8Num17z0"/>
-    <w:rPr>
-      <w:rFonts w:ascii="Wingdings" w:hAnsi="Wingdings" w:cs="Wingdings" w:hint="default"/>
-      <w:b w:val="0"/>
-      <w:i w:val="0"/>
-      <w:color w:val="auto"/>
-      <w:sz w:val="24"/>
-    </w:rPr>
-  </w:style>
-  <w:style w:type="character" w:customStyle="1" w:styleId="WW8Num17z1">
-    <w:name w:val="WW8Num17z1"/>
-    <w:rPr>
-      <w:rFonts w:ascii="Courier New" w:hAnsi="Courier New" w:cs="Courier New" w:hint="default"/>
-    </w:rPr>
-  </w:style>
-  <w:style w:type="character" w:customStyle="1" w:styleId="WW8Num17z2">
-    <w:name w:val="WW8Num17z2"/>
-    <w:rPr>
-      <w:rFonts w:ascii="Wingdings" w:hAnsi="Wingdings" w:cs="Wingdings" w:hint="default"/>
-    </w:rPr>
-  </w:style>
-  <w:style w:type="character" w:customStyle="1" w:styleId="WW8Num17z3">
-    <w:name w:val="WW8Num17z3"/>
-    <w:rPr>
-      <w:rFonts w:ascii="Symbol" w:hAnsi="Symbol" w:cs="Symbol" w:hint="default"/>
-    </w:rPr>
-  </w:style>
-  <w:style w:type="character" w:customStyle="1" w:styleId="WW8Num18z0">
-    <w:name w:val="WW8Num18z0"/>
-    <w:rPr>
-      <w:rFonts w:cs="Times New Roman" w:hint="default"/>
-    </w:rPr>
-  </w:style>
-  <w:style w:type="character" w:customStyle="1" w:styleId="FootnoteCharacters">
-    <w:name w:val="Footnote Characters"/>
-    <w:rPr>
-      <w:vertAlign w:val="superscript"/>
-    </w:rPr>
-  </w:style>
-  <w:style w:type="character" w:styleId="a5">
-    <w:name w:val="page number"/>
-    <w:basedOn w:val="a2"/>
-  </w:style>
-  <w:style w:type="character" w:styleId="a6">
-    <w:name w:val="Hyperlink"/>
-    <w:rPr>
-      <w:color w:val="0000FF"/>
-      <w:u w:val="single"/>
-    </w:rPr>
-  </w:style>
-  <w:style w:type="character" w:styleId="a7">
-    <w:name w:val="annotation reference"/>
-    <w:rPr>
-      <w:sz w:val="16"/>
-      <w:szCs w:val="16"/>
-    </w:rPr>
-  </w:style>
-  <w:style w:type="character" w:styleId="a8">
-    <w:name w:val="FollowedHyperlink"/>
-    <w:rPr>
-      <w:color w:val="800080"/>
-      <w:u w:val="single"/>
-    </w:rPr>
-  </w:style>
-  <w:style w:type="character" w:customStyle="1" w:styleId="a9">
-    <w:name w:val="Текст ЛНД Знак"/>
-    <w:rPr>
-      <w:sz w:val="24"/>
-    </w:rPr>
-  </w:style>
-  <w:style w:type="character" w:customStyle="1" w:styleId="CommentTextChar">
-    <w:name w:val="Comment Text Char"/>
-  </w:style>
-  <w:style w:type="character" w:customStyle="1" w:styleId="aa">
-    <w:name w:val="Абзац списка Знак"/>
-    <w:rPr>
-      <w:sz w:val="24"/>
-      <w:szCs w:val="24"/>
-    </w:rPr>
-  </w:style>
-  <w:style w:type="character" w:customStyle="1" w:styleId="urtxtemph">
-    <w:name w:val="urtxtemph"/>
-    <w:basedOn w:val="a2"/>
-  </w:style>
-  <w:style w:type="character" w:customStyle="1" w:styleId="ab">
-    <w:name w:val="Выделение текста ЛНД Знак"/>
-    <w:rPr>
-      <w:rFonts w:ascii="Arial" w:hAnsi="Arial" w:cs="Arial"/>
-      <w:b/>
-      <w:bCs/>
-      <w:i/>
-      <w:iCs/>
-      <w:caps/>
-    </w:rPr>
-  </w:style>
-  <w:style w:type="character" w:customStyle="1" w:styleId="S0">
-    <w:name w:val="S_Обычный Знак"/>
-    <w:rPr>
-      <w:sz w:val="24"/>
-      <w:szCs w:val="24"/>
-    </w:rPr>
-  </w:style>
-  <w:style w:type="character" w:customStyle="1" w:styleId="BodyTextIndentChar">
-    <w:name w:val="Body Text Indent Char"/>
-    <w:rPr>
-      <w:sz w:val="24"/>
-      <w:szCs w:val="24"/>
-    </w:rPr>
-  </w:style>
-  <w:style w:type="character" w:customStyle="1" w:styleId="S4">
-    <w:name w:val="S_ВидДокумента Знак"/>
-    <w:rPr>
-      <w:rFonts w:ascii="EuropeDemiC" w:hAnsi="EuropeDemiC" w:cs="Arial"/>
-      <w:b/>
-      <w:caps/>
-      <w:sz w:val="36"/>
-      <w:szCs w:val="36"/>
-    </w:rPr>
-  </w:style>
-  <w:style w:type="character" w:customStyle="1" w:styleId="S5">
-    <w:name w:val="S_СписокМ_Обычный Знак"/>
-    <w:rPr>
-      <w:sz w:val="24"/>
-      <w:szCs w:val="24"/>
-    </w:rPr>
-  </w:style>
-  <w:style w:type="character" w:customStyle="1" w:styleId="S12">
-    <w:name w:val="S_ТекстСодержания1 Знак"/>
-    <w:rPr>
-      <w:rFonts w:ascii="Arial" w:hAnsi="Arial" w:cs="Arial"/>
-      <w:b/>
-      <w:caps/>
-    </w:rPr>
-  </w:style>
-  <w:style w:type="character" w:customStyle="1" w:styleId="S6">
-    <w:name w:val="S_Термин Знак"/>
-    <w:rPr>
-      <w:rFonts w:ascii="Arial" w:hAnsi="Arial" w:cs="Arial"/>
-      <w:b/>
-      <w:i/>
-      <w:caps/>
-    </w:rPr>
-  </w:style>
-  <w:style w:type="character" w:customStyle="1" w:styleId="Heading1Char">
-    <w:name w:val="Heading 1 Char"/>
-    <w:rPr>
-      <w:rFonts w:ascii="Arial Narrow" w:hAnsi="Arial Narrow" w:cs="Arial Narrow"/>
-      <w:b/>
-      <w:bCs/>
-      <w:color w:val="000080"/>
-      <w:szCs w:val="24"/>
-    </w:rPr>
-  </w:style>
-  <w:style w:type="character" w:customStyle="1" w:styleId="Heading2Char">
-    <w:name w:val="Heading 2 Char"/>
-    <w:rPr>
-      <w:rFonts w:ascii="Arial" w:hAnsi="Arial" w:cs="Arial"/>
-      <w:b/>
-      <w:bCs/>
-      <w:i/>
-      <w:iCs/>
-      <w:sz w:val="28"/>
-      <w:szCs w:val="28"/>
-    </w:rPr>
-  </w:style>
-  <w:style w:type="character" w:customStyle="1" w:styleId="HeaderChar">
-    <w:name w:val="Header Char"/>
-    <w:rPr>
-      <w:sz w:val="24"/>
-      <w:szCs w:val="24"/>
-    </w:rPr>
-  </w:style>
-  <w:style w:type="character" w:customStyle="1" w:styleId="FooterChar">
-    <w:name w:val="Footer Char"/>
-    <w:rPr>
-      <w:sz w:val="28"/>
-    </w:rPr>
-  </w:style>
-  <w:style w:type="character" w:customStyle="1" w:styleId="Heading3Char">
-    <w:name w:val="Heading 3 Char"/>
-    <w:rPr>
-      <w:rFonts w:ascii="Arial" w:hAnsi="Arial" w:cs="Arial"/>
-      <w:b/>
-      <w:bCs/>
-      <w:sz w:val="26"/>
-      <w:szCs w:val="26"/>
-    </w:rPr>
-  </w:style>
-  <w:style w:type="paragraph" w:customStyle="1" w:styleId="Heading">
-    <w:name w:val="Heading"/>
-    <w:basedOn w:val="a0"/>
-    <w:next w:val="a1"/>
-    <w:pPr>
-      <w:keepNext/>
-      <w:spacing w:before="240" w:after="120"/>
-    </w:pPr>
-    <w:rPr>
-      <w:rFonts w:ascii="Liberation Sans" w:eastAsia="WenQuanYi Micro Hei" w:hAnsi="Liberation Sans" w:cs="Lohit Devanagari"/>
-      <w:sz w:val="28"/>
-      <w:szCs w:val="28"/>
-    </w:rPr>
-  </w:style>
-  <w:style w:type="paragraph" w:styleId="a1">
-    <w:name w:val="Body Text"/>
-    <w:basedOn w:val="a0"/>
-    <w:pPr>
-      <w:jc w:val="both"/>
-    </w:pPr>
-  </w:style>
-  <w:style w:type="paragraph" w:styleId="ac">
-    <w:name w:val="List"/>
-    <w:basedOn w:val="a1"/>
-    <w:rPr>
-      <w:rFonts w:cs="Lohit Devanagari"/>
-    </w:rPr>
-  </w:style>
-  <w:style w:type="paragraph" w:styleId="ad">
-    <w:name w:val="caption"/>
-    <w:basedOn w:val="a0"/>
-    <w:next w:val="a0"/>
-    <w:qFormat/>
-    <w:pPr>
-      <w:jc w:val="center"/>
-    </w:pPr>
-    <w:rPr>
-      <w:rFonts w:ascii="Arial Narrow" w:hAnsi="Arial Narrow" w:cs="Arial Narrow"/>
-      <w:b/>
-      <w:bCs/>
-      <w:color w:val="000080"/>
-      <w:sz w:val="20"/>
-    </w:rPr>
-  </w:style>
-  <w:style w:type="paragraph" w:customStyle="1" w:styleId="Index">
-    <w:name w:val="Index"/>
-    <w:basedOn w:val="a0"/>
-    <w:pPr>
-      <w:suppressLineNumbers/>
-    </w:pPr>
-    <w:rPr>
-      <w:rFonts w:cs="Lohit Devanagari"/>
-    </w:rPr>
-  </w:style>
-  <w:style w:type="paragraph" w:customStyle="1" w:styleId="ConsTitle">
-    <w:name w:val="ConsTitle"/>
-    <w:pPr>
-      <w:widowControl w:val="0"/>
-      <w:suppressAutoHyphens/>
-      <w:autoSpaceDE w:val="0"/>
-      <w:ind w:right="19772"/>
-    </w:pPr>
-    <w:rPr>
-      <w:rFonts w:ascii="Arial" w:hAnsi="Arial" w:cs="Arial"/>
-      <w:b/>
-      <w:bCs/>
-      <w:sz w:val="16"/>
-      <w:szCs w:val="16"/>
-      <w:lang w:eastAsia="zh-CN"/>
-    </w:rPr>
-  </w:style>
-  <w:style w:type="paragraph" w:styleId="20">
-    <w:name w:val="Body Text 2"/>
-    <w:basedOn w:val="a0"/>
-    <w:pPr>
-      <w:spacing w:after="120" w:line="480" w:lineRule="auto"/>
-    </w:pPr>
-  </w:style>
-  <w:style w:type="paragraph" w:styleId="ae">
-    <w:name w:val="header"/>
-    <w:basedOn w:val="a0"/>
-    <w:pPr>
-      <w:tabs>
-        <w:tab w:val="center" w:pos="4677"/>
-        <w:tab w:val="right" w:pos="9355"/>
-      </w:tabs>
-    </w:pPr>
-  </w:style>
-  <w:style w:type="paragraph" w:styleId="10">
-    <w:name w:val="toc 1"/>
-    <w:basedOn w:val="a0"/>
-    <w:next w:val="a0"/>
-    <w:pPr>
-      <w:tabs>
-        <w:tab w:val="right" w:pos="540"/>
-        <w:tab w:val="right" w:leader="dot" w:pos="9628"/>
-      </w:tabs>
-      <w:spacing w:before="240"/>
-      <w:ind w:left="360" w:hanging="360"/>
-    </w:pPr>
-    <w:rPr>
-      <w:rFonts w:ascii="Arial" w:hAnsi="Arial" w:cs="Arial"/>
-      <w:b/>
-      <w:bCs/>
-      <w:caps/>
-      <w:sz w:val="20"/>
-      <w:szCs w:val="20"/>
-      <w:lang w:eastAsia="ru-RU"/>
-    </w:rPr>
-  </w:style>
-  <w:style w:type="paragraph" w:styleId="af">
-    <w:name w:val="footer"/>
-    <w:basedOn w:val="a0"/>
-    <w:pPr>
-      <w:tabs>
-        <w:tab w:val="center" w:pos="4153"/>
-        <w:tab w:val="right" w:pos="8306"/>
-      </w:tabs>
-    </w:pPr>
-    <w:rPr>
-      <w:sz w:val="28"/>
-      <w:szCs w:val="20"/>
-    </w:rPr>
-  </w:style>
-  <w:style w:type="paragraph" w:customStyle="1" w:styleId="ConsNormal">
-    <w:name w:val="ConsNormal"/>
-    <w:pPr>
-      <w:widowControl w:val="0"/>
-      <w:suppressAutoHyphens/>
-      <w:autoSpaceDE w:val="0"/>
-      <w:ind w:right="19772" w:firstLine="720"/>
-    </w:pPr>
-    <w:rPr>
-      <w:rFonts w:ascii="Arial" w:hAnsi="Arial" w:cs="Arial"/>
-      <w:lang w:eastAsia="zh-CN"/>
-    </w:rPr>
-  </w:style>
-  <w:style w:type="paragraph" w:styleId="af0">
-    <w:name w:val="Body Text Indent"/>
-    <w:basedOn w:val="a0"/>
-    <w:pPr>
-      <w:spacing w:after="120"/>
-      <w:ind w:left="283"/>
-    </w:pPr>
-  </w:style>
-  <w:style w:type="paragraph" w:customStyle="1" w:styleId="af1">
-    <w:name w:val="обычн"/>
-    <w:basedOn w:val="a0"/>
-  </w:style>
-  <w:style w:type="paragraph" w:customStyle="1" w:styleId="21">
-    <w:name w:val="заголовок 2"/>
-    <w:basedOn w:val="a0"/>
-    <w:next w:val="a0"/>
-    <w:pPr>
-      <w:shd w:val="clear" w:color="auto" w:fill="CCCCCC"/>
-      <w:jc w:val="both"/>
-    </w:pPr>
-    <w:rPr>
-      <w:rFonts w:ascii="Tahoma" w:hAnsi="Tahoma" w:cs="Tahoma"/>
-      <w:b/>
-      <w:color w:val="000080"/>
-      <w:sz w:val="16"/>
-      <w:szCs w:val="20"/>
-    </w:rPr>
-  </w:style>
-  <w:style w:type="paragraph" w:styleId="af2">
-    <w:name w:val="footnote text"/>
-    <w:basedOn w:val="a0"/>
-    <w:pPr>
-      <w:spacing w:before="80" w:after="120"/>
-      <w:jc w:val="both"/>
-    </w:pPr>
-    <w:rPr>
-      <w:szCs w:val="20"/>
-    </w:rPr>
-  </w:style>
-  <w:style w:type="paragraph" w:styleId="af3">
-    <w:name w:val="List Bullet"/>
-    <w:basedOn w:val="a0"/>
-    <w:pPr>
-      <w:tabs>
-        <w:tab w:val="left" w:pos="360"/>
-      </w:tabs>
-    </w:pPr>
-  </w:style>
-  <w:style w:type="paragraph" w:customStyle="1" w:styleId="11">
-    <w:name w:val="Список 1"/>
-    <w:basedOn w:val="af3"/>
-    <w:pPr>
-      <w:widowControl w:val="0"/>
-      <w:tabs>
-        <w:tab w:val="left" w:pos="720"/>
-        <w:tab w:val="left" w:pos="851"/>
-      </w:tabs>
-      <w:overflowPunct w:val="0"/>
-      <w:autoSpaceDE w:val="0"/>
-      <w:spacing w:before="60"/>
-      <w:ind w:left="851" w:hanging="425"/>
-      <w:jc w:val="both"/>
-      <w:textAlignment w:val="baseline"/>
-    </w:pPr>
-    <w:rPr>
-      <w:szCs w:val="20"/>
-    </w:rPr>
-  </w:style>
-  <w:style w:type="paragraph" w:styleId="22">
-    <w:name w:val="toc 2"/>
-    <w:basedOn w:val="a0"/>
-    <w:next w:val="a0"/>
-    <w:pPr>
-      <w:tabs>
-        <w:tab w:val="left" w:pos="993"/>
-        <w:tab w:val="right" w:leader="dot" w:pos="9628"/>
-      </w:tabs>
-      <w:spacing w:before="240"/>
-      <w:ind w:left="993" w:hanging="567"/>
-    </w:pPr>
-    <w:rPr>
-      <w:rFonts w:ascii="Arial" w:hAnsi="Arial" w:cs="Arial"/>
-      <w:b/>
-      <w:bCs/>
-      <w:sz w:val="18"/>
-      <w:szCs w:val="20"/>
-      <w:lang w:eastAsia="ru-RU"/>
-    </w:rPr>
-  </w:style>
-  <w:style w:type="paragraph" w:styleId="30">
-    <w:name w:val="toc 3"/>
-    <w:basedOn w:val="a0"/>
-    <w:next w:val="a0"/>
-    <w:pPr>
-      <w:ind w:left="240"/>
-    </w:pPr>
-    <w:rPr>
-      <w:sz w:val="20"/>
-      <w:szCs w:val="20"/>
-    </w:rPr>
-  </w:style>
-  <w:style w:type="paragraph" w:styleId="40">
-    <w:name w:val="toc 4"/>
-    <w:basedOn w:val="a0"/>
-    <w:next w:val="a0"/>
-    <w:pPr>
-      <w:ind w:left="480"/>
-    </w:pPr>
-    <w:rPr>
-      <w:sz w:val="20"/>
-      <w:szCs w:val="20"/>
-    </w:rPr>
-  </w:style>
-  <w:style w:type="paragraph" w:styleId="50">
-    <w:name w:val="toc 5"/>
-    <w:basedOn w:val="a0"/>
-    <w:next w:val="a0"/>
-    <w:pPr>
-      <w:ind w:left="720"/>
-    </w:pPr>
-    <w:rPr>
-      <w:sz w:val="20"/>
-      <w:szCs w:val="20"/>
-    </w:rPr>
-  </w:style>
-  <w:style w:type="paragraph" w:styleId="60">
-    <w:name w:val="toc 6"/>
-    <w:basedOn w:val="a0"/>
-    <w:next w:val="a0"/>
-    <w:pPr>
-      <w:ind w:left="960"/>
-    </w:pPr>
-    <w:rPr>
-      <w:sz w:val="20"/>
-      <w:szCs w:val="20"/>
-    </w:rPr>
-  </w:style>
-  <w:style w:type="paragraph" w:styleId="70">
-    <w:name w:val="toc 7"/>
-    <w:basedOn w:val="a0"/>
-    <w:next w:val="a0"/>
-    <w:pPr>
-      <w:ind w:left="1200"/>
-    </w:pPr>
-    <w:rPr>
-      <w:sz w:val="20"/>
-      <w:szCs w:val="20"/>
-    </w:rPr>
-  </w:style>
-  <w:style w:type="paragraph" w:styleId="80">
-    <w:name w:val="toc 8"/>
-    <w:basedOn w:val="a0"/>
-    <w:next w:val="a0"/>
-    <w:pPr>
-      <w:ind w:left="1440"/>
-    </w:pPr>
-    <w:rPr>
-      <w:sz w:val="20"/>
-      <w:szCs w:val="20"/>
-    </w:rPr>
-  </w:style>
-  <w:style w:type="paragraph" w:styleId="90">
-    <w:name w:val="toc 9"/>
-    <w:basedOn w:val="a0"/>
-    <w:next w:val="a0"/>
-    <w:pPr>
-      <w:ind w:left="1680"/>
-    </w:pPr>
-    <w:rPr>
-      <w:sz w:val="20"/>
-      <w:szCs w:val="20"/>
-    </w:rPr>
-  </w:style>
-  <w:style w:type="paragraph" w:customStyle="1" w:styleId="ConsNonformat">
-    <w:name w:val="ConsNonformat"/>
-    <w:pPr>
-      <w:widowControl w:val="0"/>
-      <w:suppressAutoHyphens/>
-      <w:autoSpaceDE w:val="0"/>
-      <w:ind w:right="19772"/>
-    </w:pPr>
-    <w:rPr>
-      <w:rFonts w:ascii="Courier New" w:hAnsi="Courier New" w:cs="Courier New"/>
-      <w:lang w:eastAsia="zh-CN"/>
-    </w:rPr>
-  </w:style>
-  <w:style w:type="paragraph" w:styleId="af4">
-    <w:name w:val="Normal (Web)"/>
-    <w:basedOn w:val="a0"/>
-    <w:pPr>
-      <w:spacing w:before="280" w:after="280"/>
-    </w:pPr>
-    <w:rPr>
-      <w:rFonts w:ascii="Arial Unicode MS" w:eastAsia="Arial Unicode MS" w:hAnsi="Arial Unicode MS" w:cs="Arial Unicode MS"/>
-    </w:rPr>
-  </w:style>
-  <w:style w:type="paragraph" w:customStyle="1" w:styleId="af5">
-    <w:name w:val="ФИО"/>
-    <w:basedOn w:val="a0"/>
-    <w:pPr>
-      <w:spacing w:after="180"/>
-      <w:ind w:left="5670"/>
-      <w:jc w:val="both"/>
-    </w:pPr>
-    <w:rPr>
-      <w:szCs w:val="20"/>
-    </w:rPr>
-  </w:style>
-  <w:style w:type="paragraph" w:styleId="31">
-    <w:name w:val="Body Text Indent 3"/>
-    <w:basedOn w:val="a0"/>
-    <w:pPr>
-      <w:ind w:firstLine="540"/>
-      <w:jc w:val="both"/>
-    </w:pPr>
-  </w:style>
-  <w:style w:type="paragraph" w:styleId="af6">
-    <w:name w:val="annotation text"/>
-    <w:basedOn w:val="a0"/>
-    <w:rPr>
-      <w:sz w:val="20"/>
-      <w:szCs w:val="20"/>
-    </w:rPr>
-  </w:style>
-  <w:style w:type="paragraph" w:styleId="af7">
-    <w:name w:val="annotation subject"/>
-    <w:basedOn w:val="af6"/>
-    <w:next w:val="af6"/>
-    <w:rPr>
-      <w:b/>
-      <w:bCs/>
-    </w:rPr>
-  </w:style>
-  <w:style w:type="paragraph" w:styleId="af8">
-    <w:name w:val="Balloon Text"/>
-    <w:basedOn w:val="a0"/>
-    <w:rPr>
-      <w:rFonts w:ascii="Tahoma" w:hAnsi="Tahoma" w:cs="Tahoma"/>
-      <w:sz w:val="16"/>
-      <w:szCs w:val="16"/>
-    </w:rPr>
-  </w:style>
-  <w:style w:type="paragraph" w:styleId="12">
-    <w:name w:val="index 1"/>
-    <w:basedOn w:val="a0"/>
-    <w:next w:val="a0"/>
-    <w:pPr>
-      <w:ind w:left="240" w:firstLine="120"/>
-    </w:pPr>
-  </w:style>
-  <w:style w:type="paragraph" w:styleId="af9">
-    <w:name w:val="index heading"/>
-    <w:basedOn w:val="a0"/>
-    <w:next w:val="12"/>
-  </w:style>
-  <w:style w:type="paragraph" w:styleId="23">
-    <w:name w:val="Body Text Indent 2"/>
-    <w:basedOn w:val="a0"/>
-    <w:pPr>
-      <w:spacing w:after="120" w:line="480" w:lineRule="auto"/>
-      <w:ind w:left="360"/>
-    </w:pPr>
-  </w:style>
-  <w:style w:type="paragraph" w:customStyle="1" w:styleId="13">
-    <w:name w:val="Абзац списка1"/>
-    <w:basedOn w:val="a0"/>
-    <w:pPr>
-      <w:ind w:left="708"/>
-    </w:pPr>
-  </w:style>
-  <w:style w:type="paragraph" w:customStyle="1" w:styleId="a">
-    <w:name w:val="_ТаблТкстУтвСогласовТЛиЛУ"/>
-    <w:pPr>
-      <w:numPr>
-        <w:numId w:val="3"/>
-      </w:numPr>
-      <w:suppressAutoHyphens/>
-      <w:ind w:left="68" w:hanging="68"/>
-    </w:pPr>
-    <w:rPr>
-      <w:sz w:val="24"/>
-      <w:lang w:eastAsia="zh-CN"/>
-    </w:rPr>
-  </w:style>
-  <w:style w:type="paragraph" w:customStyle="1" w:styleId="afa">
-    <w:name w:val="Текст ЛНД"/>
-    <w:basedOn w:val="a0"/>
-    <w:pPr>
-      <w:spacing w:before="120"/>
-      <w:jc w:val="both"/>
-    </w:pPr>
-    <w:rPr>
-      <w:szCs w:val="20"/>
-    </w:rPr>
-  </w:style>
-  <w:style w:type="paragraph" w:customStyle="1" w:styleId="afb">
-    <w:name w:val="Колонтитул ЛНД"/>
-    <w:basedOn w:val="a0"/>
-    <w:pPr>
-      <w:tabs>
-        <w:tab w:val="left" w:pos="7632"/>
-      </w:tabs>
-      <w:ind w:left="970"/>
-      <w:jc w:val="right"/>
-    </w:pPr>
-    <w:rPr>
-      <w:rFonts w:ascii="Arial" w:hAnsi="Arial" w:cs="Arial"/>
-      <w:b/>
-      <w:bCs/>
-      <w:caps/>
-      <w:sz w:val="12"/>
-      <w:szCs w:val="12"/>
-    </w:rPr>
-  </w:style>
-  <w:style w:type="paragraph" w:customStyle="1" w:styleId="afc">
-    <w:name w:val="Колонтитул ЛНД (название)"/>
-    <w:basedOn w:val="afb"/>
-    <w:pPr>
-      <w:ind w:left="-34"/>
-      <w:jc w:val="left"/>
-    </w:pPr>
-    <w:rPr>
-      <w:b w:val="0"/>
-      <w:bCs w:val="0"/>
-    </w:rPr>
-  </w:style>
-  <w:style w:type="paragraph" w:customStyle="1" w:styleId="afd">
-    <w:name w:val="М_Обычный"/>
-    <w:basedOn w:val="a0"/>
-    <w:pPr>
-      <w:jc w:val="both"/>
-    </w:pPr>
-    <w:rPr>
-      <w:rFonts w:eastAsia="Calibri"/>
-      <w:szCs w:val="22"/>
-    </w:rPr>
-  </w:style>
-  <w:style w:type="paragraph" w:styleId="afe">
-    <w:name w:val="No Spacing"/>
-    <w:qFormat/>
-    <w:pPr>
-      <w:suppressAutoHyphens/>
-    </w:pPr>
-    <w:rPr>
-      <w:rFonts w:ascii="Calibri" w:eastAsia="Calibri" w:hAnsi="Calibri" w:cs="Calibri"/>
-      <w:sz w:val="22"/>
-      <w:szCs w:val="22"/>
-      <w:lang w:eastAsia="zh-CN"/>
-    </w:rPr>
-  </w:style>
-  <w:style w:type="paragraph" w:customStyle="1" w:styleId="aff">
-    <w:name w:val="Выделение текста ЛНД"/>
-    <w:basedOn w:val="a0"/>
-    <w:pPr>
-      <w:spacing w:before="120"/>
-      <w:jc w:val="both"/>
-    </w:pPr>
-    <w:rPr>
-      <w:rFonts w:ascii="Arial" w:hAnsi="Arial" w:cs="Arial"/>
-      <w:b/>
-      <w:bCs/>
-      <w:i/>
-      <w:iCs/>
-      <w:caps/>
-      <w:sz w:val="20"/>
-      <w:szCs w:val="20"/>
-    </w:rPr>
-  </w:style>
-  <w:style w:type="paragraph" w:styleId="aff0">
-    <w:name w:val="Revision"/>
-    <w:pPr>
-      <w:suppressAutoHyphens/>
-    </w:pPr>
-    <w:rPr>
-      <w:sz w:val="24"/>
-      <w:szCs w:val="24"/>
-      <w:lang w:eastAsia="zh-CN"/>
-    </w:rPr>
-  </w:style>
-  <w:style w:type="paragraph" w:customStyle="1" w:styleId="S7">
-    <w:name w:val="S_Обычный"/>
-    <w:basedOn w:val="a0"/>
-    <w:pPr>
-      <w:widowControl w:val="0"/>
-      <w:jc w:val="both"/>
-    </w:pPr>
-  </w:style>
-  <w:style w:type="paragraph" w:customStyle="1" w:styleId="aff1">
-    <w:name w:val="Текст таблица"/>
-    <w:basedOn w:val="a0"/>
-    <w:pPr>
-      <w:spacing w:before="60"/>
-    </w:pPr>
-    <w:rPr>
-      <w:iCs/>
-      <w:sz w:val="22"/>
-      <w:szCs w:val="20"/>
-    </w:rPr>
-  </w:style>
-  <w:style w:type="paragraph" w:customStyle="1" w:styleId="S8">
-    <w:name w:val="S_НазваниеТаблицы"/>
-    <w:basedOn w:val="S7"/>
-    <w:next w:val="S7"/>
-    <w:pPr>
-      <w:keepNext/>
-      <w:jc w:val="right"/>
-    </w:pPr>
-    <w:rPr>
-      <w:rFonts w:ascii="Arial" w:hAnsi="Arial" w:cs="Arial"/>
-      <w:b/>
-      <w:sz w:val="20"/>
-    </w:rPr>
-  </w:style>
-  <w:style w:type="paragraph" w:customStyle="1" w:styleId="S9">
-    <w:name w:val="S_Версия"/>
-    <w:basedOn w:val="S7"/>
-    <w:next w:val="S7"/>
-    <w:pPr>
-      <w:spacing w:before="120" w:after="120"/>
-      <w:jc w:val="center"/>
-    </w:pPr>
-    <w:rPr>
-      <w:rFonts w:ascii="Arial" w:hAnsi="Arial" w:cs="Arial"/>
-      <w:b/>
-      <w:caps/>
-      <w:sz w:val="20"/>
-      <w:szCs w:val="20"/>
-    </w:rPr>
-  </w:style>
-  <w:style w:type="paragraph" w:customStyle="1" w:styleId="Sa">
-    <w:name w:val="S_ВерхКолонтитулТекст"/>
-    <w:basedOn w:val="S7"/>
-    <w:next w:val="S7"/>
-    <w:pPr>
-      <w:spacing w:before="120"/>
-      <w:jc w:val="right"/>
-    </w:pPr>
-    <w:rPr>
-      <w:rFonts w:ascii="Arial" w:hAnsi="Arial" w:cs="Arial"/>
-      <w:b/>
-      <w:caps/>
-      <w:sz w:val="10"/>
-      <w:szCs w:val="10"/>
-    </w:rPr>
-  </w:style>
-  <w:style w:type="paragraph" w:customStyle="1" w:styleId="Sb">
-    <w:name w:val="S_ВидДокумента"/>
-    <w:basedOn w:val="a1"/>
-    <w:next w:val="S7"/>
-    <w:pPr>
-      <w:spacing w:before="120"/>
-      <w:jc w:val="right"/>
-    </w:pPr>
-    <w:rPr>
-      <w:rFonts w:ascii="EuropeDemiC" w:hAnsi="EuropeDemiC" w:cs="Arial"/>
-      <w:b/>
-      <w:caps/>
-      <w:sz w:val="36"/>
-      <w:szCs w:val="36"/>
-    </w:rPr>
-  </w:style>
-  <w:style w:type="paragraph" w:customStyle="1" w:styleId="Sc">
-    <w:name w:val="S_Гиперссылка"/>
-    <w:basedOn w:val="S7"/>
-    <w:rPr>
-      <w:color w:val="0000FF"/>
-      <w:u w:val="single"/>
-    </w:rPr>
-  </w:style>
-  <w:style w:type="paragraph" w:customStyle="1" w:styleId="Sd">
-    <w:name w:val="S_Гриф"/>
-    <w:basedOn w:val="S7"/>
-    <w:pPr>
-      <w:widowControl/>
-      <w:spacing w:line="360" w:lineRule="auto"/>
-      <w:ind w:left="5392"/>
-      <w:jc w:val="left"/>
-    </w:pPr>
-    <w:rPr>
-      <w:rFonts w:ascii="Arial" w:hAnsi="Arial" w:cs="Arial"/>
-      <w:b/>
-      <w:sz w:val="20"/>
-    </w:rPr>
-  </w:style>
-  <w:style w:type="paragraph" w:customStyle="1" w:styleId="S13">
-    <w:name w:val="S_ЗаголовкиТаблицы1"/>
-    <w:basedOn w:val="S7"/>
-    <w:pPr>
-      <w:keepNext/>
-      <w:jc w:val="center"/>
-    </w:pPr>
-    <w:rPr>
-      <w:rFonts w:ascii="Arial" w:hAnsi="Arial" w:cs="Arial"/>
-      <w:b/>
-      <w:caps/>
-      <w:sz w:val="16"/>
-      <w:szCs w:val="16"/>
-    </w:rPr>
-  </w:style>
-  <w:style w:type="paragraph" w:customStyle="1" w:styleId="S20">
-    <w:name w:val="S_ЗаголовкиТаблицы2"/>
-    <w:basedOn w:val="S7"/>
-    <w:pPr>
-      <w:jc w:val="center"/>
-    </w:pPr>
-    <w:rPr>
-      <w:rFonts w:ascii="Arial" w:hAnsi="Arial" w:cs="Arial"/>
-      <w:b/>
-      <w:sz w:val="14"/>
-    </w:rPr>
-  </w:style>
-  <w:style w:type="paragraph" w:customStyle="1" w:styleId="S14">
-    <w:name w:val="S_Заголовок1"/>
-    <w:basedOn w:val="a0"/>
-    <w:next w:val="S7"/>
-    <w:pPr>
-      <w:keepNext/>
-      <w:pageBreakBefore/>
-      <w:jc w:val="both"/>
-    </w:pPr>
-    <w:rPr>
-      <w:rFonts w:ascii="Arial" w:hAnsi="Arial" w:cs="Arial"/>
-      <w:b/>
-      <w:caps/>
-      <w:sz w:val="32"/>
-      <w:szCs w:val="32"/>
-    </w:rPr>
-  </w:style>
-  <w:style w:type="paragraph" w:customStyle="1" w:styleId="S11">
-    <w:name w:val="S_Заголовок1_Прил_СписокН"/>
-    <w:basedOn w:val="S7"/>
-    <w:next w:val="S7"/>
-    <w:pPr>
-      <w:keepNext/>
-      <w:pageBreakBefore/>
-      <w:widowControl/>
-      <w:numPr>
-        <w:numId w:val="8"/>
-      </w:numPr>
-    </w:pPr>
-    <w:rPr>
-      <w:rFonts w:ascii="Arial" w:hAnsi="Arial" w:cs="Arial"/>
-      <w:b/>
-      <w:caps/>
-    </w:rPr>
-  </w:style>
-  <w:style w:type="paragraph" w:customStyle="1" w:styleId="S1">
-    <w:name w:val="S_Заголовок1_СписокН"/>
-    <w:basedOn w:val="S14"/>
-    <w:next w:val="S7"/>
-    <w:pPr>
-      <w:numPr>
-        <w:numId w:val="5"/>
-      </w:numPr>
-    </w:pPr>
-  </w:style>
-  <w:style w:type="paragraph" w:customStyle="1" w:styleId="S21">
-    <w:name w:val="S_Заголовок2"/>
-    <w:basedOn w:val="a0"/>
-    <w:next w:val="S7"/>
-    <w:pPr>
-      <w:keepNext/>
-      <w:jc w:val="both"/>
-    </w:pPr>
-    <w:rPr>
-      <w:rFonts w:ascii="Arial" w:hAnsi="Arial" w:cs="Arial"/>
-      <w:b/>
-      <w:caps/>
-    </w:rPr>
-  </w:style>
-  <w:style w:type="paragraph" w:customStyle="1" w:styleId="S22">
-    <w:name w:val="S_Заголовок2_Прил_СписокН"/>
-    <w:basedOn w:val="S7"/>
-    <w:next w:val="S7"/>
-    <w:pPr>
-      <w:keepNext/>
-      <w:keepLines/>
-      <w:tabs>
-        <w:tab w:val="num" w:pos="360"/>
-        <w:tab w:val="left" w:pos="720"/>
-      </w:tabs>
-      <w:ind w:left="360" w:hanging="360"/>
-      <w:jc w:val="left"/>
-    </w:pPr>
-    <w:rPr>
-      <w:rFonts w:ascii="Arial" w:hAnsi="Arial" w:cs="Arial"/>
-      <w:b/>
-      <w:caps/>
-      <w:szCs w:val="20"/>
-    </w:rPr>
-  </w:style>
-  <w:style w:type="paragraph" w:customStyle="1" w:styleId="S23">
-    <w:name w:val="S_Заголовок2_СписокН"/>
-    <w:basedOn w:val="S21"/>
-    <w:next w:val="S7"/>
-    <w:pPr>
-      <w:tabs>
-        <w:tab w:val="num" w:pos="0"/>
-      </w:tabs>
-      <w:ind w:left="360" w:hanging="360"/>
-    </w:pPr>
-  </w:style>
-  <w:style w:type="paragraph" w:customStyle="1" w:styleId="S30">
-    <w:name w:val="S_Заголовок3_СписокН"/>
-    <w:basedOn w:val="a0"/>
-    <w:next w:val="S7"/>
-    <w:pPr>
-      <w:keepNext/>
-      <w:tabs>
-        <w:tab w:val="num" w:pos="0"/>
-      </w:tabs>
-      <w:ind w:left="360" w:hanging="360"/>
-      <w:jc w:val="both"/>
-    </w:pPr>
-    <w:rPr>
-      <w:rFonts w:ascii="Arial" w:hAnsi="Arial" w:cs="Arial"/>
-      <w:b/>
-      <w:i/>
-      <w:caps/>
-      <w:sz w:val="20"/>
-      <w:szCs w:val="20"/>
-    </w:rPr>
-  </w:style>
-  <w:style w:type="paragraph" w:customStyle="1" w:styleId="Se">
-    <w:name w:val="S_МестоГод"/>
-    <w:basedOn w:val="S7"/>
-    <w:pPr>
-      <w:spacing w:before="120"/>
-      <w:jc w:val="center"/>
-    </w:pPr>
-    <w:rPr>
-      <w:rFonts w:ascii="Arial" w:hAnsi="Arial" w:cs="Arial"/>
-      <w:b/>
-      <w:caps/>
-      <w:sz w:val="18"/>
-      <w:szCs w:val="18"/>
-    </w:rPr>
-  </w:style>
-  <w:style w:type="paragraph" w:customStyle="1" w:styleId="Sf">
-    <w:name w:val="S_НазваниеРисунка"/>
-    <w:basedOn w:val="a0"/>
-    <w:next w:val="S7"/>
-    <w:pPr>
-      <w:spacing w:before="60"/>
-      <w:jc w:val="center"/>
-    </w:pPr>
-    <w:rPr>
-      <w:rFonts w:ascii="Arial" w:hAnsi="Arial" w:cs="Arial"/>
-      <w:b/>
-      <w:sz w:val="20"/>
-    </w:rPr>
-  </w:style>
-  <w:style w:type="paragraph" w:customStyle="1" w:styleId="Sf0">
-    <w:name w:val="S_НаименованиеДокумента"/>
-    <w:basedOn w:val="S7"/>
-    <w:next w:val="S7"/>
-    <w:pPr>
-      <w:widowControl/>
-      <w:ind w:right="641"/>
-      <w:jc w:val="left"/>
-    </w:pPr>
-    <w:rPr>
-      <w:rFonts w:ascii="Arial" w:hAnsi="Arial" w:cs="Arial"/>
-      <w:b/>
-      <w:caps/>
-    </w:rPr>
-  </w:style>
-  <w:style w:type="paragraph" w:customStyle="1" w:styleId="Sf1">
-    <w:name w:val="S_НижнКолонтЛев"/>
-    <w:basedOn w:val="S7"/>
-    <w:next w:val="S7"/>
-    <w:pPr>
-      <w:jc w:val="left"/>
-    </w:pPr>
-    <w:rPr>
-      <w:rFonts w:ascii="Arial" w:hAnsi="Arial" w:cs="Arial"/>
-      <w:b/>
-      <w:caps/>
-      <w:sz w:val="10"/>
-      <w:szCs w:val="10"/>
-    </w:rPr>
-  </w:style>
-  <w:style w:type="paragraph" w:customStyle="1" w:styleId="Sf2">
-    <w:name w:val="S_НижнКолонтПрав"/>
-    <w:basedOn w:val="S7"/>
-    <w:next w:val="S7"/>
-    <w:pPr>
-      <w:widowControl/>
-      <w:ind w:hanging="181"/>
-      <w:jc w:val="right"/>
-    </w:pPr>
-    <w:rPr>
-      <w:rFonts w:ascii="Arial" w:hAnsi="Arial" w:cs="Arial"/>
-      <w:b/>
-      <w:caps/>
-      <w:sz w:val="12"/>
-      <w:szCs w:val="12"/>
-    </w:rPr>
-  </w:style>
-  <w:style w:type="paragraph" w:customStyle="1" w:styleId="Sf3">
-    <w:name w:val="S_НомерДокумента"/>
-    <w:basedOn w:val="S7"/>
-    <w:next w:val="S7"/>
-    <w:pPr>
-      <w:spacing w:before="120" w:after="120"/>
-      <w:jc w:val="center"/>
-    </w:pPr>
-    <w:rPr>
-      <w:rFonts w:ascii="Arial" w:hAnsi="Arial" w:cs="Arial"/>
-      <w:b/>
-      <w:caps/>
-    </w:rPr>
-  </w:style>
-  <w:style w:type="paragraph" w:customStyle="1" w:styleId="S15">
-    <w:name w:val="S_ТекстВТаблице1"/>
-    <w:basedOn w:val="S7"/>
-    <w:next w:val="S7"/>
-    <w:pPr>
-      <w:spacing w:before="120"/>
-      <w:jc w:val="left"/>
-    </w:pPr>
-    <w:rPr>
-      <w:szCs w:val="28"/>
-    </w:rPr>
-  </w:style>
-  <w:style w:type="paragraph" w:customStyle="1" w:styleId="S10">
-    <w:name w:val="S_НумСписВ Таблице1"/>
-    <w:basedOn w:val="S15"/>
-    <w:next w:val="S7"/>
-    <w:pPr>
-      <w:numPr>
-        <w:numId w:val="6"/>
-      </w:numPr>
-    </w:pPr>
-  </w:style>
-  <w:style w:type="paragraph" w:customStyle="1" w:styleId="S24">
-    <w:name w:val="S_ТекстВТаблице2"/>
-    <w:basedOn w:val="S7"/>
-    <w:next w:val="S7"/>
-    <w:pPr>
-      <w:spacing w:before="120"/>
-      <w:jc w:val="left"/>
-    </w:pPr>
-    <w:rPr>
-      <w:sz w:val="20"/>
-    </w:rPr>
-  </w:style>
-  <w:style w:type="paragraph" w:customStyle="1" w:styleId="S2">
-    <w:name w:val="S_НумСписВТаблице2"/>
-    <w:basedOn w:val="S24"/>
-    <w:next w:val="S7"/>
-    <w:pPr>
-      <w:numPr>
-        <w:numId w:val="2"/>
-      </w:numPr>
-    </w:pPr>
-  </w:style>
-  <w:style w:type="paragraph" w:customStyle="1" w:styleId="S31">
-    <w:name w:val="S_ТекстВТаблице3"/>
-    <w:basedOn w:val="S7"/>
-    <w:next w:val="S7"/>
-    <w:pPr>
-      <w:spacing w:before="120"/>
-      <w:jc w:val="left"/>
-    </w:pPr>
-    <w:rPr>
-      <w:sz w:val="16"/>
-    </w:rPr>
-  </w:style>
-  <w:style w:type="paragraph" w:customStyle="1" w:styleId="S3">
-    <w:name w:val="S_НумСписВТаблице3"/>
-    <w:basedOn w:val="S31"/>
-    <w:next w:val="S7"/>
-    <w:pPr>
-      <w:numPr>
-        <w:numId w:val="4"/>
-      </w:numPr>
-    </w:pPr>
-  </w:style>
-  <w:style w:type="paragraph" w:customStyle="1" w:styleId="Sf4">
-    <w:name w:val="S_Примечание"/>
-    <w:basedOn w:val="S7"/>
-    <w:next w:val="S7"/>
-    <w:pPr>
-      <w:ind w:left="567"/>
-    </w:pPr>
-    <w:rPr>
-      <w:i/>
-      <w:u w:val="single"/>
-    </w:rPr>
-  </w:style>
-  <w:style w:type="paragraph" w:customStyle="1" w:styleId="Sf5">
-    <w:name w:val="S_ПримечаниеТекст"/>
-    <w:basedOn w:val="S7"/>
-    <w:next w:val="S7"/>
-    <w:pPr>
-      <w:spacing w:before="120"/>
-      <w:ind w:left="567"/>
-    </w:pPr>
-    <w:rPr>
-      <w:i/>
-    </w:rPr>
-  </w:style>
-  <w:style w:type="paragraph" w:customStyle="1" w:styleId="Sf6">
-    <w:name w:val="S_Рисунок"/>
-    <w:basedOn w:val="S7"/>
-    <w:pPr>
-      <w:pBdr>
-        <w:top w:val="single" w:sz="8" w:space="5" w:color="000000"/>
-        <w:left w:val="single" w:sz="8" w:space="5" w:color="000000"/>
-        <w:bottom w:val="single" w:sz="8" w:space="5" w:color="000000"/>
-        <w:right w:val="single" w:sz="8" w:space="5" w:color="000000"/>
-      </w:pBdr>
-      <w:spacing w:before="120"/>
-      <w:jc w:val="center"/>
-    </w:pPr>
-  </w:style>
-  <w:style w:type="paragraph" w:customStyle="1" w:styleId="Sf7">
-    <w:name w:val="S_Сноска"/>
-    <w:basedOn w:val="S7"/>
-    <w:next w:val="S7"/>
-    <w:rPr>
-      <w:rFonts w:ascii="Arial" w:hAnsi="Arial" w:cs="Arial"/>
-      <w:sz w:val="16"/>
-    </w:rPr>
-  </w:style>
-  <w:style w:type="paragraph" w:customStyle="1" w:styleId="Sf8">
-    <w:name w:val="S_Содержание"/>
-    <w:basedOn w:val="S7"/>
-    <w:next w:val="S7"/>
-    <w:rPr>
-      <w:rFonts w:ascii="Arial" w:hAnsi="Arial" w:cs="Arial"/>
-      <w:b/>
-      <w:caps/>
-      <w:sz w:val="32"/>
-      <w:szCs w:val="32"/>
-    </w:rPr>
-  </w:style>
-  <w:style w:type="paragraph" w:customStyle="1" w:styleId="S">
-    <w:name w:val="S_СписокМ_Обычный"/>
-    <w:basedOn w:val="a0"/>
-    <w:next w:val="S7"/>
-    <w:pPr>
-      <w:numPr>
-        <w:numId w:val="7"/>
-      </w:numPr>
-      <w:tabs>
-        <w:tab w:val="left" w:pos="720"/>
-      </w:tabs>
-      <w:spacing w:before="120"/>
-      <w:jc w:val="both"/>
-    </w:pPr>
-  </w:style>
-  <w:style w:type="paragraph" w:customStyle="1" w:styleId="Sf9">
-    <w:name w:val="S_ТекстЛоготипа"/>
-    <w:basedOn w:val="S7"/>
-    <w:pPr>
-      <w:ind w:left="431"/>
-    </w:pPr>
-    <w:rPr>
-      <w:rFonts w:ascii="EuropeExt" w:hAnsi="EuropeExt" w:cs="Tahoma"/>
-      <w:bCs/>
-      <w:spacing w:val="18"/>
-      <w:sz w:val="12"/>
-      <w:szCs w:val="12"/>
-    </w:rPr>
-  </w:style>
-  <w:style w:type="paragraph" w:customStyle="1" w:styleId="S16">
-    <w:name w:val="S_ТекстЛоготипа1"/>
-    <w:basedOn w:val="S7"/>
-    <w:next w:val="S7"/>
-    <w:pPr>
-      <w:tabs>
-        <w:tab w:val="left" w:pos="8352"/>
-        <w:tab w:val="left" w:pos="8712"/>
-      </w:tabs>
-      <w:ind w:left="3130" w:right="96" w:hanging="652"/>
-    </w:pPr>
-    <w:rPr>
-      <w:rFonts w:ascii="EuropeExt" w:hAnsi="EuropeExt" w:cs="Tahoma"/>
-      <w:bCs/>
-      <w:sz w:val="12"/>
-      <w:szCs w:val="12"/>
-    </w:rPr>
-  </w:style>
-  <w:style w:type="paragraph" w:customStyle="1" w:styleId="S25">
-    <w:name w:val="S_ТекстЛоготипа2"/>
-    <w:basedOn w:val="S7"/>
-    <w:next w:val="S7"/>
-    <w:pPr>
-      <w:ind w:left="431"/>
-    </w:pPr>
-    <w:rPr>
-      <w:rFonts w:ascii="EuropeExt" w:hAnsi="EuropeExt" w:cs="Tahoma"/>
-      <w:bCs/>
-      <w:spacing w:val="18"/>
-      <w:sz w:val="12"/>
-      <w:szCs w:val="12"/>
-    </w:rPr>
-  </w:style>
-  <w:style w:type="paragraph" w:customStyle="1" w:styleId="S17">
-    <w:name w:val="S_ТекстСодержания1"/>
-    <w:basedOn w:val="S7"/>
-    <w:next w:val="S7"/>
-    <w:pPr>
-      <w:spacing w:before="120"/>
-    </w:pPr>
-    <w:rPr>
-      <w:rFonts w:ascii="Arial" w:hAnsi="Arial" w:cs="Arial"/>
-      <w:b/>
-      <w:caps/>
-      <w:sz w:val="20"/>
-      <w:szCs w:val="20"/>
-    </w:rPr>
-  </w:style>
-  <w:style w:type="paragraph" w:customStyle="1" w:styleId="Sfa">
-    <w:name w:val="S_Термин"/>
-    <w:basedOn w:val="a0"/>
-    <w:next w:val="S7"/>
-    <w:pPr>
-      <w:jc w:val="both"/>
-    </w:pPr>
-    <w:rPr>
-      <w:rFonts w:ascii="Arial" w:hAnsi="Arial" w:cs="Arial"/>
-      <w:b/>
-      <w:i/>
-      <w:caps/>
-      <w:sz w:val="20"/>
-      <w:szCs w:val="20"/>
-    </w:rPr>
-  </w:style>
-  <w:style w:type="paragraph" w:customStyle="1" w:styleId="TableContents">
-    <w:name w:val="Table Contents"/>
-    <w:basedOn w:val="a0"/>
-    <w:pPr>
-      <w:suppressLineNumbers/>
-    </w:pPr>
-  </w:style>
-  <w:style w:type="paragraph" w:customStyle="1" w:styleId="TableHeading">
-    <w:name w:val="Table Heading"/>
-    <w:basedOn w:val="TableContents"/>
-    <w:pPr>
-      <w:jc w:val="center"/>
-    </w:pPr>
-    <w:rPr>
-      <w:b/>
-      <w:bCs/>
-    </w:rPr>
-  </w:style>
-</w:styles>
-</file>
-
-<file path=word/stylesWithEffects.xml><?xml version="1.0" encoding="utf-8"?>
-<w:styles xmlns:wpc="http://schemas.microsoft.com/office/word/2010/wordprocessingCanvas" xmlns:mc="http://schemas.openxmlformats.org/markup-compatibility/2006" xmlns:o="urn:schemas-microsoft-com:office:office" xmlns:r="http://schemas.openxmlformats.org/officeDocument/2006/relationships" xmlns:m="http://schemas.openxmlformats.org/officeDocument/2006/math" xmlns:v="urn:schemas-microsoft-com:vml" xmlns:wp14="http://schemas.microsoft.com/office/word/2010/wordprocessingDrawing" xmlns:wp="http://schemas.openxmlformats.org/drawingml/2006/wordprocessingDrawing" xmlns:w10="urn:schemas-microsoft-com:office:word" xmlns:w="http://schemas.openxmlformats.org/wordprocessingml/2006/main" xmlns:w14="http://schemas.microsoft.com/office/word/2010/wordml" xmlns:wpg="http://schemas.microsoft.com/office/word/2010/wordprocessingGroup" xmlns:wpi="http://schemas.microsoft.com/office/word/2010/wordprocessingInk" xmlns:wne="http://schemas.microsoft.com/office/word/2006/wordml" xmlns:wps="http://schemas.microsoft.com/office/word/2010/wordprocessingShape" mc:Ignorable="w14 wp14">
-  <w:docDefaults>
-    <w:rPrDefault>
-      <w:rPr>
-        <w:rFonts w:ascii="Times New Roman" w:eastAsia="Times New Roman" w:hAnsi="Times New Roman" w:cs="Times New Roman"/>
-        <w:lang w:val="ru-RU" w:eastAsia="ru-RU" w:bidi="ar-SA"/>
-      </w:rPr>
-    </w:rPrDefault>
-    <w:pPrDefault/>
-  </w:docDefaults>
-  <w:latentStyles w:defLockedState="0" w:defUIPriority="99" w:defSemiHidden="1" w:defUnhideWhenUsed="1" w:defQFormat="0" w:count="267">
-    <w:lsdException w:name="Normal" w:semiHidden="0" w:uiPriority="0" w:unhideWhenUsed="0" w:qFormat="1"/>
-    <w:lsdException w:name="heading 1" w:semiHidden="0" w:uiPriority="9" w:unhideWhenUsed="0" w:qFormat="1"/>
-    <w:lsdException w:name="heading 2" w:semiHidden="0" w:uiPriority="9" w:unhideWhenUsed="0" w:qFormat="1"/>
-    <w:lsdException w:name="heading 3" w:semiHidden="0" w:uiPriority="9" w:unhideWhenUsed="0" w:qFormat="1"/>
-    <w:lsdException w:name="heading 4" w:semiHidden="0" w:uiPriority="9" w:unhideWhenUsed="0" w:qFormat="1"/>
-    <w:lsdException w:name="heading 5" w:semiHidden="0" w:uiPriority="9" w:unhideWhenUsed="0" w:qFormat="1"/>
-    <w:lsdException w:name="heading 6" w:semiHidden="0" w:uiPriority="9" w:unhideWhenUsed="0" w:qFormat="1"/>
-    <w:lsdException w:name="heading 7" w:semiHidden="0" w:uiPriority="9" w:unhideWhenUsed="0" w:qFormat="1"/>
-    <w:lsdException w:name="heading 8" w:semiHidden="0" w:uiPriority="9" w:unhideWhenUsed="0" w:qFormat="1"/>
-    <w:lsdException w:name="heading 9" w:semiHidden="0" w:uiPriority="9" w:unhideWhenUsed="0" w:qFormat="1"/>
-    <w:lsdException w:name="toc 1" w:uiPriority="39"/>
-    <w:lsdException w:name="toc 2" w:uiPriority="39"/>
-    <w:lsdException w:name="toc 3" w:uiPriority="39"/>
-    <w:lsdException w:name="toc 4" w:uiPriority="39"/>
-    <w:lsdException w:name="toc 5" w:uiPriority="39"/>
-    <w:lsdException w:name="toc 6" w:uiPriority="39"/>
-    <w:lsdException w:name="toc 7" w:uiPriority="39"/>
-    <w:lsdException w:name="toc 8" w:uiPriority="39"/>
-    <w:lsdException w:name="toc 9" w:uiPriority="39"/>
-    <w:lsdException w:name="caption" w:semiHidden="0" w:uiPriority="35" w:unhideWhenUsed="0" w:qFormat="1"/>
-    <w:lsdException w:name="Title" w:semiHidden="0" w:uiPriority="10" w:unhideWhenUsed="0" w:qFormat="1"/>
-    <w:lsdException w:name="Default Paragraph Font" w:uiPriority="1"/>
-    <w:lsdException w:name="Subtitle" w:semiHidden="0" w:uiPriority="11" w:unhideWhenUsed="0" w:qFormat="1"/>
-    <w:lsdException w:name="Strong" w:semiHidden="0" w:uiPriority="22" w:unhideWhenUsed="0" w:qFormat="1"/>
-    <w:lsdException w:name="Emphasis" w:semiHidden="0" w:uiPriority="20" w:unhideWhenUsed="0" w:qFormat="1"/>
-    <w:lsdException w:name="Table Grid" w:semiHidden="0" w:uiPriority="59" w:unhideWhenUsed="0"/>
-    <w:lsdException w:name="Placeholder Text" w:unhideWhenUsed="0"/>
-    <w:lsdException w:name="No Spacing" w:semiHidden="0" w:uiPriority="1" w:unhideWhenUsed="0" w:qFormat="1"/>
-    <w:lsdException w:name="Light Shading" w:semiHidden="0" w:uiPriority="60" w:unhideWhenUsed="0"/>
-    <w:lsdException w:name="Light List" w:semiHidden="0" w:uiPriority="61" w:unhideWhenUsed="0"/>
-    <w:lsdException w:name="Light Grid" w:semiHidden="0" w:uiPriority="62" w:unhideWhenUsed="0"/>
-    <w:lsdException w:name="Medium Shading 1" w:semiHidden="0" w:uiPriority="63" w:unhideWhenUsed="0"/>
-    <w:lsdException w:name="Medium Shading 2" w:semiHidden="0" w:uiPriority="64" w:unhideWhenUsed="0"/>
-    <w:lsdException w:name="Medium List 1" w:semiHidden="0" w:uiPriority="65" w:unhideWhenUsed="0"/>
-    <w:lsdException w:name="Medium List 2" w:semiHidden="0" w:uiPriority="66" w:unhideWhenUsed="0"/>
-    <w:lsdException w:name="Medium Grid 1" w:semiHidden="0" w:uiPriority="67" w:unhideWhenUsed="0"/>
-    <w:lsdException w:name="Medium Grid 2" w:semiHidden="0" w:uiPriority="68" w:unhideWhenUsed="0"/>
-    <w:lsdException w:name="Medium Grid 3" w:semiHidden="0" w:uiPriority="69" w:unhideWhenUsed="0"/>
-    <w:lsdException w:name="Dark List" w:semiHidden="0" w:uiPriority="70" w:unhideWhenUsed="0"/>
-    <w:lsdException w:name="Colorful Shading" w:semiHidden="0" w:uiPriority="71" w:unhideWhenUsed="0"/>
-    <w:lsdException w:name="Colorful List" w:semiHidden="0" w:uiPriority="72" w:unhideWhenUsed="0"/>
-    <w:lsdException w:name="Colorful Grid" w:semiHidden="0" w:uiPriority="73" w:unhideWhenUsed="0"/>
-    <w:lsdException w:name="Light Shading Accent 1" w:semiHidden="0" w:uiPriority="60" w:unhideWhenUsed="0"/>
-    <w:lsdException w:name="Light List Accent 1" w:semiHidden="0" w:uiPriority="61" w:unhideWhenUsed="0"/>
-    <w:lsdException w:name="Light Grid Accent 1" w:semiHidden="0" w:uiPriority="62" w:unhideWhenUsed="0"/>
-    <w:lsdException w:name="Medium Shading 1 Accent 1" w:semiHidden="0" w:uiPriority="63" w:unhideWhenUsed="0"/>
-    <w:lsdException w:name="Medium Shading 2 Accent 1" w:semiHidden="0" w:uiPriority="64" w:unhideWhenUsed="0"/>
-    <w:lsdException w:name="Medium List 1 Accent 1" w:semiHidden="0" w:uiPriority="65" w:unhideWhenUsed="0"/>
-    <w:lsdException w:name="Revision" w:unhideWhenUsed="0"/>
-    <w:lsdException w:name="List Paragraph" w:semiHidden="0" w:uiPriority="34" w:unhideWhenUsed="0" w:qFormat="1"/>
-    <w:lsdException w:name="Quote" w:semiHidden="0" w:uiPriority="29" w:unhideWhenUsed="0" w:qFormat="1"/>
-    <w:lsdException w:name="Intense Quote" w:semiHidden="0" w:uiPriority="30" w:unhideWhenUsed="0" w:qFormat="1"/>
-    <w:lsdException w:name="Medium List 2 Accent 1" w:semiHidden="0" w:uiPriority="66" w:unhideWhenUsed="0"/>
-    <w:lsdException w:name="Medium Grid 1 Accent 1" w:semiHidden="0" w:uiPriority="67" w:unhideWhenUsed="0"/>
-    <w:lsdException w:name="Medium Grid 2 Accent 1" w:semiHidden="0" w:uiPriority="68" w:unhideWhenUsed="0"/>
-    <w:lsdException w:name="Medium Grid 3 Accent 1" w:semiHidden="0" w:uiPriority="69" w:unhideWhenUsed="0"/>
-    <w:lsdException w:name="Dark List Accent 1" w:semiHidden="0" w:uiPriority="70" w:unhideWhenUsed="0"/>
-    <w:lsdException w:name="Colorful Shading Accent 1" w:semiHidden="0" w:uiPriority="71" w:unhideWhenUsed="0"/>
-    <w:lsdException w:name="Colorful List Accent 1" w:semiHidden="0" w:uiPriority="72" w:unhideWhenUsed="0"/>
-    <w:lsdException w:name="Colorful Grid Accent 1" w:semiHidden="0" w:uiPriority="73" w:unhideWhenUsed="0"/>
-    <w:lsdException w:name="Light Shading Accent 2" w:semiHidden="0" w:uiPriority="60" w:unhideWhenUsed="0"/>
-    <w:lsdException w:name="Light List Accent 2" w:semiHidden="0" w:uiPriority="61" w:unhideWhenUsed="0"/>
-    <w:lsdException w:name="Light Grid Accent 2" w:semiHidden="0" w:uiPriority="62" w:unhideWhenUsed="0"/>
-    <w:lsdException w:name="Medium Shading 1 Accent 2" w:semiHidden="0" w:uiPriority="63" w:unhideWhenUsed="0"/>
-    <w:lsdException w:name="Medium Shading 2 Accent 2" w:semiHidden="0" w:uiPriority="64" w:unhideWhenUsed="0"/>
-    <w:lsdException w:name="Medium List 1 Accent 2" w:semiHidden="0" w:uiPriority="65" w:unhideWhenUsed="0"/>
-    <w:lsdException w:name="Medium List 2 Accent 2" w:semiHidden="0" w:uiPriority="66" w:unhideWhenUsed="0"/>
-    <w:lsdException w:name="Medium Grid 1 Accent 2" w:semiHidden="0" w:uiPriority="67" w:unhideWhenUsed="0"/>
-    <w:lsdException w:name="Medium Grid 2 Accent 2" w:semiHidden="0" w:uiPriority="68" w:unhideWhenUsed="0"/>
-    <w:lsdException w:name="Medium Grid 3 Accent 2" w:semiHidden="0" w:uiPriority="69" w:unhideWhenUsed="0"/>
-    <w:lsdException w:name="Dark List Accent 2" w:semiHidden="0" w:uiPriority="70" w:unhideWhenUsed="0"/>
-    <w:lsdException w:name="Colorful Shading Accent 2" w:semiHidden="0" w:uiPriority="71" w:unhideWhenUsed="0"/>
-    <w:lsdException w:name="Colorful List Accent 2" w:semiHidden="0" w:uiPriority="72" w:unhideWhenUsed="0"/>
-    <w:lsdException w:name="Colorful Grid Accent 2" w:semiHidden="0" w:uiPriority="73" w:unhideWhenUsed="0"/>
-    <w:lsdException w:name="Light Shading Accent 3" w:semiHidden="0" w:uiPriority="60" w:unhideWhenUsed="0"/>
-    <w:lsdException w:name="Light List Accent 3" w:semiHidden="0" w:uiPriority="61" w:unhideWhenUsed="0"/>
-    <w:lsdException w:name="Light Grid Accent 3" w:semiHidden="0" w:uiPriority="62" w:unhideWhenUsed="0"/>
-    <w:lsdException w:name="Medium Shading 1 Accent 3" w:semiHidden="0" w:uiPriority="63" w:unhideWhenUsed="0"/>
-    <w:lsdException w:name="Medium Shading 2 Accent 3" w:semiHidden="0" w:uiPriority="64" w:unhideWhenUsed="0"/>
-    <w:lsdException w:name="Medium List 1 Accent 3" w:semiHidden="0" w:uiPriority="65" w:unhideWhenUsed="0"/>
-    <w:lsdException w:name="Medium List 2 Accent 3" w:semiHidden="0" w:uiPriority="66" w:unhideWhenUsed="0"/>
-    <w:lsdException w:name="Medium Grid 1 Accent 3" w:semiHidden="0" w:uiPriority="67" w:unhideWhenUsed="0"/>
-    <w:lsdException w:name="Medium Grid 2 Accent 3" w:semiHidden="0" w:uiPriority="68" w:unhideWhenUsed="0"/>
-    <w:lsdException w:name="Medium Grid 3 Accent 3" w:semiHidden="0" w:uiPriority="69" w:unhideWhenUsed="0"/>
-    <w:lsdException w:name="Dark List Accent 3" w:semiHidden="0" w:uiPriority="70" w:unhideWhenUsed="0"/>
-    <w:lsdException w:name="Colorful Shading Accent 3" w:semiHidden="0" w:uiPriority="71" w:unhideWhenUsed="0"/>
-    <w:lsdException w:name="Colorful List Accent 3" w:semiHidden="0" w:uiPriority="72" w:unhideWhenUsed="0"/>
-    <w:lsdException w:name="Colorful Grid Accent 3" w:semiHidden="0" w:uiPriority="73" w:unhideWhenUsed="0"/>
-    <w:lsdException w:name="Light Shading Accent 4" w:semiHidden="0" w:uiPriority="60" w:unhideWhenUsed="0"/>
-    <w:lsdException w:name="Light List Accent 4" w:semiHidden="0" w:uiPriority="61" w:unhideWhenUsed="0"/>
-    <w:lsdException w:name="Light Grid Accent 4" w:semiHidden="0" w:uiPriority="62" w:unhideWhenUsed="0"/>
-    <w:lsdException w:name="Medium Shading 1 Accent 4" w:semiHidden="0" w:uiPriority="63" w:unhideWhenUsed="0"/>
-    <w:lsdException w:name="Medium Shading 2 Accent 4" w:semiHidden="0" w:uiPriority="64" w:unhideWhenUsed="0"/>
-    <w:lsdException w:name="Medium List 1 Accent 4" w:semiHidden="0" w:uiPriority="65" w:unhideWhenUsed="0"/>
-    <w:lsdException w:name="Medium List 2 Accent 4" w:semiHidden="0" w:uiPriority="66" w:unhideWhenUsed="0"/>
-    <w:lsdException w:name="Medium Grid 1 Accent 4" w:semiHidden="0" w:uiPriority="67" w:unhideWhenUsed="0"/>
-    <w:lsdException w:name="Medium Grid 2 Accent 4" w:semiHidden="0" w:uiPriority="68" w:unhideWhenUsed="0"/>
-    <w:lsdException w:name="Medium Grid 3 Accent 4" w:semiHidden="0" w:uiPriority="69" w:unhideWhenUsed="0"/>
-    <w:lsdException w:name="Dark List Accent 4" w:semiHidden="0" w:uiPriority="70" w:unhideWhenUsed="0"/>
-    <w:lsdException w:name="Colorful Shading Accent 4" w:semiHidden="0" w:uiPriority="71" w:unhideWhenUsed="0"/>
-    <w:lsdException w:name="Colorful List Accent 4" w:semiHidden="0" w:uiPriority="72" w:unhideWhenUsed="0"/>
-    <w:lsdException w:name="Colorful Grid Accent 4" w:semiHidden="0" w:uiPriority="73" w:unhideWhenUsed="0"/>
-    <w:lsdException w:name="Light Shading Accent 5" w:semiHidden="0" w:uiPriority="60" w:unhideWhenUsed="0"/>
-    <w:lsdException w:name="Light List Accent 5" w:semiHidden="0" w:uiPriority="61" w:unhideWhenUsed="0"/>
-    <w:lsdException w:name="Light Grid Accent 5" w:semiHidden="0" w:uiPriority="62" w:unhideWhenUsed="0"/>
-    <w:lsdException w:name="Medium Shading 1 Accent 5" w:semiHidden="0" w:uiPriority="63" w:unhideWhenUsed="0"/>
-    <w:lsdException w:name="Medium Shading 2 Accent 5" w:semiHidden="0" w:uiPriority="64" w:unhideWhenUsed="0"/>
-    <w:lsdException w:name="Medium List 1 Accent 5" w:semiHidden="0" w:uiPriority="65" w:unhideWhenUsed="0"/>
-    <w:lsdException w:name="Medium List 2 Accent 5" w:semiHidden="0" w:uiPriority="66" w:unhideWhenUsed="0"/>
-    <w:lsdException w:name="Medium Grid 1 Accent 5" w:semiHidden="0" w:uiPriority="67" w:unhideWhenUsed="0"/>
-    <w:lsdException w:name="Medium Grid 2 Accent 5" w:semiHidden="0" w:uiPriority="68" w:unhideWhenUsed="0"/>
-    <w:lsdException w:name="Medium Grid 3 Accent 5" w:semiHidden="0" w:uiPriority="69" w:unhideWhenUsed="0"/>
-    <w:lsdException w:name="Dark List Accent 5" w:semiHidden="0" w:uiPriority="70" w:unhideWhenUsed="0"/>
-    <w:lsdException w:name="Colorful Shading Accent 5" w:semiHidden="0" w:uiPriority="71" w:unhideWhenUsed="0"/>
-    <w:lsdException w:name="Colorful List Accent 5" w:semiHidden="0" w:uiPriority="72" w:unhideWhenUsed="0"/>
-    <w:lsdException w:name="Colorful Grid Accent 5" w:semiHidden="0" w:uiPriority="73" w:unhideWhenUsed="0"/>
-    <w:lsdException w:name="Light Shading Accent 6" w:semiHidden="0" w:uiPriority="60" w:unhideWhenUsed="0"/>
-    <w:lsdException w:name="Light List Accent 6" w:semiHidden="0" w:uiPriority="61" w:unhideWhenUsed="0"/>
-    <w:lsdException w:name="Light Grid Accent 6" w:semiHidden="0" w:uiPriority="62" w:unhideWhenUsed="0"/>
-    <w:lsdException w:name="Medium Shading 1 Accent 6" w:semiHidden="0" w:uiPriority="63" w:unhideWhenUsed="0"/>
-    <w:lsdException w:name="Medium Shading 2 Accent 6" w:semiHidden="0" w:uiPriority="64" w:unhideWhenUsed="0"/>
-    <w:lsdException w:name="Medium List 1 Accent 6" w:semiHidden="0" w:uiPriority="65" w:unhideWhenUsed="0"/>
-    <w:lsdException w:name="Medium List 2 Accent 6" w:semiHidden="0" w:uiPriority="66" w:unhideWhenUsed="0"/>
-    <w:lsdException w:name="Medium Grid 1 Accent 6" w:semiHidden="0" w:uiPriority="67" w:unhideWhenUsed="0"/>
-    <w:lsdException w:name="Medium Grid 2 Accent 6" w:semiHidden="0" w:uiPriority="68" w:unhideWhenUsed="0"/>
-    <w:lsdException w:name="Medium Grid 3 Accent 6" w:semiHidden="0" w:uiPriority="69" w:unhideWhenUsed="0"/>
-    <w:lsdException w:name="Dark List Accent 6" w:semiHidden="0" w:uiPriority="70" w:unhideWhenUsed="0"/>
-    <w:lsdException w:name="Colorful Shading Accent 6" w:semiHidden="0" w:uiPriority="71" w:unhideWhenUsed="0"/>
-    <w:lsdException w:name="Colorful List Accent 6" w:semiHidden="0" w:uiPriority="72" w:unhideWhenUsed="0"/>
-    <w:lsdException w:name="Colorful Grid Accent 6" w:semiHidden="0" w:uiPriority="73" w:unhideWhenUsed="0"/>
-    <w:lsdException w:name="Subtle Emphasis" w:semiHidden="0" w:uiPriority="19" w:unhideWhenUsed="0" w:qFormat="1"/>
-    <w:lsdException w:name="Intense Emphasis" w:semiHidden="0" w:uiPriority="21" w:unhideWhenUsed="0" w:qFormat="1"/>
-    <w:lsdException w:name="Subtle Reference" w:semiHidden="0" w:uiPriority="31" w:unhideWhenUsed="0" w:qFormat="1"/>
-    <w:lsdException w:name="Intense Reference" w:semiHidden="0" w:uiPriority="32" w:unhideWhenUsed="0" w:qFormat="1"/>
-    <w:lsdException w:name="Book Title" w:semiHidden="0" w:uiPriority="33" w:unhideWhenUsed="0" w:qFormat="1"/>
-    <w:lsdException w:name="Bibliography" w:uiPriority="37"/>
-    <w:lsdException w:name="TOC Heading" w:uiPriority="39" w:qFormat="1"/>
+  <w:latentStyles w:defLockedState="0" w:defUIPriority="99" w:defSemiHidden="0" w:defUnhideWhenUsed="0" w:defQFormat="0" w:count="376">
+    <w:lsdException w:name="Normal" w:uiPriority="0" w:qFormat="1"/>
+    <w:lsdException w:name="heading 1" w:uiPriority="9" w:qFormat="1"/>
+    <w:lsdException w:name="heading 2" w:uiPriority="9" w:qFormat="1"/>
+    <w:lsdException w:name="heading 3" w:uiPriority="9" w:qFormat="1"/>
+    <w:lsdException w:name="heading 4" w:uiPriority="9" w:qFormat="1"/>
+    <w:lsdException w:name="heading 5" w:uiPriority="9" w:qFormat="1"/>
+    <w:lsdException w:name="heading 6" w:uiPriority="9" w:qFormat="1"/>
+    <w:lsdException w:name="heading 7" w:uiPriority="9" w:qFormat="1"/>
+    <w:lsdException w:name="heading 8" w:uiPriority="9" w:qFormat="1"/>
+    <w:lsdException w:name="heading 9" w:uiPriority="9" w:qFormat="1"/>
+    <w:lsdException w:name="index 1" w:semiHidden="1" w:unhideWhenUsed="1"/>
+    <w:lsdException w:name="index 2" w:semiHidden="1" w:unhideWhenUsed="1"/>
+    <w:lsdException w:name="index 3" w:semiHidden="1" w:unhideWhenUsed="1"/>
+    <w:lsdException w:name="index 4" w:semiHidden="1" w:unhideWhenUsed="1"/>
+    <w:lsdException w:name="index 5" w:semiHidden="1" w:unhideWhenUsed="1"/>
+    <w:lsdException w:name="index 6" w:semiHidden="1" w:unhideWhenUsed="1"/>
+    <w:lsdException w:name="index 7" w:semiHidden="1" w:unhideWhenUsed="1"/>
+    <w:lsdException w:name="index 8" w:semiHidden="1" w:unhideWhenUsed="1"/>
+    <w:lsdException w:name="index 9" w:semiHidden="1" w:unhideWhenUsed="1"/>
+    <w:lsdException w:name="toc 1" w:semiHidden="1" w:uiPriority="39" w:unhideWhenUsed="1"/>
+    <w:lsdException w:name="toc 2" w:semiHidden="1" w:uiPriority="39" w:unhideWhenUsed="1"/>
+    <w:lsdException w:name="toc 3" w:semiHidden="1" w:uiPriority="39" w:unhideWhenUsed="1"/>
+    <w:lsdException w:name="toc 4" w:semiHidden="1" w:uiPriority="39" w:unhideWhenUsed="1"/>
+    <w:lsdException w:name="toc 5" w:semiHidden="1" w:uiPriority="39" w:unhideWhenUsed="1"/>
+    <w:lsdException w:name="toc 6" w:semiHidden="1" w:uiPriority="39" w:unhideWhenUsed="1"/>
+    <w:lsdException w:name="toc 7" w:semiHidden="1" w:uiPriority="39" w:unhideWhenUsed="1"/>
+    <w:lsdException w:name="toc 8" w:semiHidden="1" w:uiPriority="39" w:unhideWhenUsed="1"/>
+    <w:lsdException w:name="toc 9" w:semiHidden="1" w:uiPriority="39" w:unhideWhenUsed="1"/>
+    <w:lsdException w:name="Normal Indent" w:semiHidden="1" w:unhideWhenUsed="1"/>
+    <w:lsdException w:name="footnote text" w:semiHidden="1" w:unhideWhenUsed="1"/>
+    <w:lsdException w:name="annotation text" w:semiHidden="1" w:unhideWhenUsed="1"/>
+    <w:lsdException w:name="header" w:semiHidden="1" w:unhideWhenUsed="1"/>
+    <w:lsdException w:name="footer" w:semiHidden="1" w:unhideWhenUsed="1"/>
+    <w:lsdException w:name="index heading" w:semiHidden="1" w:unhideWhenUsed="1"/>
+    <w:lsdException w:name="caption" w:uiPriority="35" w:qFormat="1"/>
+    <w:lsdException w:name="table of figures" w:semiHidden="1" w:unhideWhenUsed="1"/>
+    <w:lsdException w:name="envelope address" w:semiHidden="1" w:unhideWhenUsed="1"/>
+    <w:lsdException w:name="envelope return" w:semiHidden="1" w:unhideWhenUsed="1"/>
+    <w:lsdException w:name="footnote reference" w:semiHidden="1" w:unhideWhenUsed="1"/>
+    <w:lsdException w:name="annotation reference" w:semiHidden="1" w:unhideWhenUsed="1"/>
+    <w:lsdException w:name="line number" w:semiHidden="1" w:unhideWhenUsed="1"/>
+    <w:lsdException w:name="page number" w:semiHidden="1" w:unhideWhenUsed="1"/>
+    <w:lsdException w:name="endnote reference" w:semiHidden="1" w:unhideWhenUsed="1"/>
+    <w:lsdException w:name="endnote text" w:semiHidden="1" w:unhideWhenUsed="1"/>
+    <w:lsdException w:name="table of authorities" w:semiHidden="1" w:unhideWhenUsed="1"/>
+    <w:lsdException w:name="macro" w:semiHidden="1" w:unhideWhenUsed="1"/>
+    <w:lsdException w:name="toa heading" w:semiHidden="1" w:unhideWhenUsed="1"/>
+    <w:lsdException w:name="List" w:semiHidden="1" w:unhideWhenUsed="1"/>
+    <w:lsdException w:name="List Bullet" w:semiHidden="1" w:unhideWhenUsed="1"/>
+    <w:lsdException w:name="List Number" w:semiHidden="1" w:unhideWhenUsed="1"/>
+    <w:lsdException w:name="List 2" w:semiHidden="1" w:unhideWhenUsed="1"/>
+    <w:lsdException w:name="List 3" w:semiHidden="1" w:unhideWhenUsed="1"/>
+    <w:lsdException w:name="List 4" w:semiHidden="1" w:unhideWhenUsed="1"/>
+    <w:lsdException w:name="List 5" w:semiHidden="1" w:unhideWhenUsed="1"/>
+    <w:lsdException w:name="List Bullet 2" w:semiHidden="1" w:unhideWhenUsed="1"/>
+    <w:lsdException w:name="List Bullet 3" w:semiHidden="1" w:unhideWhenUsed="1"/>
+    <w:lsdException w:name="List Bullet 4" w:semiHidden="1" w:unhideWhenUsed="1"/>
+    <w:lsdException w:name="List Bullet 5" w:semiHidden="1" w:unhideWhenUsed="1"/>
+    <w:lsdException w:name="List Number 2" w:semiHidden="1" w:unhideWhenUsed="1"/>
+    <w:lsdException w:name="List Number 3" w:semiHidden="1" w:unhideWhenUsed="1"/>
+    <w:lsdException w:name="List Number 4" w:semiHidden="1" w:unhideWhenUsed="1"/>
+    <w:lsdException w:name="List Number 5" w:semiHidden="1" w:unhideWhenUsed="1"/>
+    <w:lsdException w:name="Title" w:uiPriority="10" w:qFormat="1"/>
+    <w:lsdException w:name="Closing" w:semiHidden="1" w:unhideWhenUsed="1"/>
+    <w:lsdException w:name="Signature" w:semiHidden="1" w:unhideWhenUsed="1"/>
+    <w:lsdException w:name="Default Paragraph Font" w:semiHidden="1" w:uiPriority="1" w:unhideWhenUsed="1"/>
+    <w:lsdException w:name="Body Text" w:semiHidden="1" w:unhideWhenUsed="1"/>
+    <w:lsdException w:name="Body Text Indent" w:semiHidden="1" w:unhideWhenUsed="1"/>
+    <w:lsdException w:name="List Continue" w:semiHidden="1" w:unhideWhenUsed="1"/>
+    <w:lsdException w:name="List Continue 2" w:semiHidden="1" w:unhideWhenUsed="1"/>
+    <w:lsdException w:name="List Continue 3" w:semiHidden="1" w:unhideWhenUsed="1"/>
+    <w:lsdException w:name="List Continue 4" w:semiHidden="1" w:unhideWhenUsed="1"/>
+    <w:lsdException w:name="List Continue 5" w:semiHidden="1" w:unhideWhenUsed="1"/>
+    <w:lsdException w:name="Message Header" w:semiHidden="1" w:unhideWhenUsed="1"/>
+    <w:lsdException w:name="Subtitle" w:uiPriority="11" w:qFormat="1"/>
+    <w:lsdException w:name="Salutation" w:semiHidden="1" w:unhideWhenUsed="1"/>
+    <w:lsdException w:name="Date" w:semiHidden="1" w:unhideWhenUsed="1"/>
+    <w:lsdException w:name="Body Text First Indent" w:semiHidden="1" w:unhideWhenUsed="1"/>
+    <w:lsdException w:name="Body Text First Indent 2" w:semiHidden="1" w:unhideWhenUsed="1"/>
+    <w:lsdException w:name="Note Heading" w:semiHidden="1" w:unhideWhenUsed="1"/>
+    <w:lsdException w:name="Body Text 2" w:semiHidden="1" w:unhideWhenUsed="1"/>
+    <w:lsdException w:name="Body Text 3" w:semiHidden="1" w:unhideWhenUsed="1"/>
+    <w:lsdException w:name="Body Text Indent 2" w:semiHidden="1" w:unhideWhenUsed="1"/>
+    <w:lsdException w:name="Body Text Indent 3" w:semiHidden="1" w:unhideWhenUsed="1"/>
+    <w:lsdException w:name="Block Text" w:semiHidden="1" w:unhideWhenUsed="1"/>
+    <w:lsdException w:name="Hyperlink" w:semiHidden="1" w:unhideWhenUsed="1"/>
+    <w:lsdException w:name="FollowedHyperlink" w:semiHidden="1" w:unhideWhenUsed="1"/>
+    <w:lsdException w:name="Strong" w:uiPriority="22" w:qFormat="1"/>
+    <w:lsdException w:name="Emphasis" w:uiPriority="20" w:qFormat="1"/>
+    <w:lsdException w:name="Document Map" w:semiHidden="1" w:unhideWhenUsed="1"/>
+    <w:lsdException w:name="Plain Text" w:semiHidden="1" w:unhideWhenUsed="1"/>
+    <w:lsdException w:name="E-mail Signature" w:semiHidden="1" w:unhideWhenUsed="1"/>
+    <w:lsdException w:name="HTML Top of Form" w:semiHidden="1" w:unhideWhenUsed="1"/>
+    <w:lsdException w:name="HTML Bottom of Form" w:semiHidden="1" w:unhideWhenUsed="1"/>
+    <w:lsdException w:name="Normal (Web)" w:semiHidden="1" w:unhideWhenUsed="1"/>
+    <w:lsdException w:name="HTML Acronym" w:semiHidden="1" w:unhideWhenUsed="1"/>
+    <w:lsdException w:name="HTML Address" w:semiHidden="1" w:unhideWhenUsed="1"/>
+    <w:lsdException w:name="HTML Cite" w:semiHidden="1" w:unhideWhenUsed="1"/>
+    <w:lsdException w:name="HTML Code" w:semiHidden="1" w:unhideWhenUsed="1"/>
+    <w:lsdException w:name="HTML Definition" w:semiHidden="1" w:unhideWhenUsed="1"/>
+    <w:lsdException w:name="HTML Keyboard" w:semiHidden="1" w:unhideWhenUsed="1"/>
+    <w:lsdException w:name="HTML Preformatted" w:semiHidden="1" w:unhideWhenUsed="1"/>
+    <w:lsdException w:name="HTML Sample" w:semiHidden="1" w:unhideWhenUsed="1"/>
+    <w:lsdException w:name="HTML Typewriter" w:semiHidden="1" w:unhideWhenUsed="1"/>
+    <w:lsdException w:name="HTML Variable" w:semiHidden="1" w:unhideWhenUsed="1"/>
+    <w:lsdException w:name="Normal Table" w:semiHidden="1" w:unhideWhenUsed="1"/>
+    <w:lsdException w:name="annotation subject" w:semiHidden="1" w:unhideWhenUsed="1"/>
+    <w:lsdException w:name="No List" w:semiHidden="1" w:unhideWhenUsed="1"/>
+    <w:lsdException w:name="Outline List 1" w:semiHidden="1" w:unhideWhenUsed="1"/>
+    <w:lsdException w:name="Outline List 2" w:semiHidden="1" w:unhideWhenUsed="1"/>
+    <w:lsdException w:name="Outline List 3" w:semiHidden="1" w:unhideWhenUsed="1"/>
+    <w:lsdException w:name="Table Simple 1" w:semiHidden="1" w:unhideWhenUsed="1"/>
+    <w:lsdException w:name="Table Simple 2" w:semiHidden="1" w:unhideWhenUsed="1"/>
+    <w:lsdException w:name="Table Simple 3" w:semiHidden="1" w:unhideWhenUsed="1"/>
+    <w:lsdException w:name="Table Classic 1" w:semiHidden="1" w:unhideWhenUsed="1"/>
+    <w:lsdException w:name="Table Classic 2" w:semiHidden="1" w:unhideWhenUsed="1"/>
+    <w:lsdException w:name="Table Classic 3" w:semiHidden="1" w:unhideWhenUsed="1"/>
+    <w:lsdException w:name="Table Classic 4" w:semiHidden="1" w:unhideWhenUsed="1"/>
+    <w:lsdException w:name="Table Colorful 1" w:semiHidden="1" w:unhideWhenUsed="1"/>
+    <w:lsdException w:name="Table Colorful 2" w:semiHidden="1" w:unhideWhenUsed="1"/>
+    <w:lsdException w:name="Table Colorful 3" w:semiHidden="1" w:unhideWhenUsed="1"/>
+    <w:lsdException w:name="Table Columns 1" w:semiHidden="1" w:unhideWhenUsed="1"/>
+    <w:lsdException w:name="Table Columns 2" w:semiHidden="1" w:unhideWhenUsed="1"/>
+    <w:lsdException w:name="Table Columns 3" w:semiHidden="1" w:unhideWhenUsed="1"/>
+    <w:lsdException w:name="Table Columns 4" w:semiHidden="1" w:unhideWhenUsed="1"/>
+    <w:lsdException w:name="Table Columns 5" w:semiHidden="1" w:unhideWhenUsed="1"/>
+    <w:lsdException w:name="Table Grid 1" w:semiHidden="1" w:unhideWhenUsed="1"/>
+    <w:lsdException w:name="Table Grid 2" w:semiHidden="1" w:unhideWhenUsed="1"/>
+    <w:lsdException w:name="Table Grid 3" w:semiHidden="1" w:unhideWhenUsed="1"/>
+    <w:lsdException w:name="Table Grid 4" w:semiHidden="1" w:unhideWhenUsed="1"/>
+    <w:lsdException w:name="Table Grid 5" w:semiHidden="1" w:unhideWhenUsed="1"/>
+    <w:lsdException w:name="Table Grid 6" w:semiHidden="1" w:unhideWhenUsed="1"/>
+    <w:lsdException w:name="Table Grid 7" w:semiHidden="1" w:unhideWhenUsed="1"/>
+    <w:lsdException w:name="Table Grid 8" w:semiHidden="1" w:unhideWhenUsed="1"/>
+    <w:lsdException w:name="Table List 1" w:semiHidden="1" w:unhideWhenUsed="1"/>
+    <w:lsdException w:name="Table List 2" w:semiHidden="1" w:unhideWhenUsed="1"/>
+    <w:lsdException w:name="Table List 3" w:semiHidden="1" w:unhideWhenUsed="1"/>
+    <w:lsdException w:name="Table List 4" w:semiHidden="1" w:unhideWhenUsed="1"/>
+    <w:lsdException w:name="Table List 5" w:semiHidden="1" w:unhideWhenUsed="1"/>
+    <w:lsdException w:name="Table List 6" w:semiHidden="1" w:unhideWhenUsed="1"/>
+    <w:lsdException w:name="Table List 7" w:semiHidden="1" w:unhideWhenUsed="1"/>
+    <w:lsdException w:name="Table List 8" w:semiHidden="1" w:unhideWhenUsed="1"/>
+    <w:lsdException w:name="Table 3D effects 1" w:semiHidden="1" w:unhideWhenUsed="1"/>
+    <w:lsdException w:name="Table 3D effects 2" w:semiHidden="1" w:unhideWhenUsed="1"/>
+    <w:lsdException w:name="Table 3D effects 3" w:semiHidden="1" w:unhideWhenUsed="1"/>
+    <w:lsdException w:name="Table Contemporary" w:semiHidden="1" w:unhideWhenUsed="1"/>
+    <w:lsdException w:name="Table Elegant" w:semiHidden="1" w:unhideWhenUsed="1"/>
+    <w:lsdException w:name="Table Professional" w:semiHidden="1" w:unhideWhenUsed="1"/>
+    <w:lsdException w:name="Table Subtle 1" w:semiHidden="1" w:unhideWhenUsed="1"/>
+    <w:lsdException w:name="Table Subtle 2" w:semiHidden="1" w:unhideWhenUsed="1"/>
+    <w:lsdException w:name="Table Web 1" w:semiHidden="1" w:unhideWhenUsed="1"/>
+    <w:lsdException w:name="Table Web 2" w:semiHidden="1" w:unhideWhenUsed="1"/>
+    <w:lsdException w:name="Table Web 3" w:semiHidden="1" w:unhideWhenUsed="1"/>
+    <w:lsdException w:name="Balloon Text" w:semiHidden="1" w:unhideWhenUsed="1"/>
+    <w:lsdException w:name="Table Grid" w:semiHidden="1" w:uiPriority="59" w:unhideWhenUsed="1"/>
+    <w:lsdException w:name="Table Theme" w:semiHidden="1" w:unhideWhenUsed="1"/>
+    <w:lsdException w:name="Placeholder Text" w:semiHidden="1"/>
+    <w:lsdException w:name="No Spacing" w:uiPriority="1" w:qFormat="1"/>
+    <w:lsdException w:name="Light Shading" w:uiPriority="60"/>
+    <w:lsdException w:name="Light List" w:uiPriority="61"/>
+    <w:lsdException w:name="Light Grid" w:uiPriority="62"/>
+    <w:lsdException w:name="Medium Shading 1" w:uiPriority="63"/>
+    <w:lsdException w:name="Medium Shading 2" w:uiPriority="64"/>
+    <w:lsdException w:name="Medium List 1" w:uiPriority="65"/>
+    <w:lsdException w:name="Medium List 2" w:uiPriority="66"/>
+    <w:lsdException w:name="Medium Grid 1" w:uiPriority="67"/>
+    <w:lsdException w:name="Medium Grid 2" w:uiPriority="68"/>
+    <w:lsdException w:name="Medium Grid 3" w:uiPriority="69"/>
+    <w:lsdException w:name="Dark List" w:uiPriority="70"/>
+    <w:lsdException w:name="Colorful Shading" w:uiPriority="71"/>
+    <w:lsdException w:name="Colorful List" w:uiPriority="72"/>
+    <w:lsdException w:name="Colorful Grid" w:uiPriority="73"/>
+    <w:lsdException w:name="Light Shading Accent 1" w:uiPriority="60"/>
+    <w:lsdException w:name="Light List Accent 1" w:uiPriority="61"/>
+    <w:lsdException w:name="Light Grid Accent 1" w:uiPriority="62"/>
+    <w:lsdException w:name="Medium Shading 1 Accent 1" w:uiPriority="63"/>
+    <w:lsdException w:name="Medium Shading 2 Accent 1" w:uiPriority="64"/>
+    <w:lsdException w:name="Medium List 1 Accent 1" w:uiPriority="65"/>
+    <w:lsdException w:name="Revision" w:semiHidden="1"/>
+    <w:lsdException w:name="List Paragraph" w:uiPriority="34" w:qFormat="1"/>
+    <w:lsdException w:name="Quote" w:uiPriority="29" w:qFormat="1"/>
+    <w:lsdException w:name="Intense Quote" w:uiPriority="30" w:qFormat="1"/>
+    <w:lsdException w:name="Medium List 2 Accent 1" w:uiPriority="66"/>
+    <w:lsdException w:name="Medium Grid 1 Accent 1" w:uiPriority="67"/>
+    <w:lsdException w:name="Medium Grid 2 Accent 1" w:uiPriority="68"/>
+    <w:lsdException w:name="Medium Grid 3 Accent 1" w:uiPriority="69"/>
+    <w:lsdException w:name="Dark List Accent 1" w:uiPriority="70"/>
+    <w:lsdException w:name="Colorful Shading Accent 1" w:uiPriority="71"/>
+    <w:lsdException w:name="Colorful List Accent 1" w:uiPriority="72"/>
+    <w:lsdException w:name="Colorful Grid Accent 1" w:uiPriority="73"/>
+    <w:lsdException w:name="Light Shading Accent 2" w:uiPriority="60"/>
+    <w:lsdException w:name="Light List Accent 2" w:uiPriority="61"/>
+    <w:lsdException w:name="Light Grid Accent 2" w:uiPriority="62"/>
+    <w:lsdException w:name="Medium Shading 1 Accent 2" w:uiPriority="63"/>
+    <w:lsdException w:name="Medium Shading 2 Accent 2" w:uiPriority="64"/>
+    <w:lsdException w:name="Medium List 1 Accent 2" w:uiPriority="65"/>
+    <w:lsdException w:name="Medium List 2 Accent 2" w:uiPriority="66"/>
+    <w:lsdException w:name="Medium Grid 1 Accent 2" w:uiPriority="67"/>
+    <w:lsdException w:name="Medium Grid 2 Accent 2" w:uiPriority="68"/>
+    <w:lsdException w:name="Medium Grid 3 Accent 2" w:uiPriority="69"/>
+    <w:lsdException w:name="Dark List Accent 2" w:uiPriority="70"/>
+    <w:lsdException w:name="Colorful Shading Accent 2" w:uiPriority="71"/>
+    <w:lsdException w:name="Colorful List Accent 2" w:uiPriority="72"/>
+    <w:lsdException w:name="Colorful Grid Accent 2" w:uiPriority="73"/>
+    <w:lsdException w:name="Light Shading Accent 3" w:uiPriority="60"/>
+    <w:lsdException w:name="Light List Accent 3" w:uiPriority="61"/>
+    <w:lsdException w:name="Light Grid Accent 3" w:uiPriority="62"/>
+    <w:lsdException w:name="Medium Shading 1 Accent 3" w:uiPriority="63"/>
+    <w:lsdException w:name="Medium Shading 2 Accent 3" w:uiPriority="64"/>
+    <w:lsdException w:name="Medium List 1 Accent 3" w:uiPriority="65"/>
+    <w:lsdException w:name="Medium List 2 Accent 3" w:uiPriority="66"/>
+    <w:lsdException w:name="Medium Grid 1 Accent 3" w:uiPriority="67"/>
+    <w:lsdException w:name="Medium Grid 2 Accent 3" w:uiPriority="68"/>
+    <w:lsdException w:name="Medium Grid 3 Accent 3" w:uiPriority="69"/>
+    <w:lsdException w:name="Dark List Accent 3" w:uiPriority="70"/>
+    <w:lsdException w:name="Colorful Shading Accent 3" w:uiPriority="71"/>
+    <w:lsdException w:name="Colorful List Accent 3" w:uiPriority="72"/>
+    <w:lsdException w:name="Colorful Grid Accent 3" w:uiPriority="73"/>
+    <w:lsdException w:name="Light Shading Accent 4" w:uiPriority="60"/>
+    <w:lsdException w:name="Light List Accent 4" w:uiPriority="61"/>
+    <w:lsdException w:name="Light Grid Accent 4" w:uiPriority="62"/>
+    <w:lsdException w:name="Medium Shading 1 Accent 4" w:uiPriority="63"/>
+    <w:lsdException w:name="Medium Shading 2 Accent 4" w:uiPriority="64"/>
+    <w:lsdException w:name="Medium List 1 Accent 4" w:uiPriority="65"/>
+    <w:lsdException w:name="Medium List 2 Accent 4" w:uiPriority="66"/>
+    <w:lsdException w:name="Medium Grid 1 Accent 4" w:uiPriority="67"/>
+    <w:lsdException w:name="Medium Grid 2 Accent 4" w:uiPriority="68"/>
+    <w:lsdException w:name="Medium Grid 3 Accent 4" w:uiPriority="69"/>
+    <w:lsdException w:name="Dark List Accent 4" w:uiPriority="70"/>
+    <w:lsdException w:name="Colorful Shading Accent 4" w:uiPriority="71"/>
+    <w:lsdException w:name="Colorful List Accent 4" w:uiPriority="72"/>
+    <w:lsdException w:name="Colorful Grid Accent 4" w:uiPriority="73"/>
+    <w:lsdException w:name="Light Shading Accent 5" w:uiPriority="60"/>
+    <w:lsdException w:name="Light List Accent 5" w:uiPriority="61"/>
+    <w:lsdException w:name="Light Grid Accent 5" w:uiPriority="62"/>
+    <w:lsdException w:name="Medium Shading 1 Accent 5" w:uiPriority="63"/>
+    <w:lsdException w:name="Medium Shading 2 Accent 5" w:uiPriority="64"/>
+    <w:lsdException w:name="Medium List 1 Accent 5" w:uiPriority="65"/>
+    <w:lsdException w:name="Medium List 2 Accent 5" w:uiPriority="66"/>
+    <w:lsdException w:name="Medium Grid 1 Accent 5" w:uiPriority="67"/>
+    <w:lsdException w:name="Medium Grid 2 Accent 5" w:uiPriority="68"/>
+    <w:lsdException w:name="Medium Grid 3 Accent 5" w:uiPriority="69"/>
+    <w:lsdException w:name="Dark List Accent 5" w:uiPriority="70"/>
+    <w:lsdException w:name="Colorful Shading Accent 5" w:uiPriority="71"/>
+    <w:lsdException w:name="Colorful List Accent 5" w:uiPriority="72"/>
+    <w:lsdException w:name="Colorful Grid Accent 5" w:uiPriority="73"/>
+    <w:lsdException w:name="Light Shading Accent 6" w:uiPriority="60"/>
+    <w:lsdException w:name="Light List Accent 6" w:uiPriority="61"/>
+    <w:lsdException w:name="Light Grid Accent 6" w:uiPriority="62"/>
+    <w:lsdException w:name="Medium Shading 1 Accent 6" w:uiPriority="63"/>
+    <w:lsdException w:name="Medium Shading 2 Accent 6" w:uiPriority="64"/>
+    <w:lsdException w:name="Medium List 1 Accent 6" w:uiPriority="65"/>
+    <w:lsdException w:name="Medium List 2 Accent 6" w:uiPriority="66"/>
+    <w:lsdException w:name="Medium Grid 1 Accent 6" w:uiPriority="67"/>
+    <w:lsdException w:name="Medium Grid 2 Accent 6" w:uiPriority="68"/>
+    <w:lsdException w:name="Medium Grid 3 Accent 6" w:uiPriority="69"/>
+    <w:lsdException w:name="Dark List Accent 6" w:uiPriority="70"/>
+    <w:lsdException w:name="Colorful Shading Accent 6" w:uiPriority="71"/>
+    <w:lsdException w:name="Colorful List Accent 6" w:uiPriority="72"/>
+    <w:lsdException w:name="Colorful Grid Accent 6" w:uiPriority="73"/>
+    <w:lsdException w:name="Subtle Emphasis" w:uiPriority="19" w:qFormat="1"/>
+    <w:lsdException w:name="Intense Emphasis" w:uiPriority="21" w:qFormat="1"/>
+    <w:lsdException w:name="Subtle Reference" w:uiPriority="31" w:qFormat="1"/>
+    <w:lsdException w:name="Intense Reference" w:uiPriority="32" w:qFormat="1"/>
+    <w:lsdException w:name="Book Title" w:uiPriority="33" w:qFormat="1"/>
+    <w:lsdException w:name="Bibliography" w:semiHidden="1" w:uiPriority="37" w:unhideWhenUsed="1"/>
+    <w:lsdException w:name="TOC Heading" w:semiHidden="1" w:uiPriority="39" w:unhideWhenUsed="1" w:qFormat="1"/>
+    <w:lsdException w:name="Plain Table 1" w:uiPriority="41"/>
+    <w:lsdException w:name="Plain Table 2" w:uiPriority="42"/>
+    <w:lsdException w:name="Plain Table 3" w:uiPriority="43"/>
+    <w:lsdException w:name="Plain Table 4" w:uiPriority="44"/>
+    <w:lsdException w:name="Plain Table 5" w:uiPriority="45"/>
+    <w:lsdException w:name="Grid Table Light" w:uiPriority="40"/>
+    <w:lsdException w:name="Grid Table 1 Light" w:uiPriority="46"/>
+    <w:lsdException w:name="Grid Table 2" w:uiPriority="47"/>
+    <w:lsdException w:name="Grid Table 3" w:uiPriority="48"/>
+    <w:lsdException w:name="Grid Table 4" w:uiPriority="49"/>
+    <w:lsdException w:name="Grid Table 5 Dark" w:uiPriority="50"/>
+    <w:lsdException w:name="Grid Table 6 Colorful" w:uiPriority="51"/>
+    <w:lsdException w:name="Grid Table 7 Colorful" w:uiPriority="52"/>
+    <w:lsdException w:name="Grid Table 1 Light Accent 1" w:uiPriority="46"/>
+    <w:lsdException w:name="Grid Table 2 Accent 1" w:uiPriority="47"/>
+    <w:lsdException w:name="Grid Table 3 Accent 1" w:uiPriority="48"/>
+    <w:lsdException w:name="Grid Table 4 Accent 1" w:uiPriority="49"/>
+    <w:lsdException w:name="Grid Table 5 Dark Accent 1" w:uiPriority="50"/>
+    <w:lsdException w:name="Grid Table 6 Colorful Accent 1" w:uiPriority="51"/>
+    <w:lsdException w:name="Grid Table 7 Colorful Accent 1" w:uiPriority="52"/>
+    <w:lsdException w:name="Grid Table 1 Light Accent 2" w:uiPriority="46"/>
+    <w:lsdException w:name="Grid Table 2 Accent 2" w:uiPriority="47"/>
+    <w:lsdException w:name="Grid Table 3 Accent 2" w:uiPriority="48"/>
+    <w:lsdException w:name="Grid Table 4 Accent 2" w:uiPriority="49"/>
+    <w:lsdException w:name="Grid Table 5 Dark Accent 2" w:uiPriority="50"/>
+    <w:lsdException w:name="Grid Table 6 Colorful Accent 2" w:uiPriority="51"/>
+    <w:lsdException w:name="Grid Table 7 Colorful Accent 2" w:uiPriority="52"/>
+    <w:lsdException w:name="Grid Table 1 Light Accent 3" w:uiPriority="46"/>
+    <w:lsdException w:name="Grid Table 2 Accent 3" w:uiPriority="47"/>
+    <w:lsdException w:name="Grid Table 3 Accent 3" w:uiPriority="48"/>
+    <w:lsdException w:name="Grid Table 4 Accent 3" w:uiPriority="49"/>
+    <w:lsdException w:name="Grid Table 5 Dark Accent 3" w:uiPriority="50"/>
+    <w:lsdException w:name="Grid Table 6 Colorful Accent 3" w:uiPriority="51"/>
+    <w:lsdException w:name="Grid Table 7 Colorful Accent 3" w:uiPriority="52"/>
+    <w:lsdException w:name="Grid Table 1 Light Accent 4" w:uiPriority="46"/>
+    <w:lsdException w:name="Grid Table 2 Accent 4" w:uiPriority="47"/>
+    <w:lsdException w:name="Grid Table 3 Accent 4" w:uiPriority="48"/>
+    <w:lsdException w:name="Grid Table 4 Accent 4" w:uiPriority="49"/>
+    <w:lsdException w:name="Grid Table 5 Dark Accent 4" w:uiPriority="50"/>
+    <w:lsdException w:name="Grid Table 6 Colorful Accent 4" w:uiPriority="51"/>
+    <w:lsdException w:name="Grid Table 7 Colorful Accent 4" w:uiPriority="52"/>
+    <w:lsdException w:name="Grid Table 1 Light Accent 5" w:uiPriority="46"/>
+    <w:lsdException w:name="Grid Table 2 Accent 5" w:uiPriority="47"/>
+    <w:lsdException w:name="Grid Table 3 Accent 5" w:uiPriority="48"/>
+    <w:lsdException w:name="Grid Table 4 Accent 5" w:uiPriority="49"/>
+    <w:lsdException w:name="Grid Table 5 Dark Accent 5" w:uiPriority="50"/>
+    <w:lsdException w:name="Grid Table 6 Colorful Accent 5" w:uiPriority="51"/>
+    <w:lsdException w:name="Grid Table 7 Colorful Accent 5" w:uiPriority="52"/>
+    <w:lsdException w:name="Grid Table 1 Light Accent 6" w:uiPriority="46"/>
+    <w:lsdException w:name="Grid Table 2 Accent 6" w:uiPriority="47"/>
+    <w:lsdException w:name="Grid Table 3 Accent 6" w:uiPriority="48"/>
+    <w:lsdException w:name="Grid Table 4 Accent 6" w:uiPriority="49"/>
+    <w:lsdException w:name="Grid Table 5 Dark Accent 6" w:uiPriority="50"/>
+    <w:lsdException w:name="Grid Table 6 Colorful Accent 6" w:uiPriority="51"/>
+    <w:lsdException w:name="Grid Table 7 Colorful Accent 6" w:uiPriority="52"/>
+    <w:lsdException w:name="List Table 1 Light" w:uiPriority="46"/>
+    <w:lsdException w:name="List Table 2" w:uiPriority="47"/>
+    <w:lsdException w:name="List Table 3" w:uiPriority="48"/>
+    <w:lsdException w:name="List Table 4" w:uiPriority="49"/>
+    <w:lsdException w:name="List Table 5 Dark" w:uiPriority="50"/>
+    <w:lsdException w:name="List Table 6 Colorful" w:uiPriority="51"/>
+    <w:lsdException w:name="List Table 7 Colorful" w:uiPriority="52"/>
+    <w:lsdException w:name="List Table 1 Light Accent 1" w:uiPriority="46"/>
+    <w:lsdException w:name="List Table 2 Accent 1" w:uiPriority="47"/>
+    <w:lsdException w:name="List Table 3 Accent 1" w:uiPriority="48"/>
+    <w:lsdException w:name="List Table 4 Accent 1" w:uiPriority="49"/>
+    <w:lsdException w:name="List Table 5 Dark Accent 1" w:uiPriority="50"/>
+    <w:lsdException w:name="List Table 6 Colorful Accent 1" w:uiPriority="51"/>
+    <w:lsdException w:name="List Table 7 Colorful Accent 1" w:uiPriority="52"/>
+    <w:lsdException w:name="List Table 1 Light Accent 2" w:uiPriority="46"/>
+    <w:lsdException w:name="List Table 2 Accent 2" w:uiPriority="47"/>
+    <w:lsdException w:name="List Table 3 Accent 2" w:uiPriority="48"/>
+    <w:lsdException w:name="List Table 4 Accent 2" w:uiPriority="49"/>
+    <w:lsdException w:name="List Table 5 Dark Accent 2" w:uiPriority="50"/>
+    <w:lsdException w:name="List Table 6 Colorful Accent 2" w:uiPriority="51"/>
+    <w:lsdException w:name="List Table 7 Colorful Accent 2" w:uiPriority="52"/>
+    <w:lsdException w:name="List Table 1 Light Accent 3" w:uiPriority="46"/>
+    <w:lsdException w:name="List Table 2 Accent 3" w:uiPriority="47"/>
+    <w:lsdException w:name="List Table 3 Accent 3" w:uiPriority="48"/>
+    <w:lsdException w:name="List Table 4 Accent 3" w:uiPriority="49"/>
+    <w:lsdException w:name="List Table 5 Dark Accent 3" w:uiPriority="50"/>
+    <w:lsdException w:name="List Table 6 Colorful Accent 3" w:uiPriority="51"/>
+    <w:lsdException w:name="List Table 7 Colorful Accent 3" w:uiPriority="52"/>
+    <w:lsdException w:name="List Table 1 Light Accent 4" w:uiPriority="46"/>
+    <w:lsdException w:name="List Table 2 Accent 4" w:uiPriority="47"/>
+    <w:lsdException w:name="List Table 3 Accent 4" w:uiPriority="48"/>
+    <w:lsdException w:name="List Table 4 Accent 4" w:uiPriority="49"/>
+    <w:lsdException w:name="List Table 5 Dark Accent 4" w:uiPriority="50"/>
+    <w:lsdException w:name="List Table 6 Colorful Accent 4" w:uiPriority="51"/>
+    <w:lsdException w:name="List Table 7 Colorful Accent 4" w:uiPriority="52"/>
+    <w:lsdException w:name="List Table 1 Light Accent 5" w:uiPriority="46"/>
+    <w:lsdException w:name="List Table 2 Accent 5" w:uiPriority="47"/>
+    <w:lsdException w:name="List Table 3 Accent 5" w:uiPriority="48"/>
+    <w:lsdException w:name="List Table 4 Accent 5" w:uiPriority="49"/>
+    <w:lsdException w:name="List Table 5 Dark Accent 5" w:uiPriority="50"/>
+    <w:lsdException w:name="List Table 6 Colorful Accent 5" w:uiPriority="51"/>
+    <w:lsdException w:name="List Table 7 Colorful Accent 5" w:uiPriority="52"/>
+    <w:lsdException w:name="List Table 1 Light Accent 6" w:uiPriority="46"/>
+    <w:lsdException w:name="List Table 2 Accent 6" w:uiPriority="47"/>
+    <w:lsdException w:name="List Table 3 Accent 6" w:uiPriority="48"/>
+    <w:lsdException w:name="List Table 4 Accent 6" w:uiPriority="49"/>
+    <w:lsdException w:name="List Table 5 Dark Accent 6" w:uiPriority="50"/>
+    <w:lsdException w:name="List Table 6 Colorful Accent 6" w:uiPriority="51"/>
+    <w:lsdException w:name="List Table 7 Colorful Accent 6" w:uiPriority="52"/>
+    <w:lsdException w:name="Mention" w:semiHidden="1" w:unhideWhenUsed="1"/>
+    <w:lsdException w:name="Smart Hyperlink" w:semiHidden="1" w:unhideWhenUsed="1"/>
+    <w:lsdException w:name="Hashtag" w:semiHidden="1" w:unhideWhenUsed="1"/>
+    <w:lsdException w:name="Unresolved Mention" w:semiHidden="1" w:unhideWhenUsed="1"/>
+    <w:lsdException w:name="Smart Link" w:semiHidden="1" w:unhideWhenUsed="1"/>
   </w:latentStyles>
   <w:style w:type="paragraph" w:default="1" w:styleId="a0">
     <w:name w:val="Normal"/>

--- a/web_statement/bid.docx
+++ b/web_statement/bid.docx
@@ -1074,8 +1074,9 @@
         <w:rPr>
           <w:sz w:val="20"/>
           <w:u w:val="single"/>
-        </w:rPr>
-        <w:t>Постоянно</w:t>
+          <w:lang w:val="en-US"/>
+        </w:rPr>
+        <w:t xml:space="preserve">{{ </w:t>
       </w:r>
       <w:r>
         <w:rPr>
@@ -1083,7 +1084,7 @@
           <w:szCs w:val="20"/>
           <w:lang w:val="en-US"/>
         </w:rPr>
-        <w:t xml:space="preserve">{{ </w:t>
+        <w:t>persistent_rule</w:t>
       </w:r>
       <w:r>
         <w:rPr>
@@ -1091,14 +1092,92 @@
           <w:szCs w:val="20"/>
           <w:lang w:val="en-US"/>
         </w:rPr>
-        <w:t xml:space="preserve">persistent_rule </w:t>
-      </w:r>
-      <w:r>
+        <w:t xml:space="preserve"> </w:t>
+      </w:r>
+      <w:r>
+        <w:rPr>
+          <w:sz w:val="20"/>
+          <w:u w:val="single"/>
+          <w:lang w:val="en-US"/>
+        </w:rPr>
+        <w:t>}}</w:t>
+      </w:r>
+      <w:r>
+        <w:rPr>
+          <w:sz w:val="20"/>
+          <w:u w:val="single"/>
+          <w:lang w:val="en-US"/>
+        </w:rPr>
+        <w:t> </w:t>
+      </w:r>
+    </w:p>
+    <w:p>
+      <w:pPr>
+        <w:rPr>
+          <w:sz w:val="20"/>
+          <w:u w:val="single"/>
+          <w:lang w:val="en-US"/>
+        </w:rPr>
+      </w:pPr>
+    </w:p>
+    <w:p>
+      <w:pPr>
         <w:rPr>
           <w:sz w:val="20"/>
           <w:szCs w:val="20"/>
           <w:lang w:val="en-US"/>
         </w:rPr>
+      </w:pPr>
+      <w:r>
+        <w:rPr>
+          <w:sz w:val="20"/>
+        </w:rPr>
+        <w:t>Обоснование</w:t>
+      </w:r>
+      <w:r>
+        <w:rPr>
+          <w:sz w:val="20"/>
+          <w:lang w:val="en-US"/>
+        </w:rPr>
+        <w:t>:</w:t>
+      </w:r>
+      <w:r>
+        <w:rPr>
+          <w:sz w:val="20"/>
+          <w:lang w:val="en-US"/>
+        </w:rPr>
+        <w:t xml:space="preserve"> </w:t>
+      </w:r>
+      <w:r>
+        <w:rPr>
+          <w:sz w:val="20"/>
+          <w:szCs w:val="20"/>
+          <w:lang w:val="en-US"/>
+        </w:rPr>
+        <w:t xml:space="preserve">{{ </w:t>
+      </w:r>
+      <w:r>
+        <w:rPr>
+          <w:sz w:val="20"/>
+          <w:szCs w:val="20"/>
+          <w:lang w:val="en-US"/>
+        </w:rPr>
+        <w:t>justification_bid</w:t>
+      </w:r>
+      <w:r>
+        <w:rPr>
+          <w:sz w:val="20"/>
+          <w:szCs w:val="20"/>
+          <w:lang w:val="en-US"/>
+        </w:rPr>
+        <w:t xml:space="preserve"> </w:t>
+      </w:r>
+      <w:r>
+        <w:rPr>
+          <w:sz w:val="20"/>
+          <w:szCs w:val="20"/>
+          <w:lang w:val="en-US"/>
+        </w:rPr>
         <w:t>}}</w:t>
       </w:r>
     </w:p>
@@ -1106,38 +1185,797 @@
       <w:pPr>
         <w:rPr>
           <w:sz w:val="20"/>
+          <w:lang w:val="en-US"/>
+        </w:rPr>
+      </w:pPr>
+    </w:p>
+    <w:tbl>
+      <w:tblPr>
+        <w:tblStyle w:val="aff2"/>
+        <w:tblW w:w="10173" w:type="dxa"/>
+        <w:tblBorders>
+          <w:top w:val="none" w:sz="0" w:space="0" w:color="auto"/>
+          <w:left w:val="none" w:sz="0" w:space="0" w:color="auto"/>
+          <w:bottom w:val="none" w:sz="0" w:space="0" w:color="auto"/>
+          <w:right w:val="none" w:sz="0" w:space="0" w:color="auto"/>
+          <w:insideH w:val="none" w:sz="0" w:space="0" w:color="auto"/>
+          <w:insideV w:val="none" w:sz="0" w:space="0" w:color="auto"/>
+        </w:tblBorders>
+        <w:tblLook w:val="04A0" w:firstRow="1" w:lastRow="0" w:firstColumn="1" w:lastColumn="0" w:noHBand="0" w:noVBand="1"/>
+      </w:tblPr>
+      <w:tblGrid>
+        <w:gridCol w:w="1507"/>
+        <w:gridCol w:w="4697"/>
+        <w:gridCol w:w="1417"/>
+        <w:gridCol w:w="2552"/>
+      </w:tblGrid>
+      <w:tr>
+        <w:tc>
+          <w:tcPr>
+            <w:tcW w:w="1507" w:type="dxa"/>
+          </w:tcPr>
+          <w:p>
+            <w:pPr>
+              <w:tabs>
+                <w:tab w:val="left" w:pos="1260"/>
+              </w:tabs>
+              <w:rPr>
+                <w:lang w:val="en-US"/>
+              </w:rPr>
+            </w:pPr>
+            <w:r>
+              <w:rPr>
+                <w:sz w:val="20"/>
+              </w:rPr>
+              <w:t>Специалист</w:t>
+            </w:r>
+            <w:r>
+              <w:rPr>
+                <w:sz w:val="20"/>
+                <w:lang w:val="en-US"/>
+              </w:rPr>
+              <w:t xml:space="preserve">:      </w:t>
+            </w:r>
+          </w:p>
+        </w:tc>
+        <w:tc>
+          <w:tcPr>
+            <w:tcW w:w="4697" w:type="dxa"/>
+          </w:tcPr>
+          <w:p>
+            <w:pPr>
+              <w:rPr>
+                <w:sz w:val="20"/>
+                <w:lang w:val="en-US"/>
+              </w:rPr>
+            </w:pPr>
+            <w:r>
+              <w:rPr>
+                <w:sz w:val="20"/>
+                <w:u w:val="single"/>
+                <w:lang w:val="en-US"/>
+              </w:rPr>
+              <w:t>{{ user_department_name_bid }}</w:t>
+            </w:r>
+          </w:p>
+        </w:tc>
+        <w:tc>
+          <w:tcPr>
+            <w:tcW w:w="1417" w:type="dxa"/>
+          </w:tcPr>
+          <w:p>
+            <w:pPr>
+              <w:rPr>
+                <w:sz w:val="20"/>
+                <w:lang w:val="en-US"/>
+              </w:rPr>
+            </w:pPr>
+            <w:r>
+              <w:rPr>
+                <w:sz w:val="20"/>
+                <w:lang w:val="en-US"/>
+              </w:rPr>
+              <w:t>___________</w:t>
+            </w:r>
+            <w:r>
+              <w:rPr>
+                <w:sz w:val="20"/>
+                <w:u w:val="single"/>
+                <w:lang w:val="en-US"/>
+              </w:rPr>
+              <w:t xml:space="preserve">                        </w:t>
+            </w:r>
+            <w:r>
+              <w:rPr>
+                <w:sz w:val="20"/>
+                <w:u w:val="single"/>
+                <w:lang w:val="en-US"/>
+              </w:rPr>
+              <w:t xml:space="preserve">                        </w:t>
+            </w:r>
+          </w:p>
+        </w:tc>
+        <w:tc>
+          <w:tcPr>
+            <w:tcW w:w="2552" w:type="dxa"/>
+          </w:tcPr>
+          <w:p>
+            <w:pPr>
+              <w:rPr>
+                <w:sz w:val="20"/>
+                <w:lang w:val="en-US"/>
+              </w:rPr>
+            </w:pPr>
+            <w:r>
+              <w:rPr>
+                <w:sz w:val="20"/>
+                <w:u w:val="single"/>
+                <w:lang w:val="en-US"/>
+              </w:rPr>
+              <w:t xml:space="preserve">{{ </w:t>
+            </w:r>
+            <w:r>
+              <w:rPr>
+                <w:sz w:val="20"/>
+                <w:szCs w:val="20"/>
+                <w:lang w:val="en-US"/>
+              </w:rPr>
+              <w:t>auth</w:t>
+            </w:r>
+            <w:r>
+              <w:rPr>
+                <w:sz w:val="20"/>
+                <w:szCs w:val="20"/>
+                <w:lang w:val="en-US"/>
+              </w:rPr>
+              <w:t>_</w:t>
+            </w:r>
+            <w:r>
+              <w:rPr>
+                <w:sz w:val="20"/>
+                <w:szCs w:val="20"/>
+                <w:lang w:val="en-US"/>
+              </w:rPr>
+              <w:t>user</w:t>
+            </w:r>
+            <w:r>
+              <w:rPr>
+                <w:sz w:val="20"/>
+                <w:szCs w:val="20"/>
+                <w:lang w:val="en-US"/>
+              </w:rPr>
+              <w:t xml:space="preserve"> </w:t>
+            </w:r>
+            <w:r>
+              <w:rPr>
+                <w:sz w:val="20"/>
+                <w:u w:val="single"/>
+                <w:lang w:val="en-US"/>
+              </w:rPr>
+              <w:t>}}</w:t>
+            </w:r>
+            <w:r>
+              <w:rPr>
+                <w:sz w:val="20"/>
+                <w:u w:val="single"/>
+                <w:lang w:val="en-US"/>
+              </w:rPr>
+              <w:t> </w:t>
+            </w:r>
+          </w:p>
+        </w:tc>
+      </w:tr>
+      <w:tr>
+        <w:tc>
+          <w:tcPr>
+            <w:tcW w:w="1507" w:type="dxa"/>
+          </w:tcPr>
+          <w:p>
+            <w:pPr>
+              <w:rPr>
+                <w:sz w:val="20"/>
+                <w:lang w:val="en-US"/>
+              </w:rPr>
+            </w:pPr>
+          </w:p>
+        </w:tc>
+        <w:tc>
+          <w:tcPr>
+            <w:tcW w:w="4697" w:type="dxa"/>
+          </w:tcPr>
+          <w:p>
+            <w:pPr>
+              <w:rPr>
+                <w:sz w:val="20"/>
+                <w:lang w:val="en-US"/>
+              </w:rPr>
+            </w:pPr>
+            <w:r>
+              <w:rPr>
+                <w:sz w:val="20"/>
+              </w:rPr>
+              <w:t>(наименование СП)</w:t>
+            </w:r>
+          </w:p>
+        </w:tc>
+        <w:tc>
+          <w:tcPr>
+            <w:tcW w:w="1417" w:type="dxa"/>
+          </w:tcPr>
+          <w:p>
+            <w:pPr>
+              <w:rPr>
+                <w:sz w:val="20"/>
+                <w:lang w:val="en-US"/>
+              </w:rPr>
+            </w:pPr>
+            <w:r>
+              <w:rPr>
+                <w:sz w:val="20"/>
+              </w:rPr>
+              <w:t>(Подпись)</w:t>
+            </w:r>
+          </w:p>
+        </w:tc>
+        <w:tc>
+          <w:tcPr>
+            <w:tcW w:w="2552" w:type="dxa"/>
+          </w:tcPr>
+          <w:p>
+            <w:pPr>
+              <w:rPr>
+                <w:sz w:val="20"/>
+                <w:lang w:val="en-US"/>
+              </w:rPr>
+            </w:pPr>
+            <w:r>
+              <w:rPr>
+                <w:sz w:val="20"/>
+              </w:rPr>
+              <w:t>(Фамилия И.О.)</w:t>
+            </w:r>
+          </w:p>
+        </w:tc>
+      </w:tr>
+    </w:tbl>
+    <w:p>
+      <w:pPr>
+        <w:rPr>
+          <w:sz w:val="20"/>
+        </w:rPr>
+      </w:pPr>
+    </w:p>
+    <w:p>
+      <w:pPr>
+        <w:ind w:left="6381" w:firstLine="709"/>
+        <w:jc w:val="center"/>
+      </w:pPr>
+      <w:r>
+        <w:rPr>
+          <w:sz w:val="20"/>
           <w:u w:val="single"/>
           <w:lang w:val="en-US"/>
         </w:rPr>
-      </w:pPr>
+        <w:t xml:space="preserve">{{ </w:t>
+      </w:r>
+      <w:r>
+        <w:rPr>
+          <w:sz w:val="20"/>
+          <w:szCs w:val="20"/>
+          <w:lang w:val="en-US"/>
+        </w:rPr>
+        <w:t>curr_date</w:t>
+      </w:r>
+      <w:r>
+        <w:rPr>
+          <w:sz w:val="20"/>
+          <w:szCs w:val="20"/>
+          <w:lang w:val="en-US"/>
+        </w:rPr>
+        <w:t xml:space="preserve"> </w:t>
+      </w:r>
+      <w:r>
+        <w:rPr>
+          <w:sz w:val="20"/>
+          <w:u w:val="single"/>
+          <w:lang w:val="en-US"/>
+        </w:rPr>
+        <w:t>}}</w:t>
+      </w:r>
     </w:p>
     <w:p>
       <w:pPr>
+        <w:jc w:val="right"/>
+        <w:rPr>
+          <w:sz w:val="20"/>
+        </w:rPr>
+      </w:pPr>
+    </w:p>
+    <w:tbl>
+      <w:tblPr>
+        <w:tblStyle w:val="aff2"/>
+        <w:tblW w:w="10173" w:type="dxa"/>
+        <w:tblBorders>
+          <w:top w:val="none" w:sz="0" w:space="0" w:color="auto"/>
+          <w:left w:val="none" w:sz="0" w:space="0" w:color="auto"/>
+          <w:bottom w:val="none" w:sz="0" w:space="0" w:color="auto"/>
+          <w:right w:val="none" w:sz="0" w:space="0" w:color="auto"/>
+          <w:insideH w:val="none" w:sz="0" w:space="0" w:color="auto"/>
+          <w:insideV w:val="none" w:sz="0" w:space="0" w:color="auto"/>
+        </w:tblBorders>
+        <w:tblLayout w:type="fixed"/>
+        <w:tblLook w:val="04A0" w:firstRow="1" w:lastRow="0" w:firstColumn="1" w:lastColumn="0" w:noHBand="0" w:noVBand="1"/>
+      </w:tblPr>
+      <w:tblGrid>
+        <w:gridCol w:w="1806"/>
+        <w:gridCol w:w="2271"/>
+        <w:gridCol w:w="851"/>
+        <w:gridCol w:w="2410"/>
+        <w:gridCol w:w="708"/>
+        <w:gridCol w:w="2127"/>
+      </w:tblGrid>
+      <w:tr>
+        <w:tc>
+          <w:tcPr>
+            <w:tcW w:w="1806" w:type="dxa"/>
+          </w:tcPr>
+          <w:p>
+            <w:pPr>
+              <w:pStyle w:val="af6"/>
+            </w:pPr>
+            <w:r>
+              <w:t>тел</w:t>
+            </w:r>
+            <w:r>
+              <w:t xml:space="preserve">. </w:t>
+            </w:r>
+            <w:r>
+              <w:t>специалиста</w:t>
+            </w:r>
+            <w:r>
+              <w:t>:</w:t>
+            </w:r>
+          </w:p>
+        </w:tc>
+        <w:tc>
+          <w:tcPr>
+            <w:tcW w:w="2271" w:type="dxa"/>
+          </w:tcPr>
+          <w:p>
+            <w:pPr>
+              <w:pStyle w:val="af6"/>
+            </w:pPr>
+            <w:r>
+              <w:rPr>
+                <w:u w:val="single"/>
+              </w:rPr>
+              <w:t xml:space="preserve">{{ </w:t>
+            </w:r>
+            <w:r>
+              <w:rPr>
+                <w:u w:val="single"/>
+                <w:lang w:val="en-US"/>
+              </w:rPr>
+              <w:t>user</w:t>
+            </w:r>
+            <w:r>
+              <w:rPr>
+                <w:u w:val="single"/>
+              </w:rPr>
+              <w:t>_</w:t>
+            </w:r>
+            <w:r>
+              <w:rPr>
+                <w:u w:val="single"/>
+                <w:lang w:val="en-US"/>
+              </w:rPr>
+              <w:t>phone</w:t>
+            </w:r>
+            <w:r>
+              <w:rPr>
+                <w:u w:val="single"/>
+              </w:rPr>
+              <w:t>_</w:t>
+            </w:r>
+            <w:r>
+              <w:rPr>
+                <w:u w:val="single"/>
+                <w:lang w:val="en-US"/>
+              </w:rPr>
+              <w:t>bid</w:t>
+            </w:r>
+            <w:r>
+              <w:rPr>
+                <w:u w:val="single"/>
+              </w:rPr>
+              <w:t xml:space="preserve"> }}</w:t>
+            </w:r>
+          </w:p>
+        </w:tc>
+        <w:tc>
+          <w:tcPr>
+            <w:tcW w:w="851" w:type="dxa"/>
+          </w:tcPr>
+          <w:p>
+            <w:pPr>
+              <w:pStyle w:val="af6"/>
+            </w:pPr>
+            <w:r>
+              <w:rPr>
+                <w:lang w:val="en-US"/>
+              </w:rPr>
+              <w:t>e</w:t>
+            </w:r>
+            <w:r>
+              <w:t>-</w:t>
+            </w:r>
+            <w:r>
+              <w:rPr>
+                <w:lang w:val="en-US"/>
+              </w:rPr>
+              <w:t>mail</w:t>
+            </w:r>
+            <w:r>
+              <w:t>:</w:t>
+            </w:r>
+          </w:p>
+        </w:tc>
+        <w:tc>
+          <w:tcPr>
+            <w:tcW w:w="2410" w:type="dxa"/>
+          </w:tcPr>
+          <w:p>
+            <w:pPr>
+              <w:pStyle w:val="af6"/>
+            </w:pPr>
+            <w:r>
+              <w:rPr>
+                <w:u w:val="single"/>
+              </w:rPr>
+              <w:t xml:space="preserve">{{ </w:t>
+            </w:r>
+            <w:r>
+              <w:rPr>
+                <w:u w:val="single"/>
+                <w:lang w:val="en-US"/>
+              </w:rPr>
+              <w:t>email</w:t>
+            </w:r>
+            <w:r>
+              <w:rPr>
+                <w:u w:val="single"/>
+              </w:rPr>
+              <w:t>_</w:t>
+            </w:r>
+            <w:r>
+              <w:rPr>
+                <w:u w:val="single"/>
+                <w:lang w:val="en-US"/>
+              </w:rPr>
+              <w:t>user</w:t>
+            </w:r>
+            <w:r>
+              <w:rPr>
+                <w:u w:val="single"/>
+              </w:rPr>
+              <w:t xml:space="preserve"> }}</w:t>
+            </w:r>
+          </w:p>
+        </w:tc>
+        <w:tc>
+          <w:tcPr>
+            <w:tcW w:w="708" w:type="dxa"/>
+          </w:tcPr>
+          <w:p>
+            <w:pPr>
+              <w:pStyle w:val="af6"/>
+            </w:pPr>
+            <w:r>
+              <w:t>факс</w:t>
+            </w:r>
+            <w:r>
+              <w:t>:</w:t>
+            </w:r>
+          </w:p>
+        </w:tc>
+        <w:tc>
+          <w:tcPr>
+            <w:tcW w:w="2127" w:type="dxa"/>
+          </w:tcPr>
+          <w:p>
+            <w:pPr>
+              <w:pStyle w:val="af6"/>
+              <w:rPr>
+                <w:b/>
+                <w:bCs/>
+              </w:rPr>
+            </w:pPr>
+            <w:r>
+              <w:rPr>
+                <w:b/>
+                <w:bCs/>
+              </w:rPr>
+              <w:t>___________</w:t>
+            </w:r>
+          </w:p>
+        </w:tc>
+      </w:tr>
+    </w:tbl>
+    <w:p>
+      <w:pPr>
+        <w:pStyle w:val="af6"/>
+      </w:pPr>
+    </w:p>
+    <w:p>
+      <w:pPr>
+        <w:jc w:val="right"/>
+        <w:rPr>
+          <w:b/>
+          <w:bCs/>
+          <w:sz w:val="20"/>
+        </w:rPr>
+      </w:pPr>
+    </w:p>
+    <w:tbl>
+      <w:tblPr>
+        <w:tblStyle w:val="aff2"/>
+        <w:tblW w:w="10173" w:type="dxa"/>
+        <w:tblBorders>
+          <w:top w:val="none" w:sz="0" w:space="0" w:color="auto"/>
+          <w:left w:val="none" w:sz="0" w:space="0" w:color="auto"/>
+          <w:bottom w:val="none" w:sz="0" w:space="0" w:color="auto"/>
+          <w:right w:val="none" w:sz="0" w:space="0" w:color="auto"/>
+          <w:insideH w:val="none" w:sz="0" w:space="0" w:color="auto"/>
+          <w:insideV w:val="none" w:sz="0" w:space="0" w:color="auto"/>
+        </w:tblBorders>
+        <w:tblLook w:val="04A0" w:firstRow="1" w:lastRow="0" w:firstColumn="1" w:lastColumn="0" w:noHBand="0" w:noVBand="1"/>
+      </w:tblPr>
+      <w:tblGrid>
+        <w:gridCol w:w="1507"/>
+        <w:gridCol w:w="4697"/>
+        <w:gridCol w:w="1417"/>
+        <w:gridCol w:w="2552"/>
+      </w:tblGrid>
+      <w:tr>
+        <w:tc>
+          <w:tcPr>
+            <w:tcW w:w="1507" w:type="dxa"/>
+          </w:tcPr>
+          <w:p>
+            <w:pPr>
+              <w:tabs>
+                <w:tab w:val="left" w:pos="1260"/>
+              </w:tabs>
+              <w:rPr>
+                <w:lang w:val="en-US"/>
+              </w:rPr>
+            </w:pPr>
+            <w:r>
+              <w:rPr>
+                <w:sz w:val="20"/>
+              </w:rPr>
+              <w:t>Руководитель</w:t>
+            </w:r>
+            <w:r>
+              <w:rPr>
+                <w:sz w:val="20"/>
+                <w:lang w:val="en-US"/>
+              </w:rPr>
+              <w:t xml:space="preserve">:      </w:t>
+            </w:r>
+          </w:p>
+        </w:tc>
+        <w:tc>
+          <w:tcPr>
+            <w:tcW w:w="4697" w:type="dxa"/>
+          </w:tcPr>
+          <w:p>
+            <w:pPr>
+              <w:rPr>
+                <w:sz w:val="20"/>
+                <w:lang w:val="en-US"/>
+              </w:rPr>
+            </w:pPr>
+            <w:r>
+              <w:rPr>
+                <w:sz w:val="20"/>
+                <w:u w:val="single"/>
+                <w:lang w:val="en-US"/>
+              </w:rPr>
+              <w:t>{{ boss</w:t>
+            </w:r>
+            <w:r>
+              <w:rPr>
+                <w:sz w:val="20"/>
+                <w:u w:val="single"/>
+                <w:lang w:val="en-US"/>
+              </w:rPr>
+              <w:t>_department_name_bid</w:t>
+            </w:r>
+            <w:r>
+              <w:rPr>
+                <w:sz w:val="20"/>
+                <w:u w:val="single"/>
+                <w:lang w:val="en-US"/>
+              </w:rPr>
+              <w:t xml:space="preserve"> }}</w:t>
+            </w:r>
+          </w:p>
+        </w:tc>
+        <w:tc>
+          <w:tcPr>
+            <w:tcW w:w="1417" w:type="dxa"/>
+          </w:tcPr>
+          <w:p>
+            <w:pPr>
+              <w:rPr>
+                <w:sz w:val="20"/>
+                <w:lang w:val="en-US"/>
+              </w:rPr>
+            </w:pPr>
+            <w:r>
+              <w:rPr>
+                <w:sz w:val="20"/>
+                <w:lang w:val="en-US"/>
+              </w:rPr>
+              <w:t>___________</w:t>
+            </w:r>
+            <w:r>
+              <w:rPr>
+                <w:sz w:val="20"/>
+                <w:u w:val="single"/>
+                <w:lang w:val="en-US"/>
+              </w:rPr>
+              <w:t xml:space="preserve">                                                </w:t>
+            </w:r>
+          </w:p>
+        </w:tc>
+        <w:tc>
+          <w:tcPr>
+            <w:tcW w:w="2552" w:type="dxa"/>
+          </w:tcPr>
+          <w:p>
+            <w:pPr>
+              <w:rPr>
+                <w:sz w:val="20"/>
+                <w:lang w:val="en-US"/>
+              </w:rPr>
+            </w:pPr>
+            <w:r>
+              <w:rPr>
+                <w:sz w:val="20"/>
+                <w:u w:val="single"/>
+                <w:lang w:val="en-US"/>
+              </w:rPr>
+              <w:t xml:space="preserve">{{ </w:t>
+            </w:r>
+            <w:r>
+              <w:rPr>
+                <w:sz w:val="20"/>
+                <w:szCs w:val="20"/>
+                <w:lang w:val="en-US"/>
+              </w:rPr>
+              <w:t>boss_full_name_bid</w:t>
+            </w:r>
+            <w:r>
+              <w:rPr>
+                <w:sz w:val="20"/>
+                <w:szCs w:val="20"/>
+                <w:lang w:val="en-US"/>
+              </w:rPr>
+              <w:t xml:space="preserve"> </w:t>
+            </w:r>
+            <w:r>
+              <w:rPr>
+                <w:sz w:val="20"/>
+                <w:u w:val="single"/>
+                <w:lang w:val="en-US"/>
+              </w:rPr>
+              <w:t>}}</w:t>
+            </w:r>
+          </w:p>
+        </w:tc>
+      </w:tr>
+      <w:tr>
+        <w:tc>
+          <w:tcPr>
+            <w:tcW w:w="1507" w:type="dxa"/>
+          </w:tcPr>
+          <w:p>
+            <w:pPr>
+              <w:rPr>
+                <w:sz w:val="20"/>
+                <w:lang w:val="en-US"/>
+              </w:rPr>
+            </w:pPr>
+          </w:p>
+        </w:tc>
+        <w:tc>
+          <w:tcPr>
+            <w:tcW w:w="4697" w:type="dxa"/>
+          </w:tcPr>
+          <w:p>
+            <w:pPr>
+              <w:rPr>
+                <w:sz w:val="20"/>
+                <w:lang w:val="en-US"/>
+              </w:rPr>
+            </w:pPr>
+            <w:r>
+              <w:rPr>
+                <w:sz w:val="20"/>
+              </w:rPr>
+              <w:t>(наименование СП)</w:t>
+            </w:r>
+          </w:p>
+        </w:tc>
+        <w:tc>
+          <w:tcPr>
+            <w:tcW w:w="1417" w:type="dxa"/>
+          </w:tcPr>
+          <w:p>
+            <w:pPr>
+              <w:rPr>
+                <w:sz w:val="20"/>
+                <w:lang w:val="en-US"/>
+              </w:rPr>
+            </w:pPr>
+            <w:r>
+              <w:rPr>
+                <w:sz w:val="20"/>
+              </w:rPr>
+              <w:t>(Подпись)</w:t>
+            </w:r>
+          </w:p>
+        </w:tc>
+        <w:tc>
+          <w:tcPr>
+            <w:tcW w:w="2552" w:type="dxa"/>
+          </w:tcPr>
+          <w:p>
+            <w:pPr>
+              <w:rPr>
+                <w:sz w:val="20"/>
+                <w:lang w:val="en-US"/>
+              </w:rPr>
+            </w:pPr>
+            <w:r>
+              <w:rPr>
+                <w:sz w:val="20"/>
+              </w:rPr>
+              <w:t>(Фамилия И.О.)</w:t>
+            </w:r>
+          </w:p>
+        </w:tc>
+      </w:tr>
+    </w:tbl>
+    <w:p>
+      <w:pPr>
+        <w:rPr>
+          <w:sz w:val="20"/>
+        </w:rPr>
+      </w:pPr>
+    </w:p>
+    <w:p>
+      <w:pPr>
+        <w:ind w:left="6381" w:firstLine="709"/>
+        <w:jc w:val="center"/>
+      </w:pPr>
+      <w:r>
+        <w:rPr>
+          <w:sz w:val="20"/>
+          <w:u w:val="single"/>
+          <w:lang w:val="en-US"/>
+        </w:rPr>
+        <w:t xml:space="preserve">{{ </w:t>
+      </w:r>
+      <w:r>
         <w:rPr>
           <w:sz w:val="20"/>
           <w:szCs w:val="20"/>
           <w:lang w:val="en-US"/>
         </w:rPr>
-      </w:pPr>
-      <w:r>
-        <w:rPr>
-          <w:sz w:val="20"/>
-        </w:rPr>
-        <w:t>Обоснование</w:t>
-      </w:r>
-      <w:r>
-        <w:rPr>
-          <w:sz w:val="20"/>
-          <w:lang w:val="en-US"/>
-        </w:rPr>
-        <w:t>:</w:t>
-      </w:r>
-      <w:r>
-        <w:rPr>
-          <w:sz w:val="20"/>
-          <w:lang w:val="en-US"/>
-        </w:rPr>
-        <w:t xml:space="preserve"> </w:t>
+        <w:t>curr_date</w:t>
       </w:r>
       <w:r>
         <w:rPr>
@@ -1145,28 +1983,12 @@
           <w:szCs w:val="20"/>
           <w:lang w:val="en-US"/>
         </w:rPr>
-        <w:t xml:space="preserve">{{ </w:t>
-      </w:r>
-      <w:r>
-        <w:rPr>
-          <w:sz w:val="20"/>
-          <w:szCs w:val="20"/>
-          <w:lang w:val="en-US"/>
-        </w:rPr>
-        <w:t>justification_bid</w:t>
-      </w:r>
-      <w:r>
-        <w:rPr>
-          <w:sz w:val="20"/>
-          <w:szCs w:val="20"/>
-          <w:lang w:val="en-US"/>
-        </w:rPr>
         <w:t xml:space="preserve"> </w:t>
       </w:r>
       <w:r>
         <w:rPr>
           <w:sz w:val="20"/>
-          <w:szCs w:val="20"/>
+          <w:u w:val="single"/>
           <w:lang w:val="en-US"/>
         </w:rPr>
         <w:t>}}</w:t>
@@ -1174,540 +1996,10 @@
     </w:p>
     <w:p>
       <w:pPr>
-        <w:rPr>
-          <w:sz w:val="20"/>
+        <w:pStyle w:val="af6"/>
+        <w:rPr>
           <w:lang w:val="en-US"/>
         </w:rPr>
-      </w:pPr>
-    </w:p>
-    <w:p>
-      <w:pPr>
-        <w:tabs>
-          <w:tab w:val="left" w:pos="1260"/>
-        </w:tabs>
-        <w:rPr>
-          <w:lang w:val="en-US"/>
-        </w:rPr>
-      </w:pPr>
-      <w:r>
-        <w:rPr>
-          <w:sz w:val="20"/>
-        </w:rPr>
-        <w:t>Специалист</w:t>
-      </w:r>
-      <w:r>
-        <w:rPr>
-          <w:sz w:val="20"/>
-          <w:lang w:val="en-US"/>
-        </w:rPr>
-        <w:t xml:space="preserve">:      </w:t>
-      </w:r>
-    </w:p>
-    <w:p>
-      <w:pPr>
-        <w:tabs>
-          <w:tab w:val="left" w:pos="1080"/>
-        </w:tabs>
-        <w:rPr>
-          <w:lang w:val="en-US"/>
-        </w:rPr>
-      </w:pPr>
-      <w:r>
-        <w:rPr>
-          <w:sz w:val="20"/>
-          <w:lang w:val="en-US"/>
-        </w:rPr>
-        <w:tab/>
-        <w:t xml:space="preserve">    </w:t>
-      </w:r>
-      <w:r>
-        <w:rPr>
-          <w:sz w:val="20"/>
-          <w:u w:val="single"/>
-          <w:lang w:val="en-US"/>
-        </w:rPr>
-        <w:t xml:space="preserve"> </w:t>
-      </w:r>
-      <w:r>
-        <w:rPr>
-          <w:sz w:val="20"/>
-          <w:u w:val="single"/>
-          <w:lang w:val="en-US"/>
-        </w:rPr>
-        <w:t>{{ user_department_name_bid }}</w:t>
-      </w:r>
-      <w:r>
-        <w:rPr>
-          <w:sz w:val="20"/>
-          <w:lang w:val="en-US"/>
-        </w:rPr>
-        <w:t xml:space="preserve">      </w:t>
-      </w:r>
-      <w:r>
-        <w:rPr>
-          <w:sz w:val="20"/>
-          <w:u w:val="single"/>
-          <w:lang w:val="en-US"/>
-        </w:rPr>
-        <w:t xml:space="preserve">    </w:t>
-      </w:r>
-      <w:r>
-        <w:rPr>
-          <w:sz w:val="20"/>
-          <w:u w:val="single"/>
-          <w:lang w:val="en-US"/>
-        </w:rPr>
-        <w:t xml:space="preserve">                    </w:t>
-      </w:r>
-      <w:r>
-        <w:rPr>
-          <w:sz w:val="20"/>
-          <w:lang w:val="en-US"/>
-        </w:rPr>
-        <w:t xml:space="preserve">       </w:t>
-      </w:r>
-      <w:r>
-        <w:rPr>
-          <w:sz w:val="20"/>
-          <w:u w:val="single"/>
-          <w:lang w:val="en-US"/>
-        </w:rPr>
-        <w:t xml:space="preserve">{{ </w:t>
-      </w:r>
-      <w:r>
-        <w:rPr>
-          <w:sz w:val="20"/>
-          <w:szCs w:val="20"/>
-          <w:lang w:val="en-US"/>
-        </w:rPr>
-        <w:t>auth</w:t>
-      </w:r>
-      <w:r>
-        <w:rPr>
-          <w:sz w:val="20"/>
-          <w:szCs w:val="20"/>
-          <w:lang w:val="en-US"/>
-        </w:rPr>
-        <w:t>_</w:t>
-      </w:r>
-      <w:r>
-        <w:rPr>
-          <w:sz w:val="20"/>
-          <w:szCs w:val="20"/>
-          <w:lang w:val="en-US"/>
-        </w:rPr>
-        <w:t>user</w:t>
-      </w:r>
-      <w:r>
-        <w:rPr>
-          <w:sz w:val="20"/>
-          <w:szCs w:val="20"/>
-          <w:lang w:val="en-US"/>
-        </w:rPr>
-        <w:t xml:space="preserve"> </w:t>
-      </w:r>
-      <w:r>
-        <w:rPr>
-          <w:sz w:val="20"/>
-          <w:u w:val="single"/>
-          <w:lang w:val="en-US"/>
-        </w:rPr>
-        <w:t>}}</w:t>
-      </w:r>
-      <w:r>
-        <w:rPr>
-          <w:sz w:val="20"/>
-          <w:u w:val="single"/>
-          <w:lang w:val="en-US"/>
-        </w:rPr>
-        <w:t> </w:t>
-      </w:r>
-    </w:p>
-    <w:p>
-      <w:r>
-        <w:rPr>
-          <w:sz w:val="20"/>
-          <w:lang w:val="en-US"/>
-        </w:rPr>
-        <w:t xml:space="preserve">                               </w:t>
-      </w:r>
-      <w:r>
-        <w:rPr>
-          <w:sz w:val="20"/>
-        </w:rPr>
-        <w:t>(наименование СП)                                                                 (Подпись)                 (Фамилия И.О.)</w:t>
-      </w:r>
-    </w:p>
-    <w:p>
-      <w:pPr>
-        <w:rPr>
-          <w:sz w:val="20"/>
-        </w:rPr>
-      </w:pPr>
-    </w:p>
-    <w:p>
-      <w:pPr>
-        <w:jc w:val="right"/>
-      </w:pPr>
-      <w:r>
-        <w:rPr>
-          <w:sz w:val="20"/>
-        </w:rPr>
-        <w:t>«___» __________20__г.</w:t>
-      </w:r>
-    </w:p>
-    <w:p>
-      <w:pPr>
-        <w:jc w:val="right"/>
-        <w:rPr>
-          <w:sz w:val="20"/>
-        </w:rPr>
-      </w:pPr>
-    </w:p>
-    <w:p>
-      <w:pPr>
-        <w:pStyle w:val="af6"/>
-        <w:rPr>
-          <w:lang w:val="en-US"/>
-        </w:rPr>
-      </w:pPr>
-      <w:r>
-        <w:t>тел</w:t>
-      </w:r>
-      <w:r>
-        <w:rPr>
-          <w:lang w:val="en-US"/>
-        </w:rPr>
-        <w:t xml:space="preserve">. </w:t>
-      </w:r>
-      <w:r>
-        <w:t>специалиста</w:t>
-      </w:r>
-      <w:r>
-        <w:rPr>
-          <w:lang w:val="en-US"/>
-        </w:rPr>
-        <w:t xml:space="preserve">: </w:t>
-      </w:r>
-      <w:r>
-        <w:rPr>
-          <w:u w:val="single"/>
-          <w:lang w:val="en-US"/>
-        </w:rPr>
-        <w:t>{{ user_phone_bid</w:t>
-      </w:r>
-      <w:r>
-        <w:rPr>
-          <w:u w:val="single"/>
-          <w:lang w:val="en-US"/>
-        </w:rPr>
-        <w:t xml:space="preserve"> </w:t>
-      </w:r>
-      <w:r>
-        <w:rPr>
-          <w:u w:val="single"/>
-          <w:lang w:val="en-US"/>
-        </w:rPr>
-        <w:t>}}</w:t>
-      </w:r>
-      <w:r>
-        <w:rPr>
-          <w:u w:val="single"/>
-          <w:lang w:val="en-US"/>
-        </w:rPr>
-        <w:t xml:space="preserve"> </w:t>
-      </w:r>
-      <w:r>
-        <w:rPr>
-          <w:u w:val="single"/>
-          <w:lang w:val="en-US"/>
-        </w:rPr>
-        <w:t xml:space="preserve"> </w:t>
-      </w:r>
-      <w:r>
-        <w:rPr>
-          <w:lang w:val="en-US"/>
-        </w:rPr>
-        <w:t xml:space="preserve">  </w:t>
-      </w:r>
-      <w:r>
-        <w:rPr>
-          <w:lang w:val="en-US"/>
-        </w:rPr>
-        <w:t>e</w:t>
-      </w:r>
-      <w:r>
-        <w:rPr>
-          <w:lang w:val="en-US"/>
-        </w:rPr>
-        <w:t>-</w:t>
-      </w:r>
-      <w:r>
-        <w:rPr>
-          <w:lang w:val="en-US"/>
-        </w:rPr>
-        <w:t>mail</w:t>
-      </w:r>
-      <w:r>
-        <w:rPr>
-          <w:lang w:val="en-US"/>
-        </w:rPr>
-        <w:t xml:space="preserve">: </w:t>
-      </w:r>
-      <w:r>
-        <w:rPr>
-          <w:u w:val="single"/>
-          <w:lang w:val="en-US"/>
-        </w:rPr>
-        <w:t xml:space="preserve"> </w:t>
-      </w:r>
-      <w:r>
-        <w:rPr>
-          <w:u w:val="single"/>
-          <w:lang w:val="en-US"/>
-        </w:rPr>
-        <w:t xml:space="preserve">{{ </w:t>
-      </w:r>
-      <w:r>
-        <w:rPr>
-          <w:u w:val="single"/>
-          <w:lang w:val="en-US"/>
-        </w:rPr>
-        <w:t>email_user</w:t>
-      </w:r>
-      <w:r>
-        <w:rPr>
-          <w:u w:val="single"/>
-          <w:lang w:val="en-US"/>
-        </w:rPr>
-        <w:t xml:space="preserve"> }}</w:t>
-      </w:r>
-      <w:r>
-        <w:rPr>
-          <w:u w:val="single"/>
-          <w:lang w:val="en-US"/>
-        </w:rPr>
-        <w:t xml:space="preserve"> </w:t>
-      </w:r>
-      <w:r>
-        <w:rPr>
-          <w:lang w:val="en-US"/>
-        </w:rPr>
-        <w:t xml:space="preserve">  </w:t>
-      </w:r>
-      <w:r>
-        <w:t>факс</w:t>
-      </w:r>
-      <w:r>
-        <w:rPr>
-          <w:lang w:val="en-US"/>
-        </w:rPr>
-        <w:t>: _______________</w:t>
-      </w:r>
-    </w:p>
-    <w:p>
-      <w:pPr>
-        <w:jc w:val="right"/>
-        <w:rPr>
-          <w:b/>
-          <w:bCs/>
-          <w:sz w:val="20"/>
-          <w:lang w:val="en-US"/>
-        </w:rPr>
-      </w:pPr>
-    </w:p>
-    <w:p>
-      <w:pPr>
-        <w:rPr>
-          <w:b/>
-          <w:bCs/>
-          <w:sz w:val="20"/>
-          <w:lang w:val="en-US"/>
-        </w:rPr>
-      </w:pPr>
-    </w:p>
-    <w:p>
-      <w:pPr>
-        <w:tabs>
-          <w:tab w:val="left" w:pos="1260"/>
-        </w:tabs>
-      </w:pPr>
-      <w:r>
-        <w:rPr>
-          <w:sz w:val="20"/>
-        </w:rPr>
-        <w:t xml:space="preserve">Руководитель:  </w:t>
-      </w:r>
-    </w:p>
-    <w:p>
-      <w:pPr>
-        <w:tabs>
-          <w:tab w:val="left" w:pos="1080"/>
-        </w:tabs>
-        <w:rPr>
-          <w:lang w:val="en-US"/>
-        </w:rPr>
-      </w:pPr>
-      <w:r>
-        <w:rPr>
-          <w:sz w:val="20"/>
-        </w:rPr>
-        <w:tab/>
-      </w:r>
-      <w:r>
-        <w:rPr>
-          <w:sz w:val="20"/>
-          <w:lang w:val="en-US"/>
-        </w:rPr>
-        <w:t xml:space="preserve">    </w:t>
-      </w:r>
-      <w:r>
-        <w:rPr>
-          <w:sz w:val="20"/>
-          <w:u w:val="single"/>
-          <w:lang w:val="en-US"/>
-        </w:rPr>
-        <w:t xml:space="preserve">  </w:t>
-      </w:r>
-      <w:r>
-        <w:rPr>
-          <w:sz w:val="20"/>
-          <w:u w:val="single"/>
-          <w:lang w:val="en-US"/>
-        </w:rPr>
-        <w:t>{{ boss</w:t>
-      </w:r>
-      <w:r>
-        <w:rPr>
-          <w:sz w:val="20"/>
-          <w:u w:val="single"/>
-          <w:lang w:val="en-US"/>
-        </w:rPr>
-        <w:t>_department_name_bid</w:t>
-      </w:r>
-      <w:r>
-        <w:rPr>
-          <w:sz w:val="20"/>
-          <w:u w:val="single"/>
-          <w:lang w:val="en-US"/>
-        </w:rPr>
-        <w:t xml:space="preserve"> }}</w:t>
-      </w:r>
-      <w:r>
-        <w:rPr>
-          <w:sz w:val="20"/>
-          <w:u w:val="single"/>
-          <w:lang w:val="en-US"/>
-        </w:rPr>
-        <w:t xml:space="preserve">  </w:t>
-      </w:r>
-      <w:r>
-        <w:rPr>
-          <w:sz w:val="20"/>
-          <w:lang w:val="en-US"/>
-        </w:rPr>
-        <w:t xml:space="preserve">      </w:t>
-      </w:r>
-      <w:r>
-        <w:rPr>
-          <w:sz w:val="20"/>
-          <w:u w:val="single"/>
-          <w:lang w:val="en-US"/>
-        </w:rPr>
-        <w:t xml:space="preserve">                          </w:t>
-      </w:r>
-      <w:r>
-        <w:rPr>
-          <w:sz w:val="20"/>
-          <w:lang w:val="en-US"/>
-        </w:rPr>
-        <w:t xml:space="preserve">       </w:t>
-      </w:r>
-      <w:r>
-        <w:rPr>
-          <w:sz w:val="20"/>
-          <w:u w:val="single"/>
-          <w:lang w:val="en-US"/>
-        </w:rPr>
-        <w:t xml:space="preserve">  </w:t>
-      </w:r>
-      <w:r>
-        <w:rPr>
-          <w:sz w:val="20"/>
-          <w:u w:val="single"/>
-          <w:lang w:val="en-US"/>
-        </w:rPr>
-        <w:t xml:space="preserve">{{ </w:t>
-      </w:r>
-      <w:r>
-        <w:rPr>
-          <w:sz w:val="20"/>
-          <w:szCs w:val="20"/>
-          <w:lang w:val="en-US"/>
-        </w:rPr>
-        <w:t>boss_full_name_bid</w:t>
-      </w:r>
-      <w:r>
-        <w:rPr>
-          <w:sz w:val="20"/>
-          <w:szCs w:val="20"/>
-          <w:lang w:val="en-US"/>
-        </w:rPr>
-        <w:t xml:space="preserve"> </w:t>
-      </w:r>
-      <w:r>
-        <w:rPr>
-          <w:sz w:val="20"/>
-          <w:u w:val="single"/>
-          <w:lang w:val="en-US"/>
-        </w:rPr>
-        <w:t>}}</w:t>
-      </w:r>
-      <w:r>
-        <w:rPr>
-          <w:sz w:val="20"/>
-          <w:u w:val="single"/>
-          <w:lang w:val="en-US"/>
-        </w:rPr>
-        <w:t> </w:t>
-      </w:r>
-    </w:p>
-    <w:p>
-      <w:r>
-        <w:rPr>
-          <w:sz w:val="20"/>
-          <w:lang w:val="en-US"/>
-        </w:rPr>
-        <w:t xml:space="preserve">                               </w:t>
-      </w:r>
-      <w:r>
-        <w:rPr>
-          <w:sz w:val="20"/>
-        </w:rPr>
-        <w:t>(наименование СП)                                                                 (Подпись)                 (Фамилия И.О.)</w:t>
-      </w:r>
-    </w:p>
-    <w:p>
-      <w:pPr>
-        <w:rPr>
-          <w:sz w:val="20"/>
-        </w:rPr>
-      </w:pPr>
-    </w:p>
-    <w:p>
-      <w:pPr>
-        <w:jc w:val="right"/>
-      </w:pPr>
-      <w:r>
-        <w:rPr>
-          <w:sz w:val="20"/>
-        </w:rPr>
-        <w:t>«___» __________20__г.</w:t>
-      </w:r>
-    </w:p>
-    <w:p>
-      <w:pPr>
-        <w:pStyle w:val="af6"/>
       </w:pPr>
     </w:p>
     <w:p>
@@ -3289,7 +3581,7 @@
     <w:lsdException w:name="Table Web 2" w:semiHidden="1" w:unhideWhenUsed="1"/>
     <w:lsdException w:name="Table Web 3" w:semiHidden="1" w:unhideWhenUsed="1"/>
     <w:lsdException w:name="Balloon Text" w:semiHidden="1" w:unhideWhenUsed="1"/>
-    <w:lsdException w:name="Table Grid" w:semiHidden="1" w:uiPriority="59" w:unhideWhenUsed="1"/>
+    <w:lsdException w:name="Table Grid" w:uiPriority="59"/>
     <w:lsdException w:name="Table Theme" w:semiHidden="1" w:unhideWhenUsed="1"/>
     <w:lsdException w:name="Placeholder Text" w:semiHidden="1"/>
     <w:lsdException w:name="No Spacing" w:uiPriority="1" w:qFormat="1"/>
@@ -5328,6 +5620,22 @@
       <w:b/>
       <w:bCs/>
     </w:rPr>
+  </w:style>
+  <w:style w:type="table" w:styleId="aff2">
+    <w:name w:val="Table Grid"/>
+    <w:basedOn w:val="a3"/>
+    <w:uiPriority w:val="59"/>
+    <w:rsid w:val="00D03645"/>
+    <w:tblPr>
+      <w:tblBorders>
+        <w:top w:val="single" w:sz="4" w:space="0" w:color="auto"/>
+        <w:left w:val="single" w:sz="4" w:space="0" w:color="auto"/>
+        <w:bottom w:val="single" w:sz="4" w:space="0" w:color="auto"/>
+        <w:right w:val="single" w:sz="4" w:space="0" w:color="auto"/>
+        <w:insideH w:val="single" w:sz="4" w:space="0" w:color="auto"/>
+        <w:insideV w:val="single" w:sz="4" w:space="0" w:color="auto"/>
+      </w:tblBorders>
+    </w:tblPr>
   </w:style>
 </w:styles>
 </file>

--- a/web_statement/bid.docx
+++ b/web_statement/bid.docx
@@ -937,7 +937,7 @@
         <w:rPr>
           <w:sz w:val="20"/>
         </w:rPr>
-        <w:t>Временно, в период с «___» _</w:t>
+        <w:t xml:space="preserve">Временно, в период с </w:t>
       </w:r>
       <w:r>
         <w:rPr>
@@ -995,14 +995,14 @@
         <w:rPr>
           <w:sz w:val="20"/>
         </w:rPr>
-        <w:t>__ 20__г.  по</w:t>
+        <w:t xml:space="preserve">  по</w:t>
       </w:r>
       <w:r>
         <w:rPr>
           <w:sz w:val="20"/>
           <w:lang w:val="en-US"/>
         </w:rPr>
-        <w:t xml:space="preserve">  «___» _</w:t>
+        <w:t xml:space="preserve"> </w:t>
       </w:r>
       <w:r>
         <w:rPr>
@@ -1027,26 +1027,6 @@
           <w:lang w:val="en-US"/>
         </w:rPr>
         <w:t>}}</w:t>
-      </w:r>
-      <w:r>
-        <w:rPr>
-          <w:sz w:val="20"/>
-          <w:lang w:val="en-US"/>
-        </w:rPr>
-        <w:t>__ 20__</w:t>
-      </w:r>
-      <w:r>
-        <w:rPr>
-          <w:sz w:val="20"/>
-        </w:rPr>
-        <w:t>г</w:t>
-      </w:r>
-      <w:r>
-        <w:rPr>
-          <w:sz w:val="20"/>
-          <w:lang w:val="en-US"/>
-        </w:rPr>
-        <w:t>.</w:t>
       </w:r>
     </w:p>
     <w:p>

--- a/web_statement/bid.docx
+++ b/web_statement/bid.docx
@@ -4,13 +4,13 @@
   <w:body>
     <w:tbl>
       <w:tblPr>
-        <w:tblW w:w="4853" w:type="pct"/>
+        <w:tblW w:w="4952" w:type="pct"/>
         <w:tblLook w:val="0000" w:firstRow="0" w:lastRow="0" w:firstColumn="0" w:lastColumn="0" w:noHBand="0" w:noVBand="0"/>
       </w:tblPr>
       <w:tblGrid>
-        <w:gridCol w:w="2756"/>
-        <w:gridCol w:w="4037"/>
-        <w:gridCol w:w="3038"/>
+        <w:gridCol w:w="3369"/>
+        <w:gridCol w:w="3262"/>
+        <w:gridCol w:w="3401"/>
       </w:tblGrid>
       <w:tr>
         <w:trPr>
@@ -18,54 +18,113 @@
         </w:trPr>
         <w:tc>
           <w:tcPr>
-            <w:tcW w:w="1402" w:type="pct"/>
+            <w:tcW w:w="1679" w:type="pct"/>
           </w:tcPr>
           <w:p>
             <w:pPr>
-              <w:pStyle w:val="3"/>
-              <w:spacing w:before="0"/>
-              <w:rPr>
-                <w:rFonts w:ascii="Times New Roman" w:hAnsi="Times New Roman" w:cs="Times New Roman"/>
-                <w:bCs w:val="0"/>
+              <w:rPr>
+                <w:sz w:val="20"/>
+                <w:szCs w:val="20"/>
+                <w:lang w:val="en-US"/>
               </w:rPr>
             </w:pPr>
-            <w:bookmarkStart w:id="0" w:name="_Toc467601905"/>
-            <w:bookmarkStart w:id="1" w:name="_Toc467602366"/>
-            <w:bookmarkStart w:id="2" w:name="_Toc469489267"/>
-            <w:bookmarkStart w:id="3" w:name="_Toc473117452"/>
-            <w:bookmarkStart w:id="4" w:name="_Toc474763313"/>
-            <w:bookmarkStart w:id="5" w:name="_Toc474772851"/>
-            <w:bookmarkStart w:id="6" w:name="_Toc474827298"/>
-            <w:bookmarkStart w:id="7" w:name="_Toc474827430"/>
-            <w:r>
-              <w:rPr>
-                <w:rFonts w:ascii="Times New Roman" w:hAnsi="Times New Roman" w:cs="Times New Roman"/>
-                <w:bCs w:val="0"/>
+            <w:r>
+              <w:rPr>
+                <w:sz w:val="20"/>
+                <w:szCs w:val="20"/>
+                <w:lang w:val="en-US"/>
+              </w:rPr>
+              <w:t xml:space="preserve">{% for signer in signers </w:t>
+            </w:r>
+            <w:proofErr w:type="gramStart"/>
+            <w:r>
+              <w:rPr>
+                <w:sz w:val="20"/>
+                <w:szCs w:val="20"/>
+                <w:lang w:val="en-US"/>
+              </w:rPr>
+              <w:t>%}{</w:t>
+            </w:r>
+            <w:proofErr w:type="gramEnd"/>
+            <w:r>
+              <w:rPr>
+                <w:sz w:val="20"/>
+                <w:szCs w:val="20"/>
+                <w:lang w:val="en-US"/>
+              </w:rPr>
+              <w:t xml:space="preserve">%  if </w:t>
+            </w:r>
+            <w:proofErr w:type="spellStart"/>
+            <w:r>
+              <w:rPr>
+                <w:sz w:val="20"/>
+                <w:szCs w:val="20"/>
+                <w:lang w:val="en-US"/>
+              </w:rPr>
+              <w:t>signer.role_id</w:t>
+            </w:r>
+            <w:proofErr w:type="spellEnd"/>
+            <w:r>
+              <w:rPr>
+                <w:sz w:val="20"/>
+                <w:szCs w:val="20"/>
+                <w:lang w:val="en-US"/>
+              </w:rPr>
+              <w:t xml:space="preserve"> == 1 %}</w:t>
+            </w:r>
+            <w:r>
+              <w:rPr>
+                <w:b/>
+                <w:bCs/>
+                <w:sz w:val="26"/>
+                <w:szCs w:val="26"/>
               </w:rPr>
               <w:t>Согласовано</w:t>
             </w:r>
-            <w:bookmarkEnd w:id="0"/>
-            <w:bookmarkEnd w:id="1"/>
-            <w:bookmarkEnd w:id="2"/>
-            <w:bookmarkEnd w:id="3"/>
-            <w:bookmarkEnd w:id="4"/>
-            <w:bookmarkEnd w:id="5"/>
-            <w:bookmarkEnd w:id="6"/>
-            <w:bookmarkEnd w:id="7"/>
           </w:p>
           <w:p>
             <w:pPr>
               <w:rPr>
                 <w:sz w:val="20"/>
                 <w:szCs w:val="20"/>
+                <w:lang w:val="en-US"/>
               </w:rPr>
             </w:pPr>
-            <w:r>
-              <w:rPr>
-                <w:sz w:val="20"/>
-                <w:szCs w:val="20"/>
-              </w:rPr>
-              <w:t>СБ/ПБ ОГ</w:t>
+            <w:proofErr w:type="gramStart"/>
+            <w:r>
+              <w:rPr>
+                <w:sz w:val="20"/>
+                <w:szCs w:val="20"/>
+                <w:lang w:val="en-US"/>
+              </w:rPr>
+              <w:t xml:space="preserve">{{ </w:t>
+            </w:r>
+            <w:proofErr w:type="spellStart"/>
+            <w:r>
+              <w:rPr>
+                <w:sz w:val="20"/>
+                <w:szCs w:val="20"/>
+                <w:lang w:val="en-US"/>
+              </w:rPr>
+              <w:t>signer</w:t>
+            </w:r>
+            <w:proofErr w:type="gramEnd"/>
+            <w:r>
+              <w:rPr>
+                <w:sz w:val="20"/>
+                <w:szCs w:val="20"/>
+                <w:lang w:val="en-US"/>
+              </w:rPr>
+              <w:t>.role</w:t>
+            </w:r>
+            <w:proofErr w:type="spellEnd"/>
+            <w:r>
+              <w:rPr>
+                <w:sz w:val="20"/>
+                <w:szCs w:val="20"/>
+                <w:lang w:val="en-US"/>
+              </w:rPr>
+              <w:t xml:space="preserve"> }}</w:t>
             </w:r>
           </w:p>
           <w:p>
@@ -73,21 +132,44 @@
               <w:rPr>
                 <w:sz w:val="20"/>
                 <w:szCs w:val="20"/>
+                <w:lang w:val="en-US"/>
               </w:rPr>
             </w:pPr>
-            <w:r>
-              <w:rPr>
-                <w:sz w:val="20"/>
-                <w:szCs w:val="20"/>
-              </w:rPr>
-              <w:t>Начальник отдела</w:t>
-            </w:r>
-            <w:r>
-              <w:rPr>
-                <w:sz w:val="20"/>
-                <w:szCs w:val="20"/>
-              </w:rPr>
-              <w:t xml:space="preserve"> ИБ</w:t>
+            <w:proofErr w:type="gramStart"/>
+            <w:r>
+              <w:rPr>
+                <w:sz w:val="20"/>
+                <w:szCs w:val="20"/>
+                <w:lang w:val="en-US"/>
+              </w:rPr>
+              <w:t xml:space="preserve">{{ </w:t>
+            </w:r>
+            <w:proofErr w:type="spellStart"/>
+            <w:r>
+              <w:rPr>
+                <w:sz w:val="20"/>
+                <w:szCs w:val="20"/>
+                <w:lang w:val="en-US"/>
+              </w:rPr>
+              <w:t>signer</w:t>
+            </w:r>
+            <w:proofErr w:type="gramEnd"/>
+            <w:r>
+              <w:rPr>
+                <w:sz w:val="20"/>
+                <w:szCs w:val="20"/>
+                <w:lang w:val="en-US"/>
+              </w:rPr>
+              <w:t>.position</w:t>
+            </w:r>
+            <w:proofErr w:type="spellEnd"/>
+            <w:r>
+              <w:rPr>
+                <w:sz w:val="20"/>
+                <w:szCs w:val="20"/>
+                <w:lang w:val="en-US"/>
+              </w:rPr>
+              <w:t xml:space="preserve"> }}</w:t>
             </w:r>
           </w:p>
           <w:p>
@@ -95,14 +177,44 @@
               <w:rPr>
                 <w:sz w:val="20"/>
                 <w:szCs w:val="20"/>
+                <w:lang w:val="en-US"/>
               </w:rPr>
             </w:pPr>
-            <w:r>
-              <w:rPr>
-                <w:sz w:val="20"/>
-                <w:szCs w:val="20"/>
-              </w:rPr>
-              <w:t>АО «Оренбургнефть»</w:t>
+            <w:proofErr w:type="gramStart"/>
+            <w:r>
+              <w:rPr>
+                <w:sz w:val="20"/>
+                <w:szCs w:val="20"/>
+                <w:lang w:val="en-US"/>
+              </w:rPr>
+              <w:t xml:space="preserve">{{ </w:t>
+            </w:r>
+            <w:proofErr w:type="spellStart"/>
+            <w:r>
+              <w:rPr>
+                <w:sz w:val="20"/>
+                <w:szCs w:val="20"/>
+                <w:lang w:val="en-US"/>
+              </w:rPr>
+              <w:t>signer</w:t>
+            </w:r>
+            <w:proofErr w:type="gramEnd"/>
+            <w:r>
+              <w:rPr>
+                <w:sz w:val="20"/>
+                <w:szCs w:val="20"/>
+                <w:lang w:val="en-US"/>
+              </w:rPr>
+              <w:t>.organization</w:t>
+            </w:r>
+            <w:proofErr w:type="spellEnd"/>
+            <w:r>
+              <w:rPr>
+                <w:sz w:val="20"/>
+                <w:szCs w:val="20"/>
+                <w:lang w:val="en-US"/>
+              </w:rPr>
+              <w:t xml:space="preserve"> }}</w:t>
             </w:r>
           </w:p>
           <w:p>
@@ -110,30 +222,373 @@
               <w:rPr>
                 <w:sz w:val="20"/>
                 <w:szCs w:val="20"/>
+                <w:lang w:val="en-US"/>
               </w:rPr>
             </w:pPr>
           </w:p>
           <w:p>
             <w:pPr>
               <w:rPr>
-                <w:sz w:val="20"/>
-                <w:szCs w:val="20"/>
+                <w:b/>
+                <w:bCs/>
+                <w:sz w:val="20"/>
+                <w:szCs w:val="20"/>
+                <w:lang w:val="en-US"/>
+              </w:rPr>
+            </w:pPr>
+            <w:r>
+              <w:rPr>
+                <w:b/>
+                <w:bCs/>
+                <w:sz w:val="20"/>
+                <w:szCs w:val="20"/>
+                <w:lang w:val="en-US"/>
+              </w:rPr>
+              <w:t>___________________</w:t>
+            </w:r>
+          </w:p>
+          <w:p>
+            <w:pPr>
+              <w:rPr>
+                <w:sz w:val="20"/>
+                <w:szCs w:val="20"/>
+                <w:lang w:val="en-US"/>
+              </w:rPr>
+            </w:pPr>
+            <w:proofErr w:type="gramStart"/>
+            <w:r>
+              <w:rPr>
+                <w:sz w:val="20"/>
+                <w:szCs w:val="20"/>
+                <w:lang w:val="en-US"/>
+              </w:rPr>
+              <w:t xml:space="preserve">{{ </w:t>
+            </w:r>
+            <w:proofErr w:type="spellStart"/>
+            <w:r>
+              <w:rPr>
+                <w:sz w:val="20"/>
+                <w:szCs w:val="20"/>
+                <w:lang w:val="en-US"/>
+              </w:rPr>
+              <w:t>signer</w:t>
+            </w:r>
+            <w:proofErr w:type="gramEnd"/>
+            <w:r>
+              <w:rPr>
+                <w:sz w:val="20"/>
+                <w:szCs w:val="20"/>
+                <w:lang w:val="en-US"/>
+              </w:rPr>
+              <w:t>.full_name</w:t>
+            </w:r>
+            <w:proofErr w:type="spellEnd"/>
+            <w:r>
+              <w:rPr>
+                <w:sz w:val="20"/>
+                <w:szCs w:val="20"/>
+                <w:lang w:val="en-US"/>
+              </w:rPr>
+              <w:t xml:space="preserve"> }}</w:t>
+            </w:r>
+            <w:r>
+              <w:rPr>
+                <w:sz w:val="20"/>
+                <w:szCs w:val="20"/>
+                <w:lang w:val="en-US"/>
+              </w:rPr>
+              <w:t>{% else %}</w:t>
+            </w:r>
+            <w:r>
+              <w:rPr>
+                <w:sz w:val="20"/>
+                <w:szCs w:val="20"/>
+                <w:lang w:val="en-US"/>
+              </w:rPr>
+              <w:t>{%  endif %}</w:t>
+            </w:r>
+            <w:r>
+              <w:rPr>
+                <w:sz w:val="20"/>
+                <w:szCs w:val="20"/>
+                <w:lang w:val="en-US"/>
+              </w:rPr>
+              <w:t xml:space="preserve">{% </w:t>
+            </w:r>
+            <w:proofErr w:type="spellStart"/>
+            <w:r>
+              <w:rPr>
+                <w:sz w:val="20"/>
+                <w:szCs w:val="20"/>
+                <w:lang w:val="en-US"/>
+              </w:rPr>
+              <w:t>endfor</w:t>
+            </w:r>
+            <w:proofErr w:type="spellEnd"/>
+            <w:r>
+              <w:rPr>
+                <w:sz w:val="20"/>
+                <w:szCs w:val="20"/>
+                <w:lang w:val="en-US"/>
+              </w:rPr>
+              <w:t xml:space="preserve"> %}</w:t>
+            </w:r>
+          </w:p>
+          <w:p>
+            <w:r>
+              <w:rPr>
+                <w:sz w:val="20"/>
+                <w:szCs w:val="20"/>
+              </w:rPr>
+              <w:t>«___» __________ 20_г.</w:t>
+            </w:r>
+          </w:p>
+        </w:tc>
+        <w:tc>
+          <w:tcPr>
+            <w:tcW w:w="1626" w:type="pct"/>
+          </w:tcPr>
+          <w:p>
+            <w:pPr>
+              <w:rPr>
+                <w:sz w:val="20"/>
+                <w:szCs w:val="20"/>
+                <w:lang w:val="en-US"/>
+              </w:rPr>
+            </w:pPr>
+            <w:r>
+              <w:rPr>
+                <w:sz w:val="20"/>
+                <w:szCs w:val="20"/>
+                <w:lang w:val="en-US"/>
+              </w:rPr>
+              <w:t xml:space="preserve">{% for signer in signers </w:t>
+            </w:r>
+            <w:proofErr w:type="gramStart"/>
+            <w:r>
+              <w:rPr>
+                <w:sz w:val="20"/>
+                <w:szCs w:val="20"/>
+                <w:lang w:val="en-US"/>
+              </w:rPr>
+              <w:t>%}{</w:t>
+            </w:r>
+            <w:proofErr w:type="gramEnd"/>
+            <w:r>
+              <w:rPr>
+                <w:sz w:val="20"/>
+                <w:szCs w:val="20"/>
+                <w:lang w:val="en-US"/>
+              </w:rPr>
+              <w:t xml:space="preserve">%  if </w:t>
+            </w:r>
+            <w:proofErr w:type="spellStart"/>
+            <w:r>
+              <w:rPr>
+                <w:sz w:val="20"/>
+                <w:szCs w:val="20"/>
+                <w:lang w:val="en-US"/>
+              </w:rPr>
+              <w:t>signer.role_id</w:t>
+            </w:r>
+            <w:proofErr w:type="spellEnd"/>
+            <w:r>
+              <w:rPr>
+                <w:sz w:val="20"/>
+                <w:szCs w:val="20"/>
+                <w:lang w:val="en-US"/>
+              </w:rPr>
+              <w:t xml:space="preserve"> == </w:t>
+            </w:r>
+            <w:r>
+              <w:rPr>
+                <w:sz w:val="20"/>
+                <w:szCs w:val="20"/>
+                <w:lang w:val="en-US"/>
+              </w:rPr>
+              <w:t>2</w:t>
+            </w:r>
+            <w:r>
+              <w:rPr>
+                <w:sz w:val="20"/>
+                <w:szCs w:val="20"/>
+                <w:lang w:val="en-US"/>
+              </w:rPr>
+              <w:t xml:space="preserve"> %}</w:t>
+            </w:r>
+            <w:r>
+              <w:rPr>
+                <w:b/>
+                <w:bCs/>
+                <w:sz w:val="26"/>
+                <w:szCs w:val="26"/>
+              </w:rPr>
+              <w:t>Согласовано</w:t>
+            </w:r>
+          </w:p>
+          <w:p>
+            <w:pPr>
+              <w:rPr>
+                <w:sz w:val="20"/>
+                <w:szCs w:val="20"/>
+                <w:lang w:val="en-US"/>
+              </w:rPr>
+            </w:pPr>
+            <w:proofErr w:type="gramStart"/>
+            <w:r>
+              <w:rPr>
+                <w:sz w:val="20"/>
+                <w:szCs w:val="20"/>
+                <w:lang w:val="en-US"/>
+              </w:rPr>
+              <w:t xml:space="preserve">{{ </w:t>
+            </w:r>
+            <w:proofErr w:type="spellStart"/>
+            <w:r>
+              <w:rPr>
+                <w:sz w:val="20"/>
+                <w:szCs w:val="20"/>
+                <w:lang w:val="en-US"/>
+              </w:rPr>
+              <w:t>signer</w:t>
+            </w:r>
+            <w:proofErr w:type="gramEnd"/>
+            <w:r>
+              <w:rPr>
+                <w:sz w:val="20"/>
+                <w:szCs w:val="20"/>
+                <w:lang w:val="en-US"/>
+              </w:rPr>
+              <w:t>.role</w:t>
+            </w:r>
+            <w:proofErr w:type="spellEnd"/>
+            <w:r>
+              <w:rPr>
+                <w:sz w:val="20"/>
+                <w:szCs w:val="20"/>
+                <w:lang w:val="en-US"/>
+              </w:rPr>
+              <w:t xml:space="preserve"> }}</w:t>
+            </w:r>
+          </w:p>
+          <w:p>
+            <w:pPr>
+              <w:rPr>
+                <w:sz w:val="20"/>
+                <w:szCs w:val="20"/>
+                <w:lang w:val="en-US"/>
+              </w:rPr>
+            </w:pPr>
+            <w:proofErr w:type="gramStart"/>
+            <w:r>
+              <w:rPr>
+                <w:sz w:val="20"/>
+                <w:szCs w:val="20"/>
+                <w:lang w:val="en-US"/>
+              </w:rPr>
+              <w:t xml:space="preserve">{{ </w:t>
+            </w:r>
+            <w:proofErr w:type="spellStart"/>
+            <w:r>
+              <w:rPr>
+                <w:sz w:val="20"/>
+                <w:szCs w:val="20"/>
+                <w:lang w:val="en-US"/>
+              </w:rPr>
+              <w:t>signer</w:t>
+            </w:r>
+            <w:proofErr w:type="gramEnd"/>
+            <w:r>
+              <w:rPr>
+                <w:sz w:val="20"/>
+                <w:szCs w:val="20"/>
+                <w:lang w:val="en-US"/>
+              </w:rPr>
+              <w:t>.position</w:t>
+            </w:r>
+            <w:proofErr w:type="spellEnd"/>
+            <w:r>
+              <w:rPr>
+                <w:sz w:val="20"/>
+                <w:szCs w:val="20"/>
+                <w:lang w:val="en-US"/>
+              </w:rPr>
+              <w:t xml:space="preserve"> }}</w:t>
+            </w:r>
+          </w:p>
+          <w:p>
+            <w:pPr>
+              <w:rPr>
+                <w:sz w:val="20"/>
+                <w:szCs w:val="20"/>
+                <w:lang w:val="en-US"/>
+              </w:rPr>
+            </w:pPr>
+            <w:proofErr w:type="gramStart"/>
+            <w:r>
+              <w:rPr>
+                <w:sz w:val="20"/>
+                <w:szCs w:val="20"/>
+                <w:lang w:val="en-US"/>
+              </w:rPr>
+              <w:t xml:space="preserve">{{ </w:t>
+            </w:r>
+            <w:proofErr w:type="spellStart"/>
+            <w:r>
+              <w:rPr>
+                <w:sz w:val="20"/>
+                <w:szCs w:val="20"/>
+                <w:lang w:val="en-US"/>
+              </w:rPr>
+              <w:t>signer</w:t>
+            </w:r>
+            <w:proofErr w:type="gramEnd"/>
+            <w:r>
+              <w:rPr>
+                <w:sz w:val="20"/>
+                <w:szCs w:val="20"/>
+                <w:lang w:val="en-US"/>
+              </w:rPr>
+              <w:t>.organization</w:t>
+            </w:r>
+            <w:proofErr w:type="spellEnd"/>
+            <w:r>
+              <w:rPr>
+                <w:sz w:val="20"/>
+                <w:szCs w:val="20"/>
+                <w:lang w:val="en-US"/>
+              </w:rPr>
+              <w:t xml:space="preserve"> }}</w:t>
+            </w:r>
+          </w:p>
+          <w:p>
+            <w:pPr>
+              <w:rPr>
+                <w:sz w:val="20"/>
+                <w:szCs w:val="20"/>
+                <w:lang w:val="en-US"/>
               </w:rPr>
             </w:pPr>
           </w:p>
           <w:p>
             <w:pPr>
               <w:rPr>
-                <w:sz w:val="20"/>
-                <w:szCs w:val="20"/>
+                <w:b/>
+                <w:bCs/>
+                <w:sz w:val="20"/>
+                <w:szCs w:val="20"/>
+                <w:lang w:val="en-US"/>
               </w:rPr>
             </w:pPr>
             <w:r>
               <w:rPr>
-                <w:sz w:val="20"/>
-                <w:szCs w:val="20"/>
-              </w:rPr>
-              <w:t>____________________</w:t>
+                <w:b/>
+                <w:bCs/>
+                <w:sz w:val="20"/>
+                <w:szCs w:val="20"/>
+                <w:lang w:val="en-US"/>
+              </w:rPr>
+              <w:t>___________________</w:t>
             </w:r>
           </w:p>
           <w:p>
@@ -141,14 +596,86 @@
               <w:rPr>
                 <w:sz w:val="20"/>
                 <w:szCs w:val="20"/>
+                <w:lang w:val="en-US"/>
               </w:rPr>
             </w:pPr>
-            <w:r>
-              <w:rPr>
-                <w:sz w:val="20"/>
-                <w:szCs w:val="20"/>
-              </w:rPr>
-              <w:t>Байтимиров Р. М.</w:t>
+            <w:proofErr w:type="gramStart"/>
+            <w:r>
+              <w:rPr>
+                <w:sz w:val="20"/>
+                <w:szCs w:val="20"/>
+                <w:lang w:val="en-US"/>
+              </w:rPr>
+              <w:t xml:space="preserve">{{ </w:t>
+            </w:r>
+            <w:proofErr w:type="spellStart"/>
+            <w:r>
+              <w:rPr>
+                <w:sz w:val="20"/>
+                <w:szCs w:val="20"/>
+                <w:lang w:val="en-US"/>
+              </w:rPr>
+              <w:t>signer</w:t>
+            </w:r>
+            <w:proofErr w:type="gramEnd"/>
+            <w:r>
+              <w:rPr>
+                <w:sz w:val="20"/>
+                <w:szCs w:val="20"/>
+                <w:lang w:val="en-US"/>
+              </w:rPr>
+              <w:t>.full_name</w:t>
+            </w:r>
+            <w:proofErr w:type="spellEnd"/>
+            <w:r>
+              <w:rPr>
+                <w:sz w:val="20"/>
+                <w:szCs w:val="20"/>
+                <w:lang w:val="en-US"/>
+              </w:rPr>
+              <w:t xml:space="preserve"> }}</w:t>
+            </w:r>
+            <w:r>
+              <w:rPr>
+                <w:sz w:val="20"/>
+                <w:szCs w:val="20"/>
+                <w:lang w:val="en-US"/>
+              </w:rPr>
+              <w:t>{% else %}</w:t>
+            </w:r>
+            <w:r>
+              <w:rPr>
+                <w:sz w:val="20"/>
+                <w:szCs w:val="20"/>
+                <w:lang w:val="en-US"/>
+              </w:rPr>
+              <w:t>{%  endif %}</w:t>
+            </w:r>
+            <w:r>
+              <w:rPr>
+                <w:sz w:val="20"/>
+                <w:szCs w:val="20"/>
+                <w:lang w:val="en-US"/>
+              </w:rPr>
+              <w:t xml:space="preserve">{% </w:t>
+            </w:r>
+            <w:proofErr w:type="spellStart"/>
+            <w:r>
+              <w:rPr>
+                <w:sz w:val="20"/>
+                <w:szCs w:val="20"/>
+                <w:lang w:val="en-US"/>
+              </w:rPr>
+              <w:t>endfor</w:t>
+            </w:r>
+            <w:proofErr w:type="spellEnd"/>
+            <w:r>
+              <w:rPr>
+                <w:sz w:val="20"/>
+                <w:szCs w:val="20"/>
+                <w:lang w:val="en-US"/>
+              </w:rPr>
+              <w:t xml:space="preserve"> %}</w:t>
             </w:r>
           </w:p>
           <w:p>
@@ -157,110 +684,273 @@
                 <w:sz w:val="20"/>
                 <w:szCs w:val="20"/>
               </w:rPr>
-              <w:t>«___» __________ 20_г.</w:t>
+              <w:t>«</w:t>
+            </w:r>
+            <w:r>
+              <w:rPr>
+                <w:b/>
+                <w:bCs/>
+                <w:sz w:val="20"/>
+                <w:szCs w:val="20"/>
+              </w:rPr>
+              <w:t>___</w:t>
+            </w:r>
+            <w:r>
+              <w:rPr>
+                <w:sz w:val="20"/>
+                <w:szCs w:val="20"/>
+              </w:rPr>
+              <w:t xml:space="preserve">» </w:t>
+            </w:r>
+            <w:r>
+              <w:rPr>
+                <w:b/>
+                <w:bCs/>
+                <w:sz w:val="20"/>
+                <w:szCs w:val="20"/>
+              </w:rPr>
+              <w:t xml:space="preserve">__________ </w:t>
+            </w:r>
+            <w:r>
+              <w:rPr>
+                <w:sz w:val="20"/>
+                <w:szCs w:val="20"/>
+              </w:rPr>
+              <w:t>20</w:t>
+            </w:r>
+            <w:r>
+              <w:rPr>
+                <w:b/>
+                <w:bCs/>
+                <w:sz w:val="20"/>
+                <w:szCs w:val="20"/>
+              </w:rPr>
+              <w:t>_</w:t>
+            </w:r>
+            <w:r>
+              <w:rPr>
+                <w:sz w:val="20"/>
+                <w:szCs w:val="20"/>
+              </w:rPr>
+              <w:t>г.</w:t>
             </w:r>
           </w:p>
         </w:tc>
         <w:tc>
           <w:tcPr>
-            <w:tcW w:w="2053" w:type="pct"/>
+            <w:tcW w:w="1695" w:type="pct"/>
           </w:tcPr>
           <w:p>
             <w:pPr>
-              <w:pStyle w:val="3"/>
-              <w:spacing w:before="0"/>
-              <w:ind w:left="639"/>
-              <w:rPr>
-                <w:rFonts w:ascii="Times New Roman" w:hAnsi="Times New Roman" w:cs="Times New Roman"/>
-                <w:bCs w:val="0"/>
+              <w:rPr>
+                <w:sz w:val="20"/>
+                <w:szCs w:val="20"/>
+                <w:lang w:val="en-US"/>
               </w:rPr>
             </w:pPr>
-            <w:bookmarkStart w:id="8" w:name="_Toc467601906"/>
-            <w:bookmarkStart w:id="9" w:name="_Toc467602367"/>
-            <w:bookmarkStart w:id="10" w:name="_Toc469489268"/>
-            <w:bookmarkStart w:id="11" w:name="_Toc473117453"/>
-            <w:bookmarkStart w:id="12" w:name="_Toc474763314"/>
-            <w:bookmarkStart w:id="13" w:name="_Toc474772852"/>
-            <w:bookmarkStart w:id="14" w:name="_Toc474827299"/>
-            <w:bookmarkStart w:id="15" w:name="_Toc474827431"/>
-            <w:r>
-              <w:rPr>
-                <w:rFonts w:ascii="Times New Roman" w:hAnsi="Times New Roman" w:cs="Times New Roman"/>
-                <w:bCs w:val="0"/>
+            <w:r>
+              <w:rPr>
+                <w:sz w:val="20"/>
+                <w:szCs w:val="20"/>
+                <w:lang w:val="en-US"/>
+              </w:rPr>
+              <w:t xml:space="preserve">{% for signer in signers </w:t>
+            </w:r>
+            <w:proofErr w:type="gramStart"/>
+            <w:r>
+              <w:rPr>
+                <w:sz w:val="20"/>
+                <w:szCs w:val="20"/>
+                <w:lang w:val="en-US"/>
+              </w:rPr>
+              <w:t>%}{</w:t>
+            </w:r>
+            <w:proofErr w:type="gramEnd"/>
+            <w:r>
+              <w:rPr>
+                <w:sz w:val="20"/>
+                <w:szCs w:val="20"/>
+                <w:lang w:val="en-US"/>
+              </w:rPr>
+              <w:t xml:space="preserve">%  if </w:t>
+            </w:r>
+            <w:proofErr w:type="spellStart"/>
+            <w:r>
+              <w:rPr>
+                <w:sz w:val="20"/>
+                <w:szCs w:val="20"/>
+                <w:lang w:val="en-US"/>
+              </w:rPr>
+              <w:t>signer.role_id</w:t>
+            </w:r>
+            <w:proofErr w:type="spellEnd"/>
+            <w:r>
+              <w:rPr>
+                <w:sz w:val="20"/>
+                <w:szCs w:val="20"/>
+                <w:lang w:val="en-US"/>
+              </w:rPr>
+              <w:t xml:space="preserve"> == </w:t>
+            </w:r>
+            <w:r>
+              <w:rPr>
+                <w:sz w:val="20"/>
+                <w:szCs w:val="20"/>
+                <w:lang w:val="en-US"/>
+              </w:rPr>
+              <w:t>3</w:t>
+            </w:r>
+            <w:r>
+              <w:rPr>
+                <w:sz w:val="20"/>
+                <w:szCs w:val="20"/>
+                <w:lang w:val="en-US"/>
+              </w:rPr>
+              <w:t xml:space="preserve"> %}</w:t>
+            </w:r>
+            <w:r>
+              <w:rPr>
+                <w:b/>
+                <w:bCs/>
+                <w:sz w:val="26"/>
+                <w:szCs w:val="26"/>
               </w:rPr>
               <w:t>Согласовано</w:t>
             </w:r>
-            <w:bookmarkEnd w:id="8"/>
-            <w:bookmarkEnd w:id="9"/>
-            <w:bookmarkEnd w:id="10"/>
-            <w:bookmarkEnd w:id="11"/>
-            <w:bookmarkEnd w:id="12"/>
-            <w:bookmarkEnd w:id="13"/>
-            <w:bookmarkEnd w:id="14"/>
-            <w:bookmarkEnd w:id="15"/>
           </w:p>
           <w:p>
             <w:pPr>
-              <w:ind w:left="639"/>
-              <w:rPr>
-                <w:sz w:val="20"/>
+              <w:rPr>
+                <w:sz w:val="20"/>
+                <w:szCs w:val="20"/>
+                <w:lang w:val="en-US"/>
               </w:rPr>
             </w:pPr>
-            <w:r>
-              <w:rPr>
-                <w:sz w:val="20"/>
-              </w:rPr>
-              <w:t>Владелец ИА</w:t>
+            <w:proofErr w:type="gramStart"/>
+            <w:r>
+              <w:rPr>
+                <w:sz w:val="20"/>
+                <w:szCs w:val="20"/>
+                <w:lang w:val="en-US"/>
+              </w:rPr>
+              <w:t xml:space="preserve">{{ </w:t>
+            </w:r>
+            <w:proofErr w:type="spellStart"/>
+            <w:r>
+              <w:rPr>
+                <w:sz w:val="20"/>
+                <w:szCs w:val="20"/>
+                <w:lang w:val="en-US"/>
+              </w:rPr>
+              <w:t>signer</w:t>
+            </w:r>
+            <w:proofErr w:type="gramEnd"/>
+            <w:r>
+              <w:rPr>
+                <w:sz w:val="20"/>
+                <w:szCs w:val="20"/>
+                <w:lang w:val="en-US"/>
+              </w:rPr>
+              <w:t>.role</w:t>
+            </w:r>
+            <w:proofErr w:type="spellEnd"/>
+            <w:r>
+              <w:rPr>
+                <w:sz w:val="20"/>
+                <w:szCs w:val="20"/>
+                <w:lang w:val="en-US"/>
+              </w:rPr>
+              <w:t xml:space="preserve"> }}</w:t>
             </w:r>
           </w:p>
           <w:p>
             <w:pPr>
               <w:rPr>
                 <w:sz w:val="20"/>
+                <w:szCs w:val="20"/>
+                <w:lang w:val="en-US"/>
               </w:rPr>
             </w:pPr>
-            <w:r>
-              <w:rPr>
-                <w:sz w:val="20"/>
-              </w:rPr>
-              <w:t xml:space="preserve">             </w:t>
-            </w:r>
-            <w:r>
-              <w:rPr>
-                <w:sz w:val="20"/>
-              </w:rPr>
-              <w:t>Начальник</w:t>
-            </w:r>
-            <w:r>
-              <w:rPr>
-                <w:sz w:val="20"/>
-              </w:rPr>
-              <w:t xml:space="preserve"> управления по</w:t>
+            <w:proofErr w:type="gramStart"/>
+            <w:r>
+              <w:rPr>
+                <w:sz w:val="20"/>
+                <w:szCs w:val="20"/>
+                <w:lang w:val="en-US"/>
+              </w:rPr>
+              <w:t xml:space="preserve">{{ </w:t>
+            </w:r>
+            <w:proofErr w:type="spellStart"/>
+            <w:r>
+              <w:rPr>
+                <w:sz w:val="20"/>
+                <w:szCs w:val="20"/>
+                <w:lang w:val="en-US"/>
+              </w:rPr>
+              <w:t>signer</w:t>
+            </w:r>
+            <w:proofErr w:type="gramEnd"/>
+            <w:r>
+              <w:rPr>
+                <w:sz w:val="20"/>
+                <w:szCs w:val="20"/>
+                <w:lang w:val="en-US"/>
+              </w:rPr>
+              <w:t>.position</w:t>
+            </w:r>
+            <w:proofErr w:type="spellEnd"/>
+            <w:r>
+              <w:rPr>
+                <w:sz w:val="20"/>
+                <w:szCs w:val="20"/>
+                <w:lang w:val="en-US"/>
+              </w:rPr>
+              <w:t xml:space="preserve"> }}</w:t>
             </w:r>
           </w:p>
           <w:p>
             <w:pPr>
               <w:rPr>
                 <w:sz w:val="20"/>
+                <w:szCs w:val="20"/>
+                <w:lang w:val="en-US"/>
               </w:rPr>
             </w:pPr>
-            <w:r>
-              <w:rPr>
-                <w:sz w:val="20"/>
-              </w:rPr>
-              <w:t xml:space="preserve">             </w:t>
-            </w:r>
-            <w:r>
-              <w:rPr>
-                <w:sz w:val="20"/>
-              </w:rPr>
-              <w:t>МАСИТ</w:t>
-            </w:r>
-            <w:r>
-              <w:rPr>
-                <w:sz w:val="20"/>
-              </w:rPr>
-              <w:t>ИБ</w:t>
+            <w:proofErr w:type="gramStart"/>
+            <w:r>
+              <w:rPr>
+                <w:sz w:val="20"/>
+                <w:szCs w:val="20"/>
+                <w:lang w:val="en-US"/>
+              </w:rPr>
+              <w:t xml:space="preserve">{{ </w:t>
+            </w:r>
+            <w:proofErr w:type="spellStart"/>
+            <w:r>
+              <w:rPr>
+                <w:sz w:val="20"/>
+                <w:szCs w:val="20"/>
+                <w:lang w:val="en-US"/>
+              </w:rPr>
+              <w:t>signer</w:t>
+            </w:r>
+            <w:proofErr w:type="gramEnd"/>
+            <w:r>
+              <w:rPr>
+                <w:sz w:val="20"/>
+                <w:szCs w:val="20"/>
+                <w:lang w:val="en-US"/>
+              </w:rPr>
+              <w:t>.organization</w:t>
+            </w:r>
+            <w:proofErr w:type="spellEnd"/>
+            <w:r>
+              <w:rPr>
+                <w:sz w:val="20"/>
+                <w:szCs w:val="20"/>
+                <w:lang w:val="en-US"/>
+              </w:rPr>
+              <w:t xml:space="preserve"> }}</w:t>
             </w:r>
           </w:p>
           <w:p>
@@ -268,261 +958,125 @@
               <w:rPr>
                 <w:sz w:val="20"/>
                 <w:szCs w:val="20"/>
-              </w:rPr>
-            </w:pPr>
-            <w:r>
-              <w:rPr>
-                <w:sz w:val="20"/>
-                <w:szCs w:val="20"/>
-              </w:rPr>
-              <w:t xml:space="preserve">             </w:t>
-            </w:r>
-            <w:r>
-              <w:rPr>
-                <w:sz w:val="20"/>
-                <w:szCs w:val="20"/>
-              </w:rPr>
-              <w:t>АО «Оренбургнефть»</w:t>
-            </w:r>
-          </w:p>
-          <w:p>
-            <w:pPr>
-              <w:rPr>
-                <w:sz w:val="20"/>
-              </w:rPr>
-            </w:pPr>
-            <w:r>
-              <w:rPr>
-                <w:sz w:val="20"/>
-              </w:rPr>
-              <w:t xml:space="preserve"> </w:t>
-            </w:r>
-            <w:r>
-              <w:rPr>
-                <w:sz w:val="20"/>
-              </w:rPr>
-              <w:t xml:space="preserve">           </w:t>
-            </w:r>
-          </w:p>
-          <w:p>
-            <w:pPr>
-              <w:rPr>
-                <w:sz w:val="20"/>
-              </w:rPr>
-            </w:pPr>
-            <w:r>
-              <w:rPr>
-                <w:sz w:val="20"/>
-              </w:rPr>
-              <w:t xml:space="preserve">            </w:t>
-            </w:r>
-            <w:r>
-              <w:rPr>
-                <w:sz w:val="20"/>
-              </w:rPr>
-              <w:t>____________________</w:t>
-            </w:r>
-          </w:p>
-          <w:p>
-            <w:pPr>
-              <w:rPr>
-                <w:sz w:val="20"/>
-              </w:rPr>
-            </w:pPr>
-            <w:r>
-              <w:rPr>
-                <w:sz w:val="20"/>
-                <w:szCs w:val="20"/>
-              </w:rPr>
-              <w:t xml:space="preserve">            </w:t>
-            </w:r>
-            <w:r>
-              <w:rPr>
-                <w:sz w:val="20"/>
-                <w:szCs w:val="20"/>
-              </w:rPr>
-              <w:t>Шепляков В.Д.</w:t>
-            </w:r>
-          </w:p>
-          <w:p>
-            <w:r>
-              <w:rPr>
-                <w:sz w:val="20"/>
-              </w:rPr>
-              <w:t xml:space="preserve">             «___» __________ 20_г.</w:t>
-            </w:r>
-          </w:p>
-        </w:tc>
-        <w:tc>
-          <w:tcPr>
-            <w:tcW w:w="1545" w:type="pct"/>
-          </w:tcPr>
-          <w:p>
-            <w:pPr>
-              <w:pStyle w:val="3"/>
-              <w:spacing w:before="0"/>
-              <w:rPr>
-                <w:rFonts w:ascii="Times New Roman" w:hAnsi="Times New Roman" w:cs="Times New Roman"/>
-                <w:bCs w:val="0"/>
-              </w:rPr>
-            </w:pPr>
-            <w:bookmarkStart w:id="16" w:name="_Toc467601907"/>
-            <w:bookmarkStart w:id="17" w:name="_Toc467602368"/>
-            <w:bookmarkStart w:id="18" w:name="_Toc469489269"/>
-            <w:bookmarkStart w:id="19" w:name="_Toc473117454"/>
-            <w:bookmarkStart w:id="20" w:name="_Toc474763315"/>
-            <w:bookmarkStart w:id="21" w:name="_Toc474772853"/>
-            <w:bookmarkStart w:id="22" w:name="_Toc474827300"/>
-            <w:bookmarkStart w:id="23" w:name="_Toc474827432"/>
-            <w:r>
-              <w:rPr>
-                <w:rFonts w:ascii="Times New Roman" w:hAnsi="Times New Roman" w:cs="Times New Roman"/>
-                <w:bCs w:val="0"/>
-              </w:rPr>
-              <w:t>Согласовано</w:t>
-            </w:r>
-            <w:bookmarkEnd w:id="16"/>
-            <w:bookmarkEnd w:id="17"/>
-            <w:bookmarkEnd w:id="18"/>
-            <w:bookmarkEnd w:id="19"/>
-            <w:bookmarkEnd w:id="20"/>
-            <w:bookmarkEnd w:id="21"/>
-            <w:bookmarkEnd w:id="22"/>
-            <w:bookmarkEnd w:id="23"/>
-          </w:p>
-          <w:p>
-            <w:pPr>
-              <w:rPr>
-                <w:sz w:val="20"/>
-              </w:rPr>
-            </w:pPr>
-            <w:r>
-              <w:rPr>
-                <w:sz w:val="20"/>
-              </w:rPr>
-              <w:t xml:space="preserve">СП ИТ/СП ОГ, </w:t>
-            </w:r>
-          </w:p>
-          <w:p>
-            <w:pPr>
-              <w:rPr>
-                <w:sz w:val="20"/>
-                <w:szCs w:val="20"/>
-              </w:rPr>
-            </w:pPr>
-            <w:r>
-              <w:rPr>
-                <w:sz w:val="20"/>
-                <w:szCs w:val="20"/>
-              </w:rPr>
-              <w:t>Н</w:t>
-            </w:r>
-            <w:r>
-              <w:rPr>
-                <w:sz w:val="20"/>
-                <w:szCs w:val="20"/>
-              </w:rPr>
-              <w:t>ачальника отдел</w:t>
-            </w:r>
-            <w:r>
-              <w:rPr>
-                <w:sz w:val="20"/>
-                <w:szCs w:val="20"/>
-              </w:rPr>
-              <w:t>а</w:t>
-            </w:r>
-            <w:r>
-              <w:rPr>
-                <w:sz w:val="20"/>
-                <w:szCs w:val="20"/>
-              </w:rPr>
-              <w:t xml:space="preserve"> ИТиС</w:t>
-            </w:r>
-            <w:r>
-              <w:rPr>
-                <w:sz w:val="20"/>
-                <w:szCs w:val="20"/>
-              </w:rPr>
-              <w:t xml:space="preserve"> </w:t>
-            </w:r>
-          </w:p>
-          <w:p>
-            <w:pPr>
-              <w:rPr>
-                <w:sz w:val="20"/>
-                <w:szCs w:val="20"/>
-              </w:rPr>
-            </w:pPr>
-            <w:r>
-              <w:rPr>
-                <w:sz w:val="20"/>
-                <w:szCs w:val="20"/>
-              </w:rPr>
-              <w:t>АО «Оренбургнефть»</w:t>
-            </w:r>
-          </w:p>
-          <w:p>
-            <w:pPr>
-              <w:rPr>
-                <w:sz w:val="20"/>
-                <w:szCs w:val="20"/>
+                <w:lang w:val="en-US"/>
               </w:rPr>
             </w:pPr>
           </w:p>
           <w:p>
             <w:pPr>
               <w:rPr>
-                <w:sz w:val="20"/>
+                <w:b/>
+                <w:bCs/>
+                <w:sz w:val="20"/>
+                <w:szCs w:val="20"/>
+                <w:lang w:val="en-US"/>
               </w:rPr>
             </w:pPr>
+            <w:r>
+              <w:rPr>
+                <w:b/>
+                <w:bCs/>
+                <w:sz w:val="20"/>
+                <w:szCs w:val="20"/>
+                <w:lang w:val="en-US"/>
+              </w:rPr>
+              <w:t>___________________</w:t>
+            </w:r>
           </w:p>
           <w:p>
             <w:pPr>
               <w:rPr>
                 <w:sz w:val="20"/>
+                <w:szCs w:val="20"/>
+                <w:lang w:val="en-US"/>
               </w:rPr>
             </w:pPr>
-            <w:r>
-              <w:rPr>
-                <w:sz w:val="20"/>
-              </w:rPr>
-              <w:t>_______________</w:t>
+            <w:proofErr w:type="gramStart"/>
+            <w:r>
+              <w:rPr>
+                <w:sz w:val="20"/>
+                <w:szCs w:val="20"/>
+                <w:lang w:val="en-US"/>
+              </w:rPr>
+              <w:t xml:space="preserve">{{ </w:t>
+            </w:r>
+            <w:proofErr w:type="spellStart"/>
+            <w:r>
+              <w:rPr>
+                <w:sz w:val="20"/>
+                <w:szCs w:val="20"/>
+                <w:lang w:val="en-US"/>
+              </w:rPr>
+              <w:t>signer</w:t>
+            </w:r>
+            <w:proofErr w:type="gramEnd"/>
+            <w:r>
+              <w:rPr>
+                <w:sz w:val="20"/>
+                <w:szCs w:val="20"/>
+                <w:lang w:val="en-US"/>
+              </w:rPr>
+              <w:t>.full_name</w:t>
+            </w:r>
+            <w:proofErr w:type="spellEnd"/>
+            <w:r>
+              <w:rPr>
+                <w:sz w:val="20"/>
+                <w:szCs w:val="20"/>
+                <w:lang w:val="en-US"/>
+              </w:rPr>
+              <w:t xml:space="preserve"> }}</w:t>
+            </w:r>
+            <w:r>
+              <w:rPr>
+                <w:sz w:val="20"/>
+                <w:szCs w:val="20"/>
+                <w:lang w:val="en-US"/>
+              </w:rPr>
+              <w:t>{% else %}</w:t>
+            </w:r>
+            <w:r>
+              <w:rPr>
+                <w:sz w:val="20"/>
+                <w:szCs w:val="20"/>
+                <w:lang w:val="en-US"/>
+              </w:rPr>
+              <w:t>{%  endif %}</w:t>
+            </w:r>
+            <w:r>
+              <w:rPr>
+                <w:sz w:val="20"/>
+                <w:szCs w:val="20"/>
+                <w:lang w:val="en-US"/>
+              </w:rPr>
+              <w:t xml:space="preserve">{% </w:t>
+            </w:r>
+            <w:proofErr w:type="spellStart"/>
+            <w:r>
+              <w:rPr>
+                <w:sz w:val="20"/>
+                <w:szCs w:val="20"/>
+                <w:lang w:val="en-US"/>
+              </w:rPr>
+              <w:t>endfor</w:t>
+            </w:r>
+            <w:proofErr w:type="spellEnd"/>
+            <w:r>
+              <w:rPr>
+                <w:sz w:val="20"/>
+                <w:szCs w:val="20"/>
+                <w:lang w:val="en-US"/>
+              </w:rPr>
+              <w:t xml:space="preserve"> %}</w:t>
             </w:r>
           </w:p>
           <w:p>
-            <w:pPr>
-              <w:rPr>
-                <w:sz w:val="20"/>
-              </w:rPr>
-            </w:pPr>
-            <w:r>
-              <w:rPr>
-                <w:sz w:val="20"/>
-                <w:szCs w:val="20"/>
-              </w:rPr>
-              <w:t>Иванов</w:t>
-            </w:r>
-            <w:r>
-              <w:rPr>
-                <w:sz w:val="20"/>
-                <w:szCs w:val="20"/>
-              </w:rPr>
-              <w:t xml:space="preserve"> А.А</w:t>
-            </w:r>
-            <w:r>
-              <w:rPr>
-                <w:sz w:val="20"/>
-                <w:szCs w:val="20"/>
-              </w:rPr>
-              <w:t>.</w:t>
-            </w:r>
-          </w:p>
-          <w:p>
-            <w:r>
-              <w:rPr>
-                <w:sz w:val="20"/>
-              </w:rPr>
-              <w:t xml:space="preserve"> «___» _____________20_г.</w:t>
+            <w:r>
+              <w:rPr>
+                <w:sz w:val="20"/>
+                <w:szCs w:val="20"/>
+              </w:rPr>
+              <w:t>«___» __________ 20_г.</w:t>
             </w:r>
           </w:p>
         </w:tc>
@@ -541,29 +1095,31 @@
     <w:p>
       <w:pPr>
         <w:jc w:val="center"/>
+      </w:pPr>
+      <w:r>
+        <w:t xml:space="preserve">ЗАЯВКА </w:t>
+      </w:r>
+      <w:proofErr w:type="gramStart"/>
+      <w:r>
+        <w:t xml:space="preserve">{{ </w:t>
+      </w:r>
+      <w:r>
         <w:rPr>
           <w:lang w:val="en-US"/>
         </w:rPr>
-      </w:pPr>
-      <w:r>
-        <w:t xml:space="preserve">ЗАЯВКА </w:t>
+        <w:t>num</w:t>
+      </w:r>
+      <w:proofErr w:type="gramEnd"/>
+      <w:r>
+        <w:t>_</w:t>
       </w:r>
       <w:r>
         <w:rPr>
           <w:lang w:val="en-US"/>
         </w:rPr>
-        <w:t xml:space="preserve">{{ </w:t>
-      </w:r>
-      <w:r>
-        <w:rPr>
-          <w:lang w:val="en-US"/>
-        </w:rPr>
-        <w:t>num_bid</w:t>
-      </w:r>
-      <w:r>
-        <w:rPr>
-          <w:lang w:val="en-US"/>
-        </w:rPr>
+        <w:t>bid</w:t>
+      </w:r>
+      <w:r>
         <w:t xml:space="preserve"> }}</w:t>
       </w:r>
     </w:p>
@@ -586,6 +1142,11 @@
       </w:pPr>
     </w:p>
     <w:p>
+      <w:pPr>
+        <w:rPr>
+          <w:sz w:val="20"/>
+        </w:rPr>
+      </w:pPr>
       <w:r>
         <w:rPr>
           <w:sz w:val="20"/>
@@ -599,6 +1160,64 @@
           <w:sz w:val="20"/>
         </w:rPr>
       </w:pPr>
+      <w:r>
+        <w:rPr>
+          <w:sz w:val="20"/>
+        </w:rPr>
+        <w:t>Источник</w:t>
+      </w:r>
+      <w:r>
+        <w:rPr>
+          <w:sz w:val="20"/>
+        </w:rPr>
+        <w:t>:</w:t>
+      </w:r>
+      <w:r>
+        <w:rPr>
+          <w:sz w:val="20"/>
+          <w:szCs w:val="20"/>
+        </w:rPr>
+        <w:t xml:space="preserve"> </w:t>
+      </w:r>
+      <w:proofErr w:type="gramStart"/>
+      <w:r>
+        <w:rPr>
+          <w:sz w:val="20"/>
+          <w:szCs w:val="20"/>
+        </w:rPr>
+        <w:t xml:space="preserve">{{ </w:t>
+      </w:r>
+      <w:r>
+        <w:rPr>
+          <w:sz w:val="20"/>
+          <w:szCs w:val="20"/>
+          <w:lang w:val="en-US"/>
+        </w:rPr>
+        <w:t>source</w:t>
+      </w:r>
+      <w:proofErr w:type="gramEnd"/>
+      <w:r>
+        <w:rPr>
+          <w:sz w:val="20"/>
+          <w:szCs w:val="20"/>
+        </w:rPr>
+        <w:t>_</w:t>
+      </w:r>
+      <w:r>
+        <w:rPr>
+          <w:sz w:val="20"/>
+          <w:szCs w:val="20"/>
+          <w:lang w:val="en-US"/>
+        </w:rPr>
+        <w:t>bid</w:t>
+      </w:r>
+      <w:r>
+        <w:rPr>
+          <w:sz w:val="20"/>
+          <w:szCs w:val="20"/>
+        </w:rPr>
+        <w:t xml:space="preserve"> }}</w:t>
+      </w:r>
     </w:p>
     <w:p>
       <w:pPr>
@@ -606,49 +1225,6 @@
           <w:sz w:val="20"/>
         </w:rPr>
       </w:pPr>
-      <w:r>
-        <w:rPr>
-          <w:sz w:val="20"/>
-        </w:rPr>
-        <w:t>Источник:</w:t>
-      </w:r>
-      <w:r>
-        <w:rPr>
-          <w:sz w:val="20"/>
-          <w:szCs w:val="20"/>
-        </w:rPr>
-        <w:t xml:space="preserve"> {{ </w:t>
-      </w:r>
-      <w:r>
-        <w:rPr>
-          <w:sz w:val="20"/>
-          <w:szCs w:val="20"/>
-          <w:lang w:val="en-US"/>
-        </w:rPr>
-        <w:t>source</w:t>
-      </w:r>
-      <w:r>
-        <w:rPr>
-          <w:sz w:val="20"/>
-          <w:szCs w:val="20"/>
-        </w:rPr>
-        <w:t>_</w:t>
-      </w:r>
-      <w:r>
-        <w:rPr>
-          <w:sz w:val="20"/>
-          <w:szCs w:val="20"/>
-          <w:lang w:val="en-US"/>
-        </w:rPr>
-        <w:t>bid</w:t>
-      </w:r>
-      <w:r>
-        <w:rPr>
-          <w:sz w:val="20"/>
-          <w:szCs w:val="20"/>
-        </w:rPr>
-        <w:t xml:space="preserve"> }}</w:t>
-      </w:r>
     </w:p>
     <w:p>
       <w:pPr>
@@ -656,6 +1232,63 @@
           <w:sz w:val="20"/>
         </w:rPr>
       </w:pPr>
+      <w:r>
+        <w:rPr>
+          <w:sz w:val="20"/>
+        </w:rPr>
+        <w:t>Получатель</w:t>
+      </w:r>
+      <w:r>
+        <w:rPr>
+          <w:sz w:val="20"/>
+        </w:rPr>
+        <w:t>:</w:t>
+      </w:r>
+      <w:r>
+        <w:rPr>
+          <w:sz w:val="20"/>
+        </w:rPr>
+        <w:t xml:space="preserve"> </w:t>
+      </w:r>
+      <w:proofErr w:type="gramStart"/>
+      <w:r>
+        <w:rPr>
+          <w:sz w:val="20"/>
+          <w:szCs w:val="20"/>
+        </w:rPr>
+        <w:t xml:space="preserve">{{ </w:t>
+      </w:r>
+      <w:r>
+        <w:rPr>
+          <w:sz w:val="20"/>
+          <w:szCs w:val="20"/>
+          <w:lang w:val="en-US"/>
+        </w:rPr>
+        <w:t>recipient</w:t>
+      </w:r>
+      <w:proofErr w:type="gramEnd"/>
+      <w:r>
+        <w:rPr>
+          <w:sz w:val="20"/>
+          <w:szCs w:val="20"/>
+        </w:rPr>
+        <w:t>_</w:t>
+      </w:r>
+      <w:r>
+        <w:rPr>
+          <w:sz w:val="20"/>
+          <w:szCs w:val="20"/>
+          <w:lang w:val="en-US"/>
+        </w:rPr>
+        <w:t>bid</w:t>
+      </w:r>
+      <w:r>
+        <w:rPr>
+          <w:sz w:val="20"/>
+          <w:szCs w:val="20"/>
+        </w:rPr>
+        <w:t xml:space="preserve"> }}</w:t>
+      </w:r>
     </w:p>
     <w:p>
       <w:pPr>
@@ -667,7 +1300,25 @@
         <w:rPr>
           <w:sz w:val="20"/>
         </w:rPr>
-        <w:t>Получатель:</w:t>
+        <w:t>Порт</w:t>
+      </w:r>
+      <w:r>
+        <w:rPr>
+          <w:sz w:val="20"/>
+        </w:rPr>
+        <w:t>/</w:t>
+      </w:r>
+      <w:r>
+        <w:rPr>
+          <w:sz w:val="20"/>
+        </w:rPr>
+        <w:t>протокол</w:t>
+      </w:r>
+      <w:r>
+        <w:rPr>
+          <w:sz w:val="20"/>
+        </w:rPr>
+        <w:t>:</w:t>
       </w:r>
       <w:r>
         <w:rPr>
@@ -675,6 +1326,7 @@
         </w:rPr>
         <w:t xml:space="preserve"> </w:t>
       </w:r>
+      <w:proofErr w:type="gramStart"/>
       <w:r>
         <w:rPr>
           <w:sz w:val="20"/>
@@ -688,8 +1340,33 @@
           <w:szCs w:val="20"/>
           <w:lang w:val="en-US"/>
         </w:rPr>
-        <w:t>recipient</w:t>
-      </w:r>
+        <w:t>p</w:t>
+      </w:r>
+      <w:r>
+        <w:rPr>
+          <w:sz w:val="20"/>
+          <w:szCs w:val="20"/>
+          <w:lang w:val="en-US"/>
+        </w:rPr>
+        <w:t>o</w:t>
+      </w:r>
+      <w:r>
+        <w:rPr>
+          <w:sz w:val="20"/>
+          <w:szCs w:val="20"/>
+          <w:lang w:val="en-US"/>
+        </w:rPr>
+        <w:t>r</w:t>
+      </w:r>
+      <w:r>
+        <w:rPr>
+          <w:sz w:val="20"/>
+          <w:szCs w:val="20"/>
+          <w:lang w:val="en-US"/>
+        </w:rPr>
+        <w:t>t</w:t>
+      </w:r>
+      <w:proofErr w:type="gramEnd"/>
       <w:r>
         <w:rPr>
           <w:sz w:val="20"/>
@@ -710,7 +1387,37 @@
           <w:sz w:val="20"/>
           <w:szCs w:val="20"/>
         </w:rPr>
-        <w:t xml:space="preserve"> }}</w:t>
+        <w:t xml:space="preserve"> }}({{ </w:t>
+      </w:r>
+      <w:r>
+        <w:rPr>
+          <w:sz w:val="20"/>
+          <w:szCs w:val="20"/>
+          <w:lang w:val="en-US"/>
+        </w:rPr>
+        <w:t>protocol</w:t>
+      </w:r>
+      <w:r>
+        <w:rPr>
+          <w:sz w:val="20"/>
+          <w:szCs w:val="20"/>
+        </w:rPr>
+        <w:t>_</w:t>
+      </w:r>
+      <w:r>
+        <w:rPr>
+          <w:sz w:val="20"/>
+          <w:szCs w:val="20"/>
+          <w:lang w:val="en-US"/>
+        </w:rPr>
+        <w:t>bid</w:t>
+      </w:r>
+      <w:r>
+        <w:rPr>
+          <w:sz w:val="20"/>
+          <w:szCs w:val="20"/>
+        </w:rPr>
+        <w:t xml:space="preserve"> }})</w:t>
       </w:r>
     </w:p>
     <w:p>
@@ -719,116 +1426,6 @@
           <w:sz w:val="20"/>
         </w:rPr>
       </w:pPr>
-      <w:r>
-        <w:rPr>
-          <w:sz w:val="20"/>
-        </w:rPr>
-        <w:t>Порт/протокол:</w:t>
-      </w:r>
-      <w:r>
-        <w:rPr>
-          <w:sz w:val="20"/>
-        </w:rPr>
-        <w:t xml:space="preserve"> </w:t>
-      </w:r>
-      <w:r>
-        <w:rPr>
-          <w:sz w:val="20"/>
-          <w:szCs w:val="20"/>
-        </w:rPr>
-        <w:t xml:space="preserve">{{ </w:t>
-      </w:r>
-      <w:r>
-        <w:rPr>
-          <w:sz w:val="20"/>
-          <w:szCs w:val="20"/>
-          <w:lang w:val="en-US"/>
-        </w:rPr>
-        <w:t>p</w:t>
-      </w:r>
-      <w:r>
-        <w:rPr>
-          <w:sz w:val="20"/>
-          <w:szCs w:val="20"/>
-          <w:lang w:val="en-US"/>
-        </w:rPr>
-        <w:t>o</w:t>
-      </w:r>
-      <w:r>
-        <w:rPr>
-          <w:sz w:val="20"/>
-          <w:szCs w:val="20"/>
-          <w:lang w:val="en-US"/>
-        </w:rPr>
-        <w:t>r</w:t>
-      </w:r>
-      <w:r>
-        <w:rPr>
-          <w:sz w:val="20"/>
-          <w:szCs w:val="20"/>
-          <w:lang w:val="en-US"/>
-        </w:rPr>
-        <w:t>t</w:t>
-      </w:r>
-      <w:r>
-        <w:rPr>
-          <w:sz w:val="20"/>
-          <w:szCs w:val="20"/>
-        </w:rPr>
-        <w:t>_</w:t>
-      </w:r>
-      <w:r>
-        <w:rPr>
-          <w:sz w:val="20"/>
-          <w:szCs w:val="20"/>
-          <w:lang w:val="en-US"/>
-        </w:rPr>
-        <w:t>bid</w:t>
-      </w:r>
-      <w:r>
-        <w:rPr>
-          <w:sz w:val="20"/>
-          <w:szCs w:val="20"/>
-        </w:rPr>
-        <w:t xml:space="preserve"> }}({{ </w:t>
-      </w:r>
-      <w:r>
-        <w:rPr>
-          <w:sz w:val="20"/>
-          <w:szCs w:val="20"/>
-          <w:lang w:val="en-US"/>
-        </w:rPr>
-        <w:t>protocol</w:t>
-      </w:r>
-      <w:r>
-        <w:rPr>
-          <w:sz w:val="20"/>
-          <w:szCs w:val="20"/>
-        </w:rPr>
-        <w:t>_</w:t>
-      </w:r>
-      <w:r>
-        <w:rPr>
-          <w:sz w:val="20"/>
-          <w:szCs w:val="20"/>
-          <w:lang w:val="en-US"/>
-        </w:rPr>
-        <w:t>bid</w:t>
-      </w:r>
-      <w:r>
-        <w:rPr>
-          <w:sz w:val="20"/>
-          <w:szCs w:val="20"/>
-        </w:rPr>
-        <w:t xml:space="preserve"> }}</w:t>
-      </w:r>
-      <w:r>
-        <w:rPr>
-          <w:sz w:val="20"/>
-          <w:szCs w:val="20"/>
-        </w:rPr>
-        <w:t>)</w:t>
-      </w:r>
     </w:p>
     <w:p>
       <w:pPr>
@@ -838,97 +1435,266 @@
       </w:pPr>
     </w:p>
     <w:p>
-      <w:pPr>
-        <w:rPr>
-          <w:sz w:val="20"/>
-        </w:rPr>
-      </w:pPr>
+      <w:r>
+        <w:rPr>
+          <w:sz w:val="20"/>
+        </w:rPr>
+        <w:t>Время действия (рабочее, круглосуточно, другое): круглосуточное</w:t>
+      </w:r>
     </w:p>
     <w:p>
-      <w:r>
-        <w:rPr>
-          <w:sz w:val="20"/>
-        </w:rPr>
-        <w:t>Время действия (рабочее, круглосуточно, другое): круглосуточное</w:t>
-      </w:r>
+      <w:pPr>
+        <w:rPr>
+          <w:sz w:val="20"/>
+        </w:rPr>
+      </w:pPr>
     </w:p>
     <w:p>
       <w:pPr>
         <w:rPr>
           <w:sz w:val="20"/>
-        </w:rPr>
-      </w:pPr>
+          <w:szCs w:val="20"/>
+        </w:rPr>
+      </w:pPr>
+      <w:r>
+        <w:rPr>
+          <w:sz w:val="20"/>
+          <w:szCs w:val="20"/>
+        </w:rPr>
+        <w:t xml:space="preserve">Описание: </w:t>
+      </w:r>
+      <w:proofErr w:type="gramStart"/>
+      <w:r>
+        <w:rPr>
+          <w:sz w:val="20"/>
+          <w:szCs w:val="20"/>
+        </w:rPr>
+        <w:t xml:space="preserve">{{ </w:t>
+      </w:r>
+      <w:r>
+        <w:rPr>
+          <w:sz w:val="20"/>
+          <w:szCs w:val="20"/>
+          <w:lang w:val="en-US"/>
+        </w:rPr>
+        <w:t>description</w:t>
+      </w:r>
+      <w:proofErr w:type="gramEnd"/>
+      <w:r>
+        <w:rPr>
+          <w:sz w:val="20"/>
+          <w:szCs w:val="20"/>
+        </w:rPr>
+        <w:t>_</w:t>
+      </w:r>
+      <w:r>
+        <w:rPr>
+          <w:sz w:val="20"/>
+          <w:szCs w:val="20"/>
+          <w:lang w:val="en-US"/>
+        </w:rPr>
+        <w:t>bid</w:t>
+      </w:r>
+      <w:r>
+        <w:rPr>
+          <w:sz w:val="20"/>
+          <w:szCs w:val="20"/>
+        </w:rPr>
+        <w:t xml:space="preserve"> }}</w:t>
+      </w:r>
     </w:p>
     <w:p>
       <w:pPr>
         <w:rPr>
           <w:sz w:val="20"/>
-          <w:szCs w:val="20"/>
-        </w:rPr>
-      </w:pPr>
-      <w:r>
-        <w:rPr>
-          <w:sz w:val="20"/>
-          <w:szCs w:val="20"/>
-        </w:rPr>
-        <w:t xml:space="preserve">Описание: </w:t>
-      </w:r>
-      <w:r>
-        <w:rPr>
-          <w:sz w:val="20"/>
-          <w:szCs w:val="20"/>
-        </w:rPr>
-        <w:t xml:space="preserve">{{ </w:t>
-      </w:r>
-      <w:r>
-        <w:rPr>
-          <w:sz w:val="20"/>
-          <w:szCs w:val="20"/>
-          <w:lang w:val="en-US"/>
-        </w:rPr>
-        <w:t>description</w:t>
-      </w:r>
-      <w:r>
-        <w:rPr>
-          <w:sz w:val="20"/>
-          <w:szCs w:val="20"/>
-        </w:rPr>
-        <w:t>_</w:t>
-      </w:r>
-      <w:r>
-        <w:rPr>
-          <w:sz w:val="20"/>
-          <w:szCs w:val="20"/>
-          <w:lang w:val="en-US"/>
-        </w:rPr>
-        <w:t>bid</w:t>
-      </w:r>
-      <w:r>
-        <w:rPr>
-          <w:sz w:val="20"/>
-          <w:szCs w:val="20"/>
-        </w:rPr>
-        <w:t xml:space="preserve"> }}</w:t>
-      </w:r>
+        </w:rPr>
+      </w:pPr>
     </w:p>
     <w:p>
-      <w:pPr>
-        <w:rPr>
-          <w:sz w:val="20"/>
-        </w:rPr>
-      </w:pPr>
+      <w:r>
+        <w:rPr>
+          <w:sz w:val="20"/>
+        </w:rPr>
+        <w:t>Изменения необходимы (нужное отметить знаком Х)</w:t>
+      </w:r>
     </w:p>
     <w:p>
-      <w:r>
-        <w:rPr>
-          <w:sz w:val="20"/>
-        </w:rPr>
-        <w:t>Изменения необходимы (нужное отметить знаком Х)</w:t>
+      <w:pPr>
+        <w:ind w:left="540"/>
+        <w:rPr>
+          <w:lang w:val="en-US"/>
+        </w:rPr>
+      </w:pPr>
+      <w:r>
+        <w:rPr>
+          <w:sz w:val="20"/>
+        </w:rPr>
+        <w:t>Временно</w:t>
+      </w:r>
+      <w:r>
+        <w:rPr>
+          <w:sz w:val="20"/>
+          <w:lang w:val="en-US"/>
+        </w:rPr>
+        <w:t xml:space="preserve">, </w:t>
+      </w:r>
+      <w:r>
+        <w:rPr>
+          <w:sz w:val="20"/>
+        </w:rPr>
+        <w:t>в</w:t>
+      </w:r>
+      <w:r>
+        <w:rPr>
+          <w:sz w:val="20"/>
+          <w:lang w:val="en-US"/>
+        </w:rPr>
+        <w:t xml:space="preserve"> </w:t>
+      </w:r>
+      <w:r>
+        <w:rPr>
+          <w:sz w:val="20"/>
+        </w:rPr>
+        <w:t>период</w:t>
+      </w:r>
+      <w:r>
+        <w:rPr>
+          <w:sz w:val="20"/>
+          <w:lang w:val="en-US"/>
+        </w:rPr>
+        <w:t xml:space="preserve"> </w:t>
+      </w:r>
+      <w:r>
+        <w:rPr>
+          <w:sz w:val="20"/>
+        </w:rPr>
+        <w:t>с</w:t>
+      </w:r>
+      <w:r>
+        <w:rPr>
+          <w:sz w:val="20"/>
+          <w:lang w:val="en-US"/>
+        </w:rPr>
+        <w:t xml:space="preserve"> </w:t>
+      </w:r>
+      <w:proofErr w:type="gramStart"/>
+      <w:r>
+        <w:rPr>
+          <w:sz w:val="20"/>
+          <w:szCs w:val="20"/>
+          <w:lang w:val="en-US"/>
+        </w:rPr>
+        <w:t xml:space="preserve">{{ </w:t>
+      </w:r>
+      <w:proofErr w:type="spellStart"/>
+      <w:r>
+        <w:rPr>
+          <w:sz w:val="20"/>
+          <w:szCs w:val="20"/>
+          <w:lang w:val="en-US"/>
+        </w:rPr>
+        <w:t>date</w:t>
+      </w:r>
+      <w:proofErr w:type="gramEnd"/>
+      <w:r>
+        <w:rPr>
+          <w:sz w:val="20"/>
+          <w:szCs w:val="20"/>
+          <w:lang w:val="en-US"/>
+        </w:rPr>
+        <w:t>_</w:t>
+      </w:r>
+      <w:r>
+        <w:rPr>
+          <w:sz w:val="20"/>
+          <w:szCs w:val="20"/>
+          <w:lang w:val="en-US"/>
+        </w:rPr>
+        <w:t>rule</w:t>
+      </w:r>
+      <w:r>
+        <w:rPr>
+          <w:sz w:val="20"/>
+          <w:szCs w:val="20"/>
+          <w:lang w:val="en-US"/>
+        </w:rPr>
+        <w:t>_</w:t>
+      </w:r>
+      <w:r>
+        <w:rPr>
+          <w:sz w:val="20"/>
+          <w:szCs w:val="20"/>
+          <w:lang w:val="en-US"/>
+        </w:rPr>
+        <w:t>start</w:t>
+      </w:r>
+      <w:proofErr w:type="spellEnd"/>
+      <w:r>
+        <w:rPr>
+          <w:sz w:val="20"/>
+          <w:szCs w:val="20"/>
+          <w:lang w:val="en-US"/>
+        </w:rPr>
+        <w:t xml:space="preserve"> }}</w:t>
+      </w:r>
+      <w:r>
+        <w:rPr>
+          <w:sz w:val="20"/>
+          <w:lang w:val="en-US"/>
+        </w:rPr>
+        <w:t xml:space="preserve">  </w:t>
+      </w:r>
+      <w:r>
+        <w:rPr>
+          <w:sz w:val="20"/>
+        </w:rPr>
+        <w:t>по</w:t>
+      </w:r>
+      <w:r>
+        <w:rPr>
+          <w:sz w:val="20"/>
+          <w:lang w:val="en-US"/>
+        </w:rPr>
+        <w:t xml:space="preserve"> </w:t>
+      </w:r>
+      <w:r>
+        <w:rPr>
+          <w:sz w:val="20"/>
+          <w:szCs w:val="20"/>
+          <w:lang w:val="en-US"/>
+        </w:rPr>
+        <w:t xml:space="preserve">{{ </w:t>
+      </w:r>
+      <w:proofErr w:type="spellStart"/>
+      <w:r>
+        <w:rPr>
+          <w:sz w:val="20"/>
+          <w:szCs w:val="20"/>
+          <w:lang w:val="en-US"/>
+        </w:rPr>
+        <w:t>date_rule_end</w:t>
+      </w:r>
+      <w:proofErr w:type="spellEnd"/>
+      <w:r>
+        <w:rPr>
+          <w:sz w:val="20"/>
+          <w:szCs w:val="20"/>
+          <w:lang w:val="en-US"/>
+        </w:rPr>
+        <w:t xml:space="preserve"> </w:t>
+      </w:r>
+      <w:r>
+        <w:rPr>
+          <w:sz w:val="20"/>
+          <w:szCs w:val="20"/>
+          <w:lang w:val="en-US"/>
+        </w:rPr>
+        <w:t>}}</w:t>
       </w:r>
     </w:p>
     <w:p>
       <w:pPr>
-        <w:ind w:left="540"/>
+        <w:ind w:left="540" w:hanging="288"/>
         <w:rPr>
           <w:lang w:val="en-US"/>
         </w:rPr>
@@ -936,214 +1702,135 @@
       <w:r>
         <w:rPr>
           <w:sz w:val="20"/>
-        </w:rPr>
-        <w:t xml:space="preserve">Временно, в период с </w:t>
-      </w:r>
-      <w:r>
-        <w:rPr>
-          <w:sz w:val="20"/>
-          <w:szCs w:val="20"/>
+          <w:lang w:val="en-US"/>
+        </w:rPr>
+        <w:t>X</w:t>
+      </w:r>
+      <w:r>
+        <w:rPr>
+          <w:sz w:val="20"/>
+          <w:lang w:val="en-US"/>
+        </w:rPr>
+        <w:tab/>
+      </w:r>
+      <w:proofErr w:type="gramStart"/>
+      <w:r>
+        <w:rPr>
+          <w:sz w:val="20"/>
+          <w:u w:val="single"/>
+          <w:lang w:val="en-US"/>
         </w:rPr>
         <w:t xml:space="preserve">{{ </w:t>
       </w:r>
+      <w:proofErr w:type="spellStart"/>
       <w:r>
         <w:rPr>
           <w:sz w:val="20"/>
           <w:szCs w:val="20"/>
           <w:lang w:val="en-US"/>
         </w:rPr>
-        <w:t>date</w:t>
-      </w:r>
-      <w:r>
-        <w:rPr>
-          <w:sz w:val="20"/>
-          <w:szCs w:val="20"/>
-        </w:rPr>
-        <w:t>_</w:t>
-      </w:r>
+        <w:t>persistent</w:t>
+      </w:r>
+      <w:proofErr w:type="gramEnd"/>
       <w:r>
         <w:rPr>
           <w:sz w:val="20"/>
           <w:szCs w:val="20"/>
           <w:lang w:val="en-US"/>
         </w:rPr>
-        <w:t>rule</w:t>
-      </w:r>
-      <w:r>
-        <w:rPr>
-          <w:sz w:val="20"/>
-          <w:szCs w:val="20"/>
-        </w:rPr>
-        <w:t>_</w:t>
-      </w:r>
+        <w:t>_rule</w:t>
+      </w:r>
+      <w:proofErr w:type="spellEnd"/>
       <w:r>
         <w:rPr>
           <w:sz w:val="20"/>
           <w:szCs w:val="20"/>
           <w:lang w:val="en-US"/>
         </w:rPr>
-        <w:t>start</w:t>
-      </w:r>
-      <w:r>
-        <w:rPr>
-          <w:sz w:val="20"/>
-          <w:szCs w:val="20"/>
-        </w:rPr>
-        <w:t xml:space="preserve"> }}</w:t>
-      </w:r>
-      <w:r>
-        <w:rPr>
-          <w:sz w:val="20"/>
-        </w:rPr>
-        <w:t xml:space="preserve">  по</w:t>
-      </w:r>
-      <w:r>
-        <w:rPr>
-          <w:sz w:val="20"/>
+        <w:t xml:space="preserve"> </w:t>
+      </w:r>
+      <w:r>
+        <w:rPr>
+          <w:sz w:val="20"/>
+          <w:u w:val="single"/>
           <w:lang w:val="en-US"/>
         </w:rPr>
-        <w:t xml:space="preserve"> </w:t>
-      </w:r>
-      <w:r>
-        <w:rPr>
-          <w:sz w:val="20"/>
-          <w:szCs w:val="20"/>
+        <w:t>}}</w:t>
+      </w:r>
+      <w:r>
+        <w:rPr>
+          <w:sz w:val="20"/>
+          <w:u w:val="single"/>
           <w:lang w:val="en-US"/>
         </w:rPr>
-        <w:t xml:space="preserve">{{ </w:t>
-      </w:r>
-      <w:r>
-        <w:rPr>
-          <w:sz w:val="20"/>
-          <w:szCs w:val="20"/>
-          <w:lang w:val="en-US"/>
-        </w:rPr>
-        <w:t xml:space="preserve">date_rule_end </w:t>
-      </w:r>
-      <w:r>
-        <w:rPr>
-          <w:sz w:val="20"/>
-          <w:szCs w:val="20"/>
-          <w:lang w:val="en-US"/>
-        </w:rPr>
-        <w:t>}}</w:t>
+        <w:t> </w:t>
       </w:r>
     </w:p>
     <w:p>
       <w:pPr>
-        <w:ind w:left="540" w:hanging="288"/>
-        <w:rPr>
-          <w:lang w:val="en-US"/>
-        </w:rPr>
-      </w:pPr>
-      <w:r>
-        <w:rPr>
-          <w:sz w:val="20"/>
-          <w:lang w:val="en-US"/>
-        </w:rPr>
-        <w:t>X</w:t>
-      </w:r>
-      <w:r>
-        <w:rPr>
-          <w:sz w:val="20"/>
-          <w:lang w:val="en-US"/>
-        </w:rPr>
-        <w:tab/>
-      </w:r>
-      <w:r>
         <w:rPr>
           <w:sz w:val="20"/>
           <w:u w:val="single"/>
           <w:lang w:val="en-US"/>
         </w:rPr>
-        <w:t xml:space="preserve">{{ </w:t>
-      </w:r>
-      <w:r>
-        <w:rPr>
-          <w:sz w:val="20"/>
-          <w:szCs w:val="20"/>
-          <w:lang w:val="en-US"/>
-        </w:rPr>
-        <w:t>persistent_rule</w:t>
-      </w:r>
-      <w:r>
-        <w:rPr>
-          <w:sz w:val="20"/>
-          <w:szCs w:val="20"/>
-          <w:lang w:val="en-US"/>
-        </w:rPr>
-        <w:t xml:space="preserve"> </w:t>
-      </w:r>
-      <w:r>
-        <w:rPr>
-          <w:sz w:val="20"/>
-          <w:u w:val="single"/>
-          <w:lang w:val="en-US"/>
-        </w:rPr>
-        <w:t>}}</w:t>
-      </w:r>
-      <w:r>
-        <w:rPr>
-          <w:sz w:val="20"/>
-          <w:u w:val="single"/>
-          <w:lang w:val="en-US"/>
-        </w:rPr>
-        <w:t> </w:t>
-      </w:r>
+      </w:pPr>
     </w:p>
     <w:p>
       <w:pPr>
         <w:rPr>
           <w:sz w:val="20"/>
-          <w:u w:val="single"/>
+          <w:szCs w:val="20"/>
           <w:lang w:val="en-US"/>
         </w:rPr>
       </w:pPr>
-    </w:p>
-    <w:p>
-      <w:pPr>
-        <w:rPr>
-          <w:sz w:val="20"/>
-          <w:szCs w:val="20"/>
+      <w:r>
+        <w:rPr>
+          <w:sz w:val="20"/>
+        </w:rPr>
+        <w:t>Обоснование</w:t>
+      </w:r>
+      <w:r>
+        <w:rPr>
+          <w:sz w:val="20"/>
           <w:lang w:val="en-US"/>
         </w:rPr>
-      </w:pPr>
-      <w:r>
-        <w:rPr>
-          <w:sz w:val="20"/>
-        </w:rPr>
-        <w:t>Обоснование</w:t>
+        <w:t>:</w:t>
       </w:r>
       <w:r>
         <w:rPr>
           <w:sz w:val="20"/>
           <w:lang w:val="en-US"/>
         </w:rPr>
-        <w:t>:</w:t>
-      </w:r>
-      <w:r>
-        <w:rPr>
-          <w:sz w:val="20"/>
+        <w:t xml:space="preserve"> </w:t>
+      </w:r>
+      <w:proofErr w:type="gramStart"/>
+      <w:r>
+        <w:rPr>
+          <w:sz w:val="20"/>
+          <w:szCs w:val="20"/>
           <w:lang w:val="en-US"/>
         </w:rPr>
-        <w:t xml:space="preserve"> </w:t>
-      </w:r>
+        <w:t xml:space="preserve">{{ </w:t>
+      </w:r>
+      <w:proofErr w:type="spellStart"/>
       <w:r>
         <w:rPr>
           <w:sz w:val="20"/>
           <w:szCs w:val="20"/>
           <w:lang w:val="en-US"/>
         </w:rPr>
-        <w:t xml:space="preserve">{{ </w:t>
-      </w:r>
+        <w:t>justification</w:t>
+      </w:r>
+      <w:proofErr w:type="gramEnd"/>
       <w:r>
         <w:rPr>
           <w:sz w:val="20"/>
           <w:szCs w:val="20"/>
           <w:lang w:val="en-US"/>
         </w:rPr>
-        <w:t>justification_bid</w:t>
-      </w:r>
+        <w:t>_bid</w:t>
+      </w:r>
+      <w:proofErr w:type="spellEnd"/>
       <w:r>
         <w:rPr>
           <w:sz w:val="20"/>
@@ -1203,6 +1890,7 @@
                 <w:lang w:val="en-US"/>
               </w:rPr>
             </w:pPr>
+            <w:proofErr w:type="gramStart"/>
             <w:r>
               <w:rPr>
                 <w:sz w:val="20"/>
@@ -1214,7 +1902,15 @@
                 <w:sz w:val="20"/>
                 <w:lang w:val="en-US"/>
               </w:rPr>
-              <w:t xml:space="preserve">:      </w:t>
+              <w:t xml:space="preserve">:   </w:t>
+            </w:r>
+            <w:proofErr w:type="gramEnd"/>
+            <w:r>
+              <w:rPr>
+                <w:sz w:val="20"/>
+                <w:lang w:val="en-US"/>
+              </w:rPr>
+              <w:t xml:space="preserve">   </w:t>
             </w:r>
           </w:p>
         </w:tc>
@@ -1229,13 +1925,41 @@
                 <w:lang w:val="en-US"/>
               </w:rPr>
             </w:pPr>
+            <w:proofErr w:type="gramStart"/>
             <w:r>
               <w:rPr>
                 <w:sz w:val="20"/>
                 <w:u w:val="single"/>
                 <w:lang w:val="en-US"/>
               </w:rPr>
-              <w:t>{{ user_department_name_bid }}</w:t>
+              <w:t xml:space="preserve">{{ </w:t>
+            </w:r>
+            <w:proofErr w:type="spellStart"/>
+            <w:r>
+              <w:rPr>
+                <w:sz w:val="20"/>
+                <w:u w:val="single"/>
+                <w:lang w:val="en-US"/>
+              </w:rPr>
+              <w:t>user</w:t>
+            </w:r>
+            <w:proofErr w:type="gramEnd"/>
+            <w:r>
+              <w:rPr>
+                <w:sz w:val="20"/>
+                <w:u w:val="single"/>
+                <w:lang w:val="en-US"/>
+              </w:rPr>
+              <w:t>_department_name_bid</w:t>
+            </w:r>
+            <w:proofErr w:type="spellEnd"/>
+            <w:r>
+              <w:rPr>
+                <w:sz w:val="20"/>
+                <w:u w:val="single"/>
+                <w:lang w:val="en-US"/>
+              </w:rPr>
+              <w:t xml:space="preserve"> }}</w:t>
             </w:r>
           </w:p>
         </w:tc>
@@ -1286,6 +2010,7 @@
                 <w:lang w:val="en-US"/>
               </w:rPr>
             </w:pPr>
+            <w:proofErr w:type="gramStart"/>
             <w:r>
               <w:rPr>
                 <w:sz w:val="20"/>
@@ -1294,6 +2019,7 @@
               </w:rPr>
               <w:t xml:space="preserve">{{ </w:t>
             </w:r>
+            <w:proofErr w:type="spellStart"/>
             <w:r>
               <w:rPr>
                 <w:sz w:val="20"/>
@@ -1302,6 +2028,7 @@
               </w:rPr>
               <w:t>auth</w:t>
             </w:r>
+            <w:proofErr w:type="gramEnd"/>
             <w:r>
               <w:rPr>
                 <w:sz w:val="20"/>
@@ -1318,6 +2045,7 @@
               </w:rPr>
               <w:t>user</w:t>
             </w:r>
+            <w:proofErr w:type="spellEnd"/>
             <w:r>
               <w:rPr>
                 <w:sz w:val="20"/>
@@ -1430,6 +2158,7 @@
         <w:ind w:left="6381" w:firstLine="709"/>
         <w:jc w:val="center"/>
       </w:pPr>
+      <w:proofErr w:type="gramStart"/>
       <w:r>
         <w:rPr>
           <w:sz w:val="20"/>
@@ -1438,14 +2167,25 @@
         </w:rPr>
         <w:t xml:space="preserve">{{ </w:t>
       </w:r>
+      <w:proofErr w:type="spellStart"/>
       <w:r>
         <w:rPr>
           <w:sz w:val="20"/>
           <w:szCs w:val="20"/>
           <w:lang w:val="en-US"/>
         </w:rPr>
-        <w:t>curr_date</w:t>
-      </w:r>
+        <w:t>curr</w:t>
+      </w:r>
+      <w:proofErr w:type="gramEnd"/>
+      <w:r>
+        <w:rPr>
+          <w:sz w:val="20"/>
+          <w:szCs w:val="20"/>
+          <w:lang w:val="en-US"/>
+        </w:rPr>
+        <w:t>_date</w:t>
+      </w:r>
+      <w:proofErr w:type="spellEnd"/>
       <w:r>
         <w:rPr>
           <w:sz w:val="20"/>
@@ -1525,6 +2265,7 @@
             <w:pPr>
               <w:pStyle w:val="af6"/>
             </w:pPr>
+            <w:proofErr w:type="gramStart"/>
             <w:r>
               <w:rPr>
                 <w:u w:val="single"/>
@@ -1538,6 +2279,7 @@
               </w:rPr>
               <w:t>user</w:t>
             </w:r>
+            <w:proofErr w:type="gramEnd"/>
             <w:r>
               <w:rPr>
                 <w:u w:val="single"/>
@@ -1608,6 +2350,7 @@
             <w:pPr>
               <w:pStyle w:val="af6"/>
             </w:pPr>
+            <w:proofErr w:type="gramStart"/>
             <w:r>
               <w:rPr>
                 <w:u w:val="single"/>
@@ -1621,6 +2364,7 @@
               </w:rPr>
               <w:t>email</w:t>
             </w:r>
+            <w:proofErr w:type="gramEnd"/>
             <w:r>
               <w:rPr>
                 <w:u w:val="single"/>
@@ -1730,6 +2474,7 @@
                 <w:lang w:val="en-US"/>
               </w:rPr>
             </w:pPr>
+            <w:proofErr w:type="gramStart"/>
             <w:r>
               <w:rPr>
                 <w:sz w:val="20"/>
@@ -1741,7 +2486,15 @@
                 <w:sz w:val="20"/>
                 <w:lang w:val="en-US"/>
               </w:rPr>
-              <w:t xml:space="preserve">:      </w:t>
+              <w:t xml:space="preserve">:   </w:t>
+            </w:r>
+            <w:proofErr w:type="gramEnd"/>
+            <w:r>
+              <w:rPr>
+                <w:sz w:val="20"/>
+                <w:lang w:val="en-US"/>
+              </w:rPr>
+              <w:t xml:space="preserve">   </w:t>
             </w:r>
           </w:p>
         </w:tc>
@@ -1756,22 +2509,34 @@
                 <w:lang w:val="en-US"/>
               </w:rPr>
             </w:pPr>
+            <w:proofErr w:type="gramStart"/>
             <w:r>
               <w:rPr>
                 <w:sz w:val="20"/>
                 <w:u w:val="single"/>
                 <w:lang w:val="en-US"/>
               </w:rPr>
-              <w:t>{{ boss</w:t>
-            </w:r>
+              <w:t xml:space="preserve">{{ </w:t>
+            </w:r>
+            <w:proofErr w:type="spellStart"/>
             <w:r>
               <w:rPr>
                 <w:sz w:val="20"/>
                 <w:u w:val="single"/>
                 <w:lang w:val="en-US"/>
               </w:rPr>
+              <w:t>boss</w:t>
+            </w:r>
+            <w:proofErr w:type="gramEnd"/>
+            <w:r>
+              <w:rPr>
+                <w:sz w:val="20"/>
+                <w:u w:val="single"/>
+                <w:lang w:val="en-US"/>
+              </w:rPr>
               <w:t>_department_name_bid</w:t>
             </w:r>
+            <w:proofErr w:type="spellEnd"/>
             <w:r>
               <w:rPr>
                 <w:sz w:val="20"/>
@@ -1821,6 +2586,7 @@
                 <w:lang w:val="en-US"/>
               </w:rPr>
             </w:pPr>
+            <w:proofErr w:type="gramStart"/>
             <w:r>
               <w:rPr>
                 <w:sz w:val="20"/>
@@ -1829,14 +2595,25 @@
               </w:rPr>
               <w:t xml:space="preserve">{{ </w:t>
             </w:r>
-            <w:r>
-              <w:rPr>
-                <w:sz w:val="20"/>
-                <w:szCs w:val="20"/>
-                <w:lang w:val="en-US"/>
-              </w:rPr>
-              <w:t>boss_full_name_bid</w:t>
-            </w:r>
+            <w:proofErr w:type="spellStart"/>
+            <w:r>
+              <w:rPr>
+                <w:sz w:val="20"/>
+                <w:szCs w:val="20"/>
+                <w:lang w:val="en-US"/>
+              </w:rPr>
+              <w:t>boss</w:t>
+            </w:r>
+            <w:proofErr w:type="gramEnd"/>
+            <w:r>
+              <w:rPr>
+                <w:sz w:val="20"/>
+                <w:szCs w:val="20"/>
+                <w:lang w:val="en-US"/>
+              </w:rPr>
+              <w:t>_full_name_bid</w:t>
+            </w:r>
+            <w:proofErr w:type="spellEnd"/>
             <w:r>
               <w:rPr>
                 <w:sz w:val="20"/>
@@ -1941,6 +2718,7 @@
         <w:ind w:left="6381" w:firstLine="709"/>
         <w:jc w:val="center"/>
       </w:pPr>
+      <w:proofErr w:type="gramStart"/>
       <w:r>
         <w:rPr>
           <w:sz w:val="20"/>
@@ -1949,14 +2727,25 @@
         </w:rPr>
         <w:t xml:space="preserve">{{ </w:t>
       </w:r>
+      <w:proofErr w:type="spellStart"/>
       <w:r>
         <w:rPr>
           <w:sz w:val="20"/>
           <w:szCs w:val="20"/>
           <w:lang w:val="en-US"/>
         </w:rPr>
-        <w:t>curr_date</w:t>
-      </w:r>
+        <w:t>curr</w:t>
+      </w:r>
+      <w:proofErr w:type="gramEnd"/>
+      <w:r>
+        <w:rPr>
+          <w:sz w:val="20"/>
+          <w:szCs w:val="20"/>
+          <w:lang w:val="en-US"/>
+        </w:rPr>
+        <w:t>_date</w:t>
+      </w:r>
+      <w:proofErr w:type="spellEnd"/>
       <w:r>
         <w:rPr>
           <w:sz w:val="20"/>
@@ -2022,7 +2811,23 @@
           <w:sz w:val="20"/>
           <w:szCs w:val="20"/>
         </w:rPr>
-        <w:t xml:space="preserve">Администратор безопасности ____________    __________________    Системное Время: ___чч___мм </w:t>
+        <w:t>Администратор безопасности ____________    __________________    Системное Время: ___</w:t>
+      </w:r>
+      <w:proofErr w:type="spellStart"/>
+      <w:r>
+        <w:rPr>
+          <w:sz w:val="20"/>
+          <w:szCs w:val="20"/>
+        </w:rPr>
+        <w:t>чч</w:t>
+      </w:r>
+      <w:proofErr w:type="spellEnd"/>
+      <w:r>
+        <w:rPr>
+          <w:sz w:val="20"/>
+          <w:szCs w:val="20"/>
+        </w:rPr>
+        <w:t xml:space="preserve">___мм </w:t>
       </w:r>
     </w:p>
     <w:p>
@@ -2031,7 +2836,23 @@
           <w:sz w:val="20"/>
           <w:szCs w:val="20"/>
         </w:rPr>
-        <w:t xml:space="preserve">                                                       (Подпись)            (Фамилия И.О.)</w:t>
+        <w:t xml:space="preserve">                                                       (</w:t>
+      </w:r>
+      <w:proofErr w:type="gramStart"/>
+      <w:r>
+        <w:rPr>
+          <w:sz w:val="20"/>
+          <w:szCs w:val="20"/>
+        </w:rPr>
+        <w:t xml:space="preserve">Подпись)   </w:t>
+      </w:r>
+      <w:proofErr w:type="gramEnd"/>
+      <w:r>
+        <w:rPr>
+          <w:sz w:val="20"/>
+          <w:szCs w:val="20"/>
+        </w:rPr>
+        <w:t xml:space="preserve">         (Фамилия И.О.)</w:t>
       </w:r>
     </w:p>
     <w:p>
@@ -2052,7 +2873,23 @@
           <w:sz w:val="20"/>
           <w:szCs w:val="20"/>
         </w:rPr>
-        <w:t xml:space="preserve">Тел. администратора безопасности:________________ </w:t>
+        <w:t xml:space="preserve">Тел. администратора </w:t>
+      </w:r>
+      <w:proofErr w:type="gramStart"/>
+      <w:r>
+        <w:rPr>
+          <w:sz w:val="20"/>
+          <w:szCs w:val="20"/>
+        </w:rPr>
+        <w:t>безопасности:_</w:t>
+      </w:r>
+      <w:proofErr w:type="gramEnd"/>
+      <w:r>
+        <w:rPr>
+          <w:sz w:val="20"/>
+          <w:szCs w:val="20"/>
+        </w:rPr>
+        <w:t xml:space="preserve">_______________ </w:t>
       </w:r>
       <w:r>
         <w:rPr>

--- a/web_statement/bid.docx
+++ b/web_statement/bid.docx
@@ -14,7 +14,7 @@
       </w:tblGrid>
       <w:tr>
         <w:trPr>
-          <w:trHeight w:val="2067"/>
+          <w:trHeight w:val="1510"/>
         </w:trPr>
         <w:tc>
           <w:tcPr>
@@ -217,6 +217,12 @@
               <w:t xml:space="preserve"> }}</w:t>
             </w:r>
           </w:p>
+          <w:p/>
+        </w:tc>
+        <w:tc>
+          <w:tcPr>
+            <w:tcW w:w="1626" w:type="pct"/>
+          </w:tcPr>
           <w:p>
             <w:pPr>
               <w:rPr>
@@ -225,26 +231,119 @@
                 <w:lang w:val="en-US"/>
               </w:rPr>
             </w:pPr>
+            <w:r>
+              <w:rPr>
+                <w:sz w:val="20"/>
+                <w:szCs w:val="20"/>
+                <w:lang w:val="en-US"/>
+              </w:rPr>
+              <w:t xml:space="preserve">{% for signer in signers </w:t>
+            </w:r>
+            <w:proofErr w:type="gramStart"/>
+            <w:r>
+              <w:rPr>
+                <w:sz w:val="20"/>
+                <w:szCs w:val="20"/>
+                <w:lang w:val="en-US"/>
+              </w:rPr>
+              <w:t>%}{</w:t>
+            </w:r>
+            <w:proofErr w:type="gramEnd"/>
+            <w:r>
+              <w:rPr>
+                <w:sz w:val="20"/>
+                <w:szCs w:val="20"/>
+                <w:lang w:val="en-US"/>
+              </w:rPr>
+              <w:t xml:space="preserve">%  if </w:t>
+            </w:r>
+            <w:proofErr w:type="spellStart"/>
+            <w:r>
+              <w:rPr>
+                <w:sz w:val="20"/>
+                <w:szCs w:val="20"/>
+                <w:lang w:val="en-US"/>
+              </w:rPr>
+              <w:t>signer.role_id</w:t>
+            </w:r>
+            <w:proofErr w:type="spellEnd"/>
+            <w:r>
+              <w:rPr>
+                <w:sz w:val="20"/>
+                <w:szCs w:val="20"/>
+                <w:lang w:val="en-US"/>
+              </w:rPr>
+              <w:t xml:space="preserve"> == </w:t>
+            </w:r>
+            <w:r>
+              <w:rPr>
+                <w:sz w:val="20"/>
+                <w:szCs w:val="20"/>
+                <w:lang w:val="en-US"/>
+              </w:rPr>
+              <w:t>2</w:t>
+            </w:r>
+            <w:r>
+              <w:rPr>
+                <w:sz w:val="20"/>
+                <w:szCs w:val="20"/>
+                <w:lang w:val="en-US"/>
+              </w:rPr>
+              <w:t xml:space="preserve"> %}</w:t>
+            </w:r>
+            <w:r>
+              <w:rPr>
+                <w:b/>
+                <w:bCs/>
+                <w:sz w:val="26"/>
+                <w:szCs w:val="26"/>
+              </w:rPr>
+              <w:t>Согласовано</w:t>
+            </w:r>
           </w:p>
           <w:p>
             <w:pPr>
               <w:rPr>
-                <w:b/>
-                <w:bCs/>
                 <w:sz w:val="20"/>
                 <w:szCs w:val="20"/>
                 <w:lang w:val="en-US"/>
               </w:rPr>
             </w:pPr>
-            <w:r>
-              <w:rPr>
-                <w:b/>
-                <w:bCs/>
-                <w:sz w:val="20"/>
-                <w:szCs w:val="20"/>
-                <w:lang w:val="en-US"/>
-              </w:rPr>
-              <w:t>___________________</w:t>
+            <w:proofErr w:type="gramStart"/>
+            <w:r>
+              <w:rPr>
+                <w:sz w:val="20"/>
+                <w:szCs w:val="20"/>
+                <w:lang w:val="en-US"/>
+              </w:rPr>
+              <w:t xml:space="preserve">{{ </w:t>
+            </w:r>
+            <w:proofErr w:type="spellStart"/>
+            <w:r>
+              <w:rPr>
+                <w:sz w:val="20"/>
+                <w:szCs w:val="20"/>
+                <w:lang w:val="en-US"/>
+              </w:rPr>
+              <w:t>signer</w:t>
+            </w:r>
+            <w:proofErr w:type="gramEnd"/>
+            <w:r>
+              <w:rPr>
+                <w:sz w:val="20"/>
+                <w:szCs w:val="20"/>
+                <w:lang w:val="en-US"/>
+              </w:rPr>
+              <w:t>.role</w:t>
+            </w:r>
+            <w:proofErr w:type="spellEnd"/>
+            <w:r>
+              <w:rPr>
+                <w:sz w:val="20"/>
+                <w:szCs w:val="20"/>
+                <w:lang w:val="en-US"/>
+              </w:rPr>
+              <w:t xml:space="preserve"> }}</w:t>
             </w:r>
           </w:p>
           <w:p>
@@ -280,7 +379,7 @@
                 <w:szCs w:val="20"/>
                 <w:lang w:val="en-US"/>
               </w:rPr>
-              <w:t>.full_name</w:t>
+              <w:t>.position</w:t>
             </w:r>
             <w:proofErr w:type="spellEnd"/>
             <w:r>
@@ -290,51 +389,399 @@
                 <w:lang w:val="en-US"/>
               </w:rPr>
               <w:t xml:space="preserve"> }}</w:t>
-            </w:r>
-            <w:r>
-              <w:rPr>
-                <w:sz w:val="20"/>
-                <w:szCs w:val="20"/>
-                <w:lang w:val="en-US"/>
-              </w:rPr>
-              <w:t>{% else %}</w:t>
-            </w:r>
-            <w:r>
-              <w:rPr>
-                <w:sz w:val="20"/>
-                <w:szCs w:val="20"/>
-                <w:lang w:val="en-US"/>
-              </w:rPr>
-              <w:t>{%  endif %}</w:t>
-            </w:r>
-            <w:r>
-              <w:rPr>
-                <w:sz w:val="20"/>
-                <w:szCs w:val="20"/>
-                <w:lang w:val="en-US"/>
-              </w:rPr>
-              <w:t xml:space="preserve">{% </w:t>
-            </w:r>
-            <w:proofErr w:type="spellStart"/>
-            <w:r>
-              <w:rPr>
-                <w:sz w:val="20"/>
-                <w:szCs w:val="20"/>
-                <w:lang w:val="en-US"/>
-              </w:rPr>
-              <w:t>endfor</w:t>
-            </w:r>
-            <w:proofErr w:type="spellEnd"/>
-            <w:r>
-              <w:rPr>
-                <w:sz w:val="20"/>
-                <w:szCs w:val="20"/>
-                <w:lang w:val="en-US"/>
-              </w:rPr>
-              <w:t xml:space="preserve"> %}</w:t>
             </w:r>
           </w:p>
           <w:p>
+            <w:pPr>
+              <w:rPr>
+                <w:sz w:val="20"/>
+                <w:szCs w:val="20"/>
+                <w:lang w:val="en-US"/>
+              </w:rPr>
+            </w:pPr>
+            <w:proofErr w:type="gramStart"/>
+            <w:r>
+              <w:rPr>
+                <w:sz w:val="20"/>
+                <w:szCs w:val="20"/>
+                <w:lang w:val="en-US"/>
+              </w:rPr>
+              <w:t xml:space="preserve">{{ </w:t>
+            </w:r>
+            <w:proofErr w:type="spellStart"/>
+            <w:r>
+              <w:rPr>
+                <w:sz w:val="20"/>
+                <w:szCs w:val="20"/>
+                <w:lang w:val="en-US"/>
+              </w:rPr>
+              <w:t>signer</w:t>
+            </w:r>
+            <w:proofErr w:type="gramEnd"/>
+            <w:r>
+              <w:rPr>
+                <w:sz w:val="20"/>
+                <w:szCs w:val="20"/>
+                <w:lang w:val="en-US"/>
+              </w:rPr>
+              <w:t>.organization</w:t>
+            </w:r>
+            <w:proofErr w:type="spellEnd"/>
+            <w:r>
+              <w:rPr>
+                <w:sz w:val="20"/>
+                <w:szCs w:val="20"/>
+                <w:lang w:val="en-US"/>
+              </w:rPr>
+              <w:t xml:space="preserve"> }}</w:t>
+            </w:r>
+          </w:p>
+          <w:p/>
+        </w:tc>
+        <w:tc>
+          <w:tcPr>
+            <w:tcW w:w="1695" w:type="pct"/>
+          </w:tcPr>
+          <w:p>
+            <w:pPr>
+              <w:rPr>
+                <w:sz w:val="20"/>
+                <w:szCs w:val="20"/>
+                <w:lang w:val="en-US"/>
+              </w:rPr>
+            </w:pPr>
+            <w:r>
+              <w:rPr>
+                <w:sz w:val="20"/>
+                <w:szCs w:val="20"/>
+                <w:lang w:val="en-US"/>
+              </w:rPr>
+              <w:t xml:space="preserve">{% for signer in signers </w:t>
+            </w:r>
+            <w:proofErr w:type="gramStart"/>
+            <w:r>
+              <w:rPr>
+                <w:sz w:val="20"/>
+                <w:szCs w:val="20"/>
+                <w:lang w:val="en-US"/>
+              </w:rPr>
+              <w:t>%}{</w:t>
+            </w:r>
+            <w:proofErr w:type="gramEnd"/>
+            <w:r>
+              <w:rPr>
+                <w:sz w:val="20"/>
+                <w:szCs w:val="20"/>
+                <w:lang w:val="en-US"/>
+              </w:rPr>
+              <w:t xml:space="preserve">%  if </w:t>
+            </w:r>
+            <w:proofErr w:type="spellStart"/>
+            <w:r>
+              <w:rPr>
+                <w:sz w:val="20"/>
+                <w:szCs w:val="20"/>
+                <w:lang w:val="en-US"/>
+              </w:rPr>
+              <w:t>signer.role_id</w:t>
+            </w:r>
+            <w:proofErr w:type="spellEnd"/>
+            <w:r>
+              <w:rPr>
+                <w:sz w:val="20"/>
+                <w:szCs w:val="20"/>
+                <w:lang w:val="en-US"/>
+              </w:rPr>
+              <w:t xml:space="preserve"> == </w:t>
+            </w:r>
+            <w:r>
+              <w:rPr>
+                <w:sz w:val="20"/>
+                <w:szCs w:val="20"/>
+                <w:lang w:val="en-US"/>
+              </w:rPr>
+              <w:t>3</w:t>
+            </w:r>
+            <w:r>
+              <w:rPr>
+                <w:sz w:val="20"/>
+                <w:szCs w:val="20"/>
+                <w:lang w:val="en-US"/>
+              </w:rPr>
+              <w:t xml:space="preserve"> %}</w:t>
+            </w:r>
+            <w:r>
+              <w:rPr>
+                <w:b/>
+                <w:bCs/>
+                <w:sz w:val="26"/>
+                <w:szCs w:val="26"/>
+              </w:rPr>
+              <w:t>Согласовано</w:t>
+            </w:r>
+          </w:p>
+          <w:p>
+            <w:pPr>
+              <w:rPr>
+                <w:sz w:val="20"/>
+                <w:szCs w:val="20"/>
+                <w:lang w:val="en-US"/>
+              </w:rPr>
+            </w:pPr>
+            <w:proofErr w:type="gramStart"/>
+            <w:r>
+              <w:rPr>
+                <w:sz w:val="20"/>
+                <w:szCs w:val="20"/>
+                <w:lang w:val="en-US"/>
+              </w:rPr>
+              <w:t xml:space="preserve">{{ </w:t>
+            </w:r>
+            <w:proofErr w:type="spellStart"/>
+            <w:r>
+              <w:rPr>
+                <w:sz w:val="20"/>
+                <w:szCs w:val="20"/>
+                <w:lang w:val="en-US"/>
+              </w:rPr>
+              <w:t>signer</w:t>
+            </w:r>
+            <w:proofErr w:type="gramEnd"/>
+            <w:r>
+              <w:rPr>
+                <w:sz w:val="20"/>
+                <w:szCs w:val="20"/>
+                <w:lang w:val="en-US"/>
+              </w:rPr>
+              <w:t>.role</w:t>
+            </w:r>
+            <w:proofErr w:type="spellEnd"/>
+            <w:r>
+              <w:rPr>
+                <w:sz w:val="20"/>
+                <w:szCs w:val="20"/>
+                <w:lang w:val="en-US"/>
+              </w:rPr>
+              <w:t xml:space="preserve"> }}</w:t>
+            </w:r>
+          </w:p>
+          <w:p>
+            <w:pPr>
+              <w:rPr>
+                <w:sz w:val="20"/>
+                <w:szCs w:val="20"/>
+                <w:lang w:val="en-US"/>
+              </w:rPr>
+            </w:pPr>
+            <w:proofErr w:type="gramStart"/>
+            <w:r>
+              <w:rPr>
+                <w:sz w:val="20"/>
+                <w:szCs w:val="20"/>
+                <w:lang w:val="en-US"/>
+              </w:rPr>
+              <w:t xml:space="preserve">{{ </w:t>
+            </w:r>
+            <w:proofErr w:type="spellStart"/>
+            <w:r>
+              <w:rPr>
+                <w:sz w:val="20"/>
+                <w:szCs w:val="20"/>
+                <w:lang w:val="en-US"/>
+              </w:rPr>
+              <w:t>signer</w:t>
+            </w:r>
+            <w:proofErr w:type="gramEnd"/>
+            <w:r>
+              <w:rPr>
+                <w:sz w:val="20"/>
+                <w:szCs w:val="20"/>
+                <w:lang w:val="en-US"/>
+              </w:rPr>
+              <w:t>.position</w:t>
+            </w:r>
+            <w:proofErr w:type="spellEnd"/>
+            <w:r>
+              <w:rPr>
+                <w:sz w:val="20"/>
+                <w:szCs w:val="20"/>
+                <w:lang w:val="en-US"/>
+              </w:rPr>
+              <w:t xml:space="preserve"> }}</w:t>
+            </w:r>
+          </w:p>
+          <w:p>
+            <w:pPr>
+              <w:rPr>
+                <w:sz w:val="20"/>
+                <w:szCs w:val="20"/>
+                <w:lang w:val="en-US"/>
+              </w:rPr>
+            </w:pPr>
+            <w:proofErr w:type="gramStart"/>
+            <w:r>
+              <w:rPr>
+                <w:sz w:val="20"/>
+                <w:szCs w:val="20"/>
+                <w:lang w:val="en-US"/>
+              </w:rPr>
+              <w:t xml:space="preserve">{{ </w:t>
+            </w:r>
+            <w:proofErr w:type="spellStart"/>
+            <w:r>
+              <w:rPr>
+                <w:sz w:val="20"/>
+                <w:szCs w:val="20"/>
+                <w:lang w:val="en-US"/>
+              </w:rPr>
+              <w:t>signer</w:t>
+            </w:r>
+            <w:proofErr w:type="gramEnd"/>
+            <w:r>
+              <w:rPr>
+                <w:sz w:val="20"/>
+                <w:szCs w:val="20"/>
+                <w:lang w:val="en-US"/>
+              </w:rPr>
+              <w:t>.organization</w:t>
+            </w:r>
+            <w:proofErr w:type="spellEnd"/>
+            <w:r>
+              <w:rPr>
+                <w:sz w:val="20"/>
+                <w:szCs w:val="20"/>
+                <w:lang w:val="en-US"/>
+              </w:rPr>
+              <w:t xml:space="preserve"> }}</w:t>
+            </w:r>
+          </w:p>
+          <w:p/>
+        </w:tc>
+      </w:tr>
+      <w:tr>
+        <w:trPr>
+          <w:trHeight w:val="1080"/>
+        </w:trPr>
+        <w:tc>
+          <w:tcPr>
+            <w:tcW w:w="1679" w:type="pct"/>
+          </w:tcPr>
+          <w:p>
+            <w:pPr>
+              <w:rPr>
+                <w:b/>
+                <w:bCs/>
+                <w:sz w:val="20"/>
+                <w:szCs w:val="20"/>
+                <w:lang w:val="en-US"/>
+              </w:rPr>
+            </w:pPr>
+            <w:r>
+              <w:rPr>
+                <w:b/>
+                <w:bCs/>
+                <w:sz w:val="20"/>
+                <w:szCs w:val="20"/>
+                <w:lang w:val="en-US"/>
+              </w:rPr>
+              <w:t>___________________</w:t>
+            </w:r>
+          </w:p>
+          <w:p>
+            <w:pPr>
+              <w:rPr>
+                <w:sz w:val="20"/>
+                <w:szCs w:val="20"/>
+                <w:lang w:val="en-US"/>
+              </w:rPr>
+            </w:pPr>
+            <w:proofErr w:type="gramStart"/>
+            <w:r>
+              <w:rPr>
+                <w:sz w:val="20"/>
+                <w:szCs w:val="20"/>
+                <w:lang w:val="en-US"/>
+              </w:rPr>
+              <w:t xml:space="preserve">{{ </w:t>
+            </w:r>
+            <w:proofErr w:type="spellStart"/>
+            <w:r>
+              <w:rPr>
+                <w:sz w:val="20"/>
+                <w:szCs w:val="20"/>
+                <w:lang w:val="en-US"/>
+              </w:rPr>
+              <w:t>signer</w:t>
+            </w:r>
+            <w:proofErr w:type="gramEnd"/>
+            <w:r>
+              <w:rPr>
+                <w:sz w:val="20"/>
+                <w:szCs w:val="20"/>
+                <w:lang w:val="en-US"/>
+              </w:rPr>
+              <w:t>.full_name</w:t>
+            </w:r>
+            <w:proofErr w:type="spellEnd"/>
+            <w:r>
+              <w:rPr>
+                <w:sz w:val="20"/>
+                <w:szCs w:val="20"/>
+                <w:lang w:val="en-US"/>
+              </w:rPr>
+              <w:t xml:space="preserve"> }}</w:t>
+            </w:r>
+            <w:r>
+              <w:rPr>
+                <w:sz w:val="20"/>
+                <w:szCs w:val="20"/>
+                <w:lang w:val="en-US"/>
+              </w:rPr>
+              <w:t>{% else %}</w:t>
+            </w:r>
+            <w:r>
+              <w:rPr>
+                <w:sz w:val="20"/>
+                <w:szCs w:val="20"/>
+                <w:lang w:val="en-US"/>
+              </w:rPr>
+              <w:t>{%  endif %}</w:t>
+            </w:r>
+            <w:r>
+              <w:rPr>
+                <w:sz w:val="20"/>
+                <w:szCs w:val="20"/>
+                <w:lang w:val="en-US"/>
+              </w:rPr>
+              <w:t xml:space="preserve">{% </w:t>
+            </w:r>
+            <w:proofErr w:type="spellStart"/>
+            <w:r>
+              <w:rPr>
+                <w:sz w:val="20"/>
+                <w:szCs w:val="20"/>
+                <w:lang w:val="en-US"/>
+              </w:rPr>
+              <w:t>endfor</w:t>
+            </w:r>
+            <w:proofErr w:type="spellEnd"/>
+            <w:r>
+              <w:rPr>
+                <w:sz w:val="20"/>
+                <w:szCs w:val="20"/>
+                <w:lang w:val="en-US"/>
+              </w:rPr>
+              <w:t xml:space="preserve"> %}</w:t>
+            </w:r>
+          </w:p>
+          <w:p>
+            <w:pPr>
+              <w:rPr>
+                <w:sz w:val="20"/>
+                <w:szCs w:val="20"/>
+                <w:lang w:val="en-US"/>
+              </w:rPr>
+            </w:pPr>
             <w:r>
               <w:rPr>
                 <w:sz w:val="20"/>
@@ -351,79 +798,22 @@
           <w:p>
             <w:pPr>
               <w:rPr>
-                <w:sz w:val="20"/>
-                <w:szCs w:val="20"/>
-                <w:lang w:val="en-US"/>
-              </w:rPr>
-            </w:pPr>
-            <w:r>
-              <w:rPr>
-                <w:sz w:val="20"/>
-                <w:szCs w:val="20"/>
-                <w:lang w:val="en-US"/>
-              </w:rPr>
-              <w:t xml:space="preserve">{% for signer in signers </w:t>
-            </w:r>
-            <w:proofErr w:type="gramStart"/>
-            <w:r>
-              <w:rPr>
-                <w:sz w:val="20"/>
-                <w:szCs w:val="20"/>
-                <w:lang w:val="en-US"/>
-              </w:rPr>
-              <w:t>%}{</w:t>
-            </w:r>
-            <w:proofErr w:type="gramEnd"/>
-            <w:r>
-              <w:rPr>
-                <w:sz w:val="20"/>
-                <w:szCs w:val="20"/>
-                <w:lang w:val="en-US"/>
-              </w:rPr>
-              <w:t xml:space="preserve">%  if </w:t>
-            </w:r>
-            <w:proofErr w:type="spellStart"/>
-            <w:r>
-              <w:rPr>
-                <w:sz w:val="20"/>
-                <w:szCs w:val="20"/>
-                <w:lang w:val="en-US"/>
-              </w:rPr>
-              <w:t>signer.role_id</w:t>
-            </w:r>
-            <w:proofErr w:type="spellEnd"/>
-            <w:r>
-              <w:rPr>
-                <w:sz w:val="20"/>
-                <w:szCs w:val="20"/>
-                <w:lang w:val="en-US"/>
-              </w:rPr>
-              <w:t xml:space="preserve"> == </w:t>
-            </w:r>
-            <w:r>
-              <w:rPr>
-                <w:sz w:val="20"/>
-                <w:szCs w:val="20"/>
-                <w:lang w:val="en-US"/>
-              </w:rPr>
-              <w:t>2</w:t>
-            </w:r>
-            <w:r>
-              <w:rPr>
-                <w:sz w:val="20"/>
-                <w:szCs w:val="20"/>
-                <w:lang w:val="en-US"/>
-              </w:rPr>
-              <w:t xml:space="preserve"> %}</w:t>
-            </w:r>
-            <w:r>
-              <w:rPr>
                 <w:b/>
                 <w:bCs/>
-                <w:sz w:val="26"/>
-                <w:szCs w:val="26"/>
-              </w:rPr>
-              <w:t>Согласовано</w:t>
+                <w:sz w:val="20"/>
+                <w:szCs w:val="20"/>
+                <w:lang w:val="en-US"/>
+              </w:rPr>
+            </w:pPr>
+            <w:r>
+              <w:rPr>
+                <w:b/>
+                <w:bCs/>
+                <w:sz w:val="20"/>
+                <w:szCs w:val="20"/>
+                <w:lang w:val="en-US"/>
+              </w:rPr>
+              <w:t>___________________</w:t>
             </w:r>
           </w:p>
           <w:p>
@@ -459,7 +849,7 @@
                 <w:szCs w:val="20"/>
                 <w:lang w:val="en-US"/>
               </w:rPr>
-              <w:t>.role</w:t>
+              <w:t>.full_name</w:t>
             </w:r>
             <w:proofErr w:type="spellEnd"/>
             <w:r>
@@ -469,6 +859,48 @@
                 <w:lang w:val="en-US"/>
               </w:rPr>
               <w:t xml:space="preserve"> }}</w:t>
+            </w:r>
+            <w:r>
+              <w:rPr>
+                <w:sz w:val="20"/>
+                <w:szCs w:val="20"/>
+                <w:lang w:val="en-US"/>
+              </w:rPr>
+              <w:t>{% else %}</w:t>
+            </w:r>
+            <w:r>
+              <w:rPr>
+                <w:sz w:val="20"/>
+                <w:szCs w:val="20"/>
+                <w:lang w:val="en-US"/>
+              </w:rPr>
+              <w:t>{%  endif %}</w:t>
+            </w:r>
+            <w:r>
+              <w:rPr>
+                <w:sz w:val="20"/>
+                <w:szCs w:val="20"/>
+                <w:lang w:val="en-US"/>
+              </w:rPr>
+              <w:t xml:space="preserve">{% </w:t>
+            </w:r>
+            <w:proofErr w:type="spellStart"/>
+            <w:r>
+              <w:rPr>
+                <w:sz w:val="20"/>
+                <w:szCs w:val="20"/>
+                <w:lang w:val="en-US"/>
+              </w:rPr>
+              <w:t>endfor</w:t>
+            </w:r>
+            <w:proofErr w:type="spellEnd"/>
+            <w:r>
+              <w:rPr>
+                <w:sz w:val="20"/>
+                <w:szCs w:val="20"/>
+                <w:lang w:val="en-US"/>
+              </w:rPr>
+              <w:t xml:space="preserve"> %}</w:t>
             </w:r>
           </w:p>
           <w:p>
@@ -479,206 +911,6 @@
                 <w:lang w:val="en-US"/>
               </w:rPr>
             </w:pPr>
-            <w:proofErr w:type="gramStart"/>
-            <w:r>
-              <w:rPr>
-                <w:sz w:val="20"/>
-                <w:szCs w:val="20"/>
-                <w:lang w:val="en-US"/>
-              </w:rPr>
-              <w:t xml:space="preserve">{{ </w:t>
-            </w:r>
-            <w:proofErr w:type="spellStart"/>
-            <w:r>
-              <w:rPr>
-                <w:sz w:val="20"/>
-                <w:szCs w:val="20"/>
-                <w:lang w:val="en-US"/>
-              </w:rPr>
-              <w:t>signer</w:t>
-            </w:r>
-            <w:proofErr w:type="gramEnd"/>
-            <w:r>
-              <w:rPr>
-                <w:sz w:val="20"/>
-                <w:szCs w:val="20"/>
-                <w:lang w:val="en-US"/>
-              </w:rPr>
-              <w:t>.position</w:t>
-            </w:r>
-            <w:proofErr w:type="spellEnd"/>
-            <w:r>
-              <w:rPr>
-                <w:sz w:val="20"/>
-                <w:szCs w:val="20"/>
-                <w:lang w:val="en-US"/>
-              </w:rPr>
-              <w:t xml:space="preserve"> }}</w:t>
-            </w:r>
-          </w:p>
-          <w:p>
-            <w:pPr>
-              <w:rPr>
-                <w:sz w:val="20"/>
-                <w:szCs w:val="20"/>
-                <w:lang w:val="en-US"/>
-              </w:rPr>
-            </w:pPr>
-            <w:proofErr w:type="gramStart"/>
-            <w:r>
-              <w:rPr>
-                <w:sz w:val="20"/>
-                <w:szCs w:val="20"/>
-                <w:lang w:val="en-US"/>
-              </w:rPr>
-              <w:t xml:space="preserve">{{ </w:t>
-            </w:r>
-            <w:proofErr w:type="spellStart"/>
-            <w:r>
-              <w:rPr>
-                <w:sz w:val="20"/>
-                <w:szCs w:val="20"/>
-                <w:lang w:val="en-US"/>
-              </w:rPr>
-              <w:t>signer</w:t>
-            </w:r>
-            <w:proofErr w:type="gramEnd"/>
-            <w:r>
-              <w:rPr>
-                <w:sz w:val="20"/>
-                <w:szCs w:val="20"/>
-                <w:lang w:val="en-US"/>
-              </w:rPr>
-              <w:t>.organization</w:t>
-            </w:r>
-            <w:proofErr w:type="spellEnd"/>
-            <w:r>
-              <w:rPr>
-                <w:sz w:val="20"/>
-                <w:szCs w:val="20"/>
-                <w:lang w:val="en-US"/>
-              </w:rPr>
-              <w:t xml:space="preserve"> }}</w:t>
-            </w:r>
-          </w:p>
-          <w:p>
-            <w:pPr>
-              <w:rPr>
-                <w:sz w:val="20"/>
-                <w:szCs w:val="20"/>
-                <w:lang w:val="en-US"/>
-              </w:rPr>
-            </w:pPr>
-          </w:p>
-          <w:p>
-            <w:pPr>
-              <w:rPr>
-                <w:b/>
-                <w:bCs/>
-                <w:sz w:val="20"/>
-                <w:szCs w:val="20"/>
-                <w:lang w:val="en-US"/>
-              </w:rPr>
-            </w:pPr>
-            <w:r>
-              <w:rPr>
-                <w:b/>
-                <w:bCs/>
-                <w:sz w:val="20"/>
-                <w:szCs w:val="20"/>
-                <w:lang w:val="en-US"/>
-              </w:rPr>
-              <w:t>___________________</w:t>
-            </w:r>
-          </w:p>
-          <w:p>
-            <w:pPr>
-              <w:rPr>
-                <w:sz w:val="20"/>
-                <w:szCs w:val="20"/>
-                <w:lang w:val="en-US"/>
-              </w:rPr>
-            </w:pPr>
-            <w:proofErr w:type="gramStart"/>
-            <w:r>
-              <w:rPr>
-                <w:sz w:val="20"/>
-                <w:szCs w:val="20"/>
-                <w:lang w:val="en-US"/>
-              </w:rPr>
-              <w:t xml:space="preserve">{{ </w:t>
-            </w:r>
-            <w:proofErr w:type="spellStart"/>
-            <w:r>
-              <w:rPr>
-                <w:sz w:val="20"/>
-                <w:szCs w:val="20"/>
-                <w:lang w:val="en-US"/>
-              </w:rPr>
-              <w:t>signer</w:t>
-            </w:r>
-            <w:proofErr w:type="gramEnd"/>
-            <w:r>
-              <w:rPr>
-                <w:sz w:val="20"/>
-                <w:szCs w:val="20"/>
-                <w:lang w:val="en-US"/>
-              </w:rPr>
-              <w:t>.full_name</w:t>
-            </w:r>
-            <w:proofErr w:type="spellEnd"/>
-            <w:r>
-              <w:rPr>
-                <w:sz w:val="20"/>
-                <w:szCs w:val="20"/>
-                <w:lang w:val="en-US"/>
-              </w:rPr>
-              <w:t xml:space="preserve"> }}</w:t>
-            </w:r>
-            <w:r>
-              <w:rPr>
-                <w:sz w:val="20"/>
-                <w:szCs w:val="20"/>
-                <w:lang w:val="en-US"/>
-              </w:rPr>
-              <w:t>{% else %}</w:t>
-            </w:r>
-            <w:r>
-              <w:rPr>
-                <w:sz w:val="20"/>
-                <w:szCs w:val="20"/>
-                <w:lang w:val="en-US"/>
-              </w:rPr>
-              <w:t>{%  endif %}</w:t>
-            </w:r>
-            <w:r>
-              <w:rPr>
-                <w:sz w:val="20"/>
-                <w:szCs w:val="20"/>
-                <w:lang w:val="en-US"/>
-              </w:rPr>
-              <w:t xml:space="preserve">{% </w:t>
-            </w:r>
-            <w:proofErr w:type="spellStart"/>
-            <w:r>
-              <w:rPr>
-                <w:sz w:val="20"/>
-                <w:szCs w:val="20"/>
-                <w:lang w:val="en-US"/>
-              </w:rPr>
-              <w:t>endfor</w:t>
-            </w:r>
-            <w:proofErr w:type="spellEnd"/>
-            <w:r>
-              <w:rPr>
-                <w:sz w:val="20"/>
-                <w:szCs w:val="20"/>
-                <w:lang w:val="en-US"/>
-              </w:rPr>
-              <w:t xml:space="preserve"> %}</w:t>
-            </w:r>
-          </w:p>
-          <w:p>
             <w:r>
               <w:rPr>
                 <w:sz w:val="20"/>
@@ -743,79 +975,22 @@
           <w:p>
             <w:pPr>
               <w:rPr>
-                <w:sz w:val="20"/>
-                <w:szCs w:val="20"/>
-                <w:lang w:val="en-US"/>
-              </w:rPr>
-            </w:pPr>
-            <w:r>
-              <w:rPr>
-                <w:sz w:val="20"/>
-                <w:szCs w:val="20"/>
-                <w:lang w:val="en-US"/>
-              </w:rPr>
-              <w:t xml:space="preserve">{% for signer in signers </w:t>
-            </w:r>
-            <w:proofErr w:type="gramStart"/>
-            <w:r>
-              <w:rPr>
-                <w:sz w:val="20"/>
-                <w:szCs w:val="20"/>
-                <w:lang w:val="en-US"/>
-              </w:rPr>
-              <w:t>%}{</w:t>
-            </w:r>
-            <w:proofErr w:type="gramEnd"/>
-            <w:r>
-              <w:rPr>
-                <w:sz w:val="20"/>
-                <w:szCs w:val="20"/>
-                <w:lang w:val="en-US"/>
-              </w:rPr>
-              <w:t xml:space="preserve">%  if </w:t>
-            </w:r>
-            <w:proofErr w:type="spellStart"/>
-            <w:r>
-              <w:rPr>
-                <w:sz w:val="20"/>
-                <w:szCs w:val="20"/>
-                <w:lang w:val="en-US"/>
-              </w:rPr>
-              <w:t>signer.role_id</w:t>
-            </w:r>
-            <w:proofErr w:type="spellEnd"/>
-            <w:r>
-              <w:rPr>
-                <w:sz w:val="20"/>
-                <w:szCs w:val="20"/>
-                <w:lang w:val="en-US"/>
-              </w:rPr>
-              <w:t xml:space="preserve"> == </w:t>
-            </w:r>
-            <w:r>
-              <w:rPr>
-                <w:sz w:val="20"/>
-                <w:szCs w:val="20"/>
-                <w:lang w:val="en-US"/>
-              </w:rPr>
-              <w:t>3</w:t>
-            </w:r>
-            <w:r>
-              <w:rPr>
-                <w:sz w:val="20"/>
-                <w:szCs w:val="20"/>
-                <w:lang w:val="en-US"/>
-              </w:rPr>
-              <w:t xml:space="preserve"> %}</w:t>
-            </w:r>
-            <w:r>
-              <w:rPr>
                 <w:b/>
                 <w:bCs/>
-                <w:sz w:val="26"/>
-                <w:szCs w:val="26"/>
-              </w:rPr>
-              <w:t>Согласовано</w:t>
+                <w:sz w:val="20"/>
+                <w:szCs w:val="20"/>
+                <w:lang w:val="en-US"/>
+              </w:rPr>
+            </w:pPr>
+            <w:r>
+              <w:rPr>
+                <w:b/>
+                <w:bCs/>
+                <w:sz w:val="20"/>
+                <w:szCs w:val="20"/>
+                <w:lang w:val="en-US"/>
+              </w:rPr>
+              <w:t>___________________</w:t>
             </w:r>
           </w:p>
           <w:p>
@@ -851,7 +1026,7 @@
                 <w:szCs w:val="20"/>
                 <w:lang w:val="en-US"/>
               </w:rPr>
-              <w:t>.role</w:t>
+              <w:t>.full_name</w:t>
             </w:r>
             <w:proofErr w:type="spellEnd"/>
             <w:r>
@@ -861,6 +1036,48 @@
                 <w:lang w:val="en-US"/>
               </w:rPr>
               <w:t xml:space="preserve"> }}</w:t>
+            </w:r>
+            <w:r>
+              <w:rPr>
+                <w:sz w:val="20"/>
+                <w:szCs w:val="20"/>
+                <w:lang w:val="en-US"/>
+              </w:rPr>
+              <w:t>{% else %}</w:t>
+            </w:r>
+            <w:r>
+              <w:rPr>
+                <w:sz w:val="20"/>
+                <w:szCs w:val="20"/>
+                <w:lang w:val="en-US"/>
+              </w:rPr>
+              <w:t>{%  endif %}</w:t>
+            </w:r>
+            <w:r>
+              <w:rPr>
+                <w:sz w:val="20"/>
+                <w:szCs w:val="20"/>
+                <w:lang w:val="en-US"/>
+              </w:rPr>
+              <w:t xml:space="preserve">{% </w:t>
+            </w:r>
+            <w:proofErr w:type="spellStart"/>
+            <w:r>
+              <w:rPr>
+                <w:sz w:val="20"/>
+                <w:szCs w:val="20"/>
+                <w:lang w:val="en-US"/>
+              </w:rPr>
+              <w:t>endfor</w:t>
+            </w:r>
+            <w:proofErr w:type="spellEnd"/>
+            <w:r>
+              <w:rPr>
+                <w:sz w:val="20"/>
+                <w:szCs w:val="20"/>
+                <w:lang w:val="en-US"/>
+              </w:rPr>
+              <w:t xml:space="preserve"> %}</w:t>
             </w:r>
           </w:p>
           <w:p>
@@ -871,206 +1088,6 @@
                 <w:lang w:val="en-US"/>
               </w:rPr>
             </w:pPr>
-            <w:proofErr w:type="gramStart"/>
-            <w:r>
-              <w:rPr>
-                <w:sz w:val="20"/>
-                <w:szCs w:val="20"/>
-                <w:lang w:val="en-US"/>
-              </w:rPr>
-              <w:t xml:space="preserve">{{ </w:t>
-            </w:r>
-            <w:proofErr w:type="spellStart"/>
-            <w:r>
-              <w:rPr>
-                <w:sz w:val="20"/>
-                <w:szCs w:val="20"/>
-                <w:lang w:val="en-US"/>
-              </w:rPr>
-              <w:t>signer</w:t>
-            </w:r>
-            <w:proofErr w:type="gramEnd"/>
-            <w:r>
-              <w:rPr>
-                <w:sz w:val="20"/>
-                <w:szCs w:val="20"/>
-                <w:lang w:val="en-US"/>
-              </w:rPr>
-              <w:t>.position</w:t>
-            </w:r>
-            <w:proofErr w:type="spellEnd"/>
-            <w:r>
-              <w:rPr>
-                <w:sz w:val="20"/>
-                <w:szCs w:val="20"/>
-                <w:lang w:val="en-US"/>
-              </w:rPr>
-              <w:t xml:space="preserve"> }}</w:t>
-            </w:r>
-          </w:p>
-          <w:p>
-            <w:pPr>
-              <w:rPr>
-                <w:sz w:val="20"/>
-                <w:szCs w:val="20"/>
-                <w:lang w:val="en-US"/>
-              </w:rPr>
-            </w:pPr>
-            <w:proofErr w:type="gramStart"/>
-            <w:r>
-              <w:rPr>
-                <w:sz w:val="20"/>
-                <w:szCs w:val="20"/>
-                <w:lang w:val="en-US"/>
-              </w:rPr>
-              <w:t xml:space="preserve">{{ </w:t>
-            </w:r>
-            <w:proofErr w:type="spellStart"/>
-            <w:r>
-              <w:rPr>
-                <w:sz w:val="20"/>
-                <w:szCs w:val="20"/>
-                <w:lang w:val="en-US"/>
-              </w:rPr>
-              <w:t>signer</w:t>
-            </w:r>
-            <w:proofErr w:type="gramEnd"/>
-            <w:r>
-              <w:rPr>
-                <w:sz w:val="20"/>
-                <w:szCs w:val="20"/>
-                <w:lang w:val="en-US"/>
-              </w:rPr>
-              <w:t>.organization</w:t>
-            </w:r>
-            <w:proofErr w:type="spellEnd"/>
-            <w:r>
-              <w:rPr>
-                <w:sz w:val="20"/>
-                <w:szCs w:val="20"/>
-                <w:lang w:val="en-US"/>
-              </w:rPr>
-              <w:t xml:space="preserve"> }}</w:t>
-            </w:r>
-          </w:p>
-          <w:p>
-            <w:pPr>
-              <w:rPr>
-                <w:sz w:val="20"/>
-                <w:szCs w:val="20"/>
-                <w:lang w:val="en-US"/>
-              </w:rPr>
-            </w:pPr>
-          </w:p>
-          <w:p>
-            <w:pPr>
-              <w:rPr>
-                <w:b/>
-                <w:bCs/>
-                <w:sz w:val="20"/>
-                <w:szCs w:val="20"/>
-                <w:lang w:val="en-US"/>
-              </w:rPr>
-            </w:pPr>
-            <w:r>
-              <w:rPr>
-                <w:b/>
-                <w:bCs/>
-                <w:sz w:val="20"/>
-                <w:szCs w:val="20"/>
-                <w:lang w:val="en-US"/>
-              </w:rPr>
-              <w:t>___________________</w:t>
-            </w:r>
-          </w:p>
-          <w:p>
-            <w:pPr>
-              <w:rPr>
-                <w:sz w:val="20"/>
-                <w:szCs w:val="20"/>
-                <w:lang w:val="en-US"/>
-              </w:rPr>
-            </w:pPr>
-            <w:proofErr w:type="gramStart"/>
-            <w:r>
-              <w:rPr>
-                <w:sz w:val="20"/>
-                <w:szCs w:val="20"/>
-                <w:lang w:val="en-US"/>
-              </w:rPr>
-              <w:t xml:space="preserve">{{ </w:t>
-            </w:r>
-            <w:proofErr w:type="spellStart"/>
-            <w:r>
-              <w:rPr>
-                <w:sz w:val="20"/>
-                <w:szCs w:val="20"/>
-                <w:lang w:val="en-US"/>
-              </w:rPr>
-              <w:t>signer</w:t>
-            </w:r>
-            <w:proofErr w:type="gramEnd"/>
-            <w:r>
-              <w:rPr>
-                <w:sz w:val="20"/>
-                <w:szCs w:val="20"/>
-                <w:lang w:val="en-US"/>
-              </w:rPr>
-              <w:t>.full_name</w:t>
-            </w:r>
-            <w:proofErr w:type="spellEnd"/>
-            <w:r>
-              <w:rPr>
-                <w:sz w:val="20"/>
-                <w:szCs w:val="20"/>
-                <w:lang w:val="en-US"/>
-              </w:rPr>
-              <w:t xml:space="preserve"> }}</w:t>
-            </w:r>
-            <w:r>
-              <w:rPr>
-                <w:sz w:val="20"/>
-                <w:szCs w:val="20"/>
-                <w:lang w:val="en-US"/>
-              </w:rPr>
-              <w:t>{% else %}</w:t>
-            </w:r>
-            <w:r>
-              <w:rPr>
-                <w:sz w:val="20"/>
-                <w:szCs w:val="20"/>
-                <w:lang w:val="en-US"/>
-              </w:rPr>
-              <w:t>{%  endif %}</w:t>
-            </w:r>
-            <w:r>
-              <w:rPr>
-                <w:sz w:val="20"/>
-                <w:szCs w:val="20"/>
-                <w:lang w:val="en-US"/>
-              </w:rPr>
-              <w:t xml:space="preserve">{% </w:t>
-            </w:r>
-            <w:proofErr w:type="spellStart"/>
-            <w:r>
-              <w:rPr>
-                <w:sz w:val="20"/>
-                <w:szCs w:val="20"/>
-                <w:lang w:val="en-US"/>
-              </w:rPr>
-              <w:t>endfor</w:t>
-            </w:r>
-            <w:proofErr w:type="spellEnd"/>
-            <w:r>
-              <w:rPr>
-                <w:sz w:val="20"/>
-                <w:szCs w:val="20"/>
-                <w:lang w:val="en-US"/>
-              </w:rPr>
-              <w:t xml:space="preserve"> %}</w:t>
-            </w:r>
-          </w:p>
-          <w:p>
             <w:r>
               <w:rPr>
                 <w:sz w:val="20"/>
